--- a/assets/documents/cv (28.4.21).docx
+++ b/assets/documents/cv (28.4.21).docx
@@ -2,16 +2,6 @@
 <file path=word/document.xml><?xml version="1.0" encoding="utf-8"?>
 <w:document xmlns:wpc="http://schemas.microsoft.com/office/word/2010/wordprocessingCanvas" xmlns:cx="http://schemas.microsoft.com/office/drawing/2014/chartex" xmlns:cx1="http://schemas.microsoft.com/office/drawing/2015/9/8/chartex" xmlns:cx2="http://schemas.microsoft.com/office/drawing/2015/10/21/chartex" xmlns:cx3="http://schemas.microsoft.com/office/drawing/2016/5/9/chartex" xmlns:cx4="http://schemas.microsoft.com/office/drawing/2016/5/10/chartex" xmlns:cx5="http://schemas.microsoft.com/office/drawing/2016/5/11/chartex" xmlns:cx6="http://schemas.microsoft.com/office/drawing/2016/5/12/chartex" xmlns:cx7="http://schemas.microsoft.com/office/drawing/2016/5/13/chartex" xmlns:cx8="http://schemas.microsoft.com/office/drawing/2016/5/14/chartex" xmlns:mc="http://schemas.openxmlformats.org/markup-compatibility/2006" xmlns:aink="http://schemas.microsoft.com/office/drawing/2016/ink" xmlns:am3d="http://schemas.microsoft.com/office/drawing/2017/model3d" xmlns:o="urn:schemas-microsoft-com:office:office" xmlns:r="http://schemas.openxmlformats.org/officeDocument/2006/relationships" xmlns:m="http://schemas.openxmlformats.org/officeDocument/2006/math" xmlns:v="urn:schemas-microsoft-com:vml" xmlns:wp14="http://schemas.microsoft.com/office/word/2010/wordprocessingDrawing" xmlns:wp="http://schemas.openxmlformats.org/drawingml/2006/wordprocessingDrawing" xmlns:w10="urn:schemas-microsoft-com:office:word" xmlns:w="http://schemas.openxmlformats.org/wordprocessingml/2006/main" xmlns:w14="http://schemas.microsoft.com/office/word/2010/wordml" xmlns:w15="http://schemas.microsoft.com/office/word/2012/wordml" xmlns:w16cex="http://schemas.microsoft.com/office/word/2018/wordml/cex" xmlns:w16cid="http://schemas.microsoft.com/office/word/2016/wordml/cid" xmlns:w16="http://schemas.microsoft.com/office/word/2018/wordml" xmlns:w16se="http://schemas.microsoft.com/office/word/2015/wordml/symex" xmlns:wpg="http://schemas.microsoft.com/office/word/2010/wordprocessingGroup" xmlns:wpi="http://schemas.microsoft.com/office/word/2010/wordprocessingInk" xmlns:wne="http://schemas.microsoft.com/office/word/2006/wordml" xmlns:wps="http://schemas.microsoft.com/office/word/2010/wordprocessingShape" mc:Ignorable="w14 w15 w16se w16cid w16 w16cex wp14">
   <w:body>
-    <w:p>
-      <w:pPr>
-        <w:rPr>
-          <w:rFonts w:ascii="Helvetica" w:hAnsi="Helvetica"/>
-          <w:b/>
-          <w:color w:val="262626" w:themeColor="text1" w:themeTint="D9"/>
-          <w:sz w:val="32"/>
-        </w:rPr>
-      </w:pPr>
-    </w:p>
     <w:p>
       <w:pPr>
         <w:rPr>
@@ -113,7 +103,7 @@
               </wp:anchor>
             </w:drawing>
           </mc:Choice>
-          <mc:Fallback xmlns:mo="http://schemas.microsoft.com/office/mac/office/2008/main" xmlns:mv="urn:schemas-microsoft-com:mac:vml">
+          <mc:Fallback xmlns:mv="urn:schemas-microsoft-com:mac:vml" xmlns:mo="http://schemas.microsoft.com/office/mac/office/2008/main">
             <w:pict>
               <v:line w14:anchorId="5C3206F7" id="Straight Connector 1" o:spid="_x0000_s1026" style="position:absolute;z-index:251659264;visibility:visible;mso-wrap-style:square;mso-wrap-distance-left:9pt;mso-wrap-distance-top:0;mso-wrap-distance-right:9pt;mso-wrap-distance-bottom:0;mso-position-horizontal:absolute;mso-position-horizontal-relative:text;mso-position-vertical:absolute;mso-position-vertical-relative:text" from="-4.95pt,10pt" to="454.05pt,10pt" o:gfxdata="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" strokecolor="#5a5a5a [2109]" strokeweight=".25pt">
                 <v:stroke joinstyle="miter"/>
@@ -2131,6 +2121,15 @@
           <w:color w:val="262626" w:themeColor="text1" w:themeTint="D9"/>
         </w:rPr>
       </w:pPr>
+    </w:p>
+    <w:p>
+      <w:pPr>
+        <w:rPr>
+          <w:rFonts w:ascii="Helvetica" w:hAnsi="Helvetica"/>
+          <w:b/>
+          <w:color w:val="262626" w:themeColor="text1" w:themeTint="D9"/>
+        </w:rPr>
+      </w:pPr>
       <w:r>
         <w:rPr>
           <w:rFonts w:ascii="Helvetica" w:hAnsi="Helvetica"/>
@@ -2181,46 +2180,214 @@
               <w:ind w:left="642" w:hanging="713"/>
               <w:rPr>
                 <w:rFonts w:ascii="Arial" w:hAnsi="Arial" w:cs="Arial"/>
-                <w:color w:val="262626" w:themeColor="text1" w:themeTint="D9"/>
-                <w:sz w:val="20"/>
-                <w:szCs w:val="20"/>
-              </w:rPr>
-            </w:pPr>
-            <w:r>
-              <w:rPr>
-                <w:rFonts w:ascii="Arial" w:hAnsi="Arial" w:cs="Arial"/>
-                <w:color w:val="262626" w:themeColor="text1" w:themeTint="D9"/>
-                <w:sz w:val="20"/>
-                <w:szCs w:val="20"/>
-              </w:rPr>
-              <w:t xml:space="preserve">Sim, J. H. (2019). “But you don’t sound Malay!” Language dominance and variation in the accents of English-Malay bilinguals in Singapore. </w:t>
+                <w:sz w:val="20"/>
+                <w:szCs w:val="20"/>
+              </w:rPr>
+            </w:pPr>
+            <w:r>
+              <w:rPr>
+                <w:rFonts w:ascii="Arial" w:hAnsi="Arial" w:cs="Arial"/>
+                <w:sz w:val="20"/>
+                <w:szCs w:val="20"/>
+              </w:rPr>
+              <w:t>Sim, J. H. &amp; Post, B. (in press). Variation in quality of maternal input and development of coda stops in English-speaking children in Singapore. </w:t>
             </w:r>
             <w:r>
               <w:rPr>
                 <w:rFonts w:ascii="Arial" w:hAnsi="Arial" w:cs="Arial"/>
                 <w:i/>
-                <w:color w:val="262626" w:themeColor="text1" w:themeTint="D9"/>
-                <w:sz w:val="20"/>
-                <w:szCs w:val="20"/>
-              </w:rPr>
-              <w:t>English World-Wide</w:t>
-            </w:r>
-            <w:r>
-              <w:rPr>
-                <w:rFonts w:ascii="Arial" w:hAnsi="Arial" w:cs="Arial"/>
-                <w:color w:val="262626" w:themeColor="text1" w:themeTint="D9"/>
-                <w:sz w:val="20"/>
-                <w:szCs w:val="20"/>
-              </w:rPr>
-              <w:t xml:space="preserve">, 40(1), 79–108. </w:t>
+                <w:iCs/>
+                <w:sz w:val="20"/>
+                <w:szCs w:val="20"/>
+              </w:rPr>
+              <w:t>Journal of Child Language</w:t>
+            </w:r>
+            <w:r>
+              <w:rPr>
+                <w:rFonts w:ascii="Arial" w:hAnsi="Arial" w:cs="Arial"/>
+                <w:sz w:val="20"/>
+                <w:szCs w:val="20"/>
+              </w:rPr>
+              <w:t xml:space="preserve">. </w:t>
             </w:r>
             <w:hyperlink r:id="rId5" w:history="1">
               <w:r>
                 <w:rPr>
                   <w:rStyle w:val="Hyperlink"/>
                   <w:rFonts w:ascii="Arial" w:hAnsi="Arial" w:cs="Arial"/>
+                  <w:color w:val="auto"/>
                   <w:sz w:val="20"/>
                   <w:szCs w:val="20"/>
+                  <w:u w:val="none"/>
+                </w:rPr>
+                <w:t>https://doi.org/10.1017/S0305000921000593</w:t>
+              </w:r>
+            </w:hyperlink>
+            <w:r>
+              <w:rPr>
+                <w:rFonts w:ascii="Arial" w:hAnsi="Arial" w:cs="Arial"/>
+                <w:sz w:val="20"/>
+                <w:szCs w:val="20"/>
+              </w:rPr>
+              <w:t>.</w:t>
+            </w:r>
+          </w:p>
+          <w:p>
+            <w:pPr>
+              <w:ind w:left="642" w:hanging="713"/>
+              <w:rPr>
+                <w:rFonts w:ascii="Arial" w:hAnsi="Arial" w:cs="Arial"/>
+                <w:sz w:val="20"/>
+                <w:szCs w:val="20"/>
+              </w:rPr>
+            </w:pPr>
+          </w:p>
+          <w:p>
+            <w:pPr>
+              <w:ind w:left="642" w:hanging="713"/>
+              <w:rPr>
+                <w:rFonts w:ascii="Arial" w:hAnsi="Arial" w:cs="Arial"/>
+                <w:sz w:val="20"/>
+                <w:szCs w:val="20"/>
+              </w:rPr>
+            </w:pPr>
+            <w:r>
+              <w:rPr>
+                <w:rFonts w:ascii="Arial" w:hAnsi="Arial" w:cs="Arial"/>
+                <w:sz w:val="20"/>
+                <w:szCs w:val="20"/>
+              </w:rPr>
+              <w:t xml:space="preserve">Sim, J. H. (2021). </w:t>
+            </w:r>
+            <w:proofErr w:type="spellStart"/>
+            <w:r>
+              <w:rPr>
+                <w:rFonts w:ascii="Arial" w:hAnsi="Arial" w:cs="Arial"/>
+                <w:sz w:val="20"/>
+                <w:szCs w:val="20"/>
+              </w:rPr>
+              <w:t>Sociophonetic</w:t>
+            </w:r>
+            <w:proofErr w:type="spellEnd"/>
+            <w:r>
+              <w:rPr>
+                <w:rFonts w:ascii="Arial" w:hAnsi="Arial" w:cs="Arial"/>
+                <w:sz w:val="20"/>
+                <w:szCs w:val="20"/>
+              </w:rPr>
+              <w:t xml:space="preserve"> variation in English /l/ in the child-directed speech of English-Malay bilinguals. </w:t>
+            </w:r>
+            <w:r>
+              <w:rPr>
+                <w:rFonts w:ascii="Arial" w:hAnsi="Arial" w:cs="Arial"/>
+                <w:i/>
+                <w:iCs/>
+                <w:sz w:val="20"/>
+                <w:szCs w:val="20"/>
+              </w:rPr>
+              <w:t>Journal of Phonetics</w:t>
+            </w:r>
+            <w:r>
+              <w:rPr>
+                <w:rFonts w:ascii="Arial" w:hAnsi="Arial" w:cs="Arial"/>
+                <w:sz w:val="20"/>
+                <w:szCs w:val="20"/>
+              </w:rPr>
+              <w:t>, </w:t>
+            </w:r>
+            <w:r>
+              <w:rPr>
+                <w:rFonts w:ascii="Arial" w:hAnsi="Arial" w:cs="Arial"/>
+                <w:i/>
+                <w:iCs/>
+                <w:sz w:val="20"/>
+                <w:szCs w:val="20"/>
+              </w:rPr>
+              <w:t>88</w:t>
+            </w:r>
+            <w:r>
+              <w:rPr>
+                <w:rFonts w:ascii="Arial" w:hAnsi="Arial" w:cs="Arial"/>
+                <w:sz w:val="20"/>
+                <w:szCs w:val="20"/>
+              </w:rPr>
+              <w:t xml:space="preserve">. </w:t>
+            </w:r>
+            <w:hyperlink r:id="rId6" w:history="1">
+              <w:r>
+                <w:rPr>
+                  <w:rStyle w:val="Hyperlink"/>
+                  <w:rFonts w:ascii="Arial" w:hAnsi="Arial" w:cs="Arial"/>
+                  <w:color w:val="auto"/>
+                  <w:sz w:val="20"/>
+                  <w:szCs w:val="20"/>
+                  <w:u w:val="none"/>
+                </w:rPr>
+                <w:t>https://doi.org/10.1016/j.wocn.2021.101084</w:t>
+              </w:r>
+            </w:hyperlink>
+            <w:r>
+              <w:rPr>
+                <w:rFonts w:ascii="Arial" w:hAnsi="Arial" w:cs="Arial"/>
+                <w:sz w:val="20"/>
+                <w:szCs w:val="20"/>
+              </w:rPr>
+              <w:t>.</w:t>
+            </w:r>
+          </w:p>
+          <w:p>
+            <w:pPr>
+              <w:ind w:left="642" w:hanging="713"/>
+              <w:rPr>
+                <w:rFonts w:ascii="Arial" w:hAnsi="Arial" w:cs="Arial"/>
+                <w:sz w:val="20"/>
+                <w:szCs w:val="20"/>
+              </w:rPr>
+            </w:pPr>
+          </w:p>
+          <w:p>
+            <w:pPr>
+              <w:ind w:left="642" w:hanging="713"/>
+              <w:rPr>
+                <w:rFonts w:ascii="Arial" w:hAnsi="Arial" w:cs="Arial"/>
+                <w:sz w:val="20"/>
+                <w:szCs w:val="20"/>
+              </w:rPr>
+            </w:pPr>
+            <w:r>
+              <w:rPr>
+                <w:rFonts w:ascii="Arial" w:hAnsi="Arial" w:cs="Arial"/>
+                <w:sz w:val="20"/>
+                <w:szCs w:val="20"/>
+              </w:rPr>
+              <w:t xml:space="preserve">Sim, J. H. (2019). “But you don’t sound Malay!” Language dominance and variation in the accents of English-Malay bilinguals in Singapore. </w:t>
+            </w:r>
+            <w:r>
+              <w:rPr>
+                <w:rFonts w:ascii="Arial" w:hAnsi="Arial" w:cs="Arial"/>
+                <w:i/>
+                <w:sz w:val="20"/>
+                <w:szCs w:val="20"/>
+              </w:rPr>
+              <w:t>English World-Wide</w:t>
+            </w:r>
+            <w:r>
+              <w:rPr>
+                <w:rFonts w:ascii="Arial" w:hAnsi="Arial" w:cs="Arial"/>
+                <w:sz w:val="20"/>
+                <w:szCs w:val="20"/>
+              </w:rPr>
+              <w:t xml:space="preserve">, 40(1), 79–108. </w:t>
+            </w:r>
+            <w:hyperlink r:id="rId7" w:history="1">
+              <w:r>
+                <w:rPr>
+                  <w:rStyle w:val="Hyperlink"/>
+                  <w:rFonts w:ascii="Arial" w:hAnsi="Arial" w:cs="Arial"/>
+                  <w:color w:val="auto"/>
+                  <w:sz w:val="20"/>
+                  <w:szCs w:val="20"/>
+                  <w:u w:val="none"/>
                 </w:rPr>
                 <w:t>https://doi.org/10.1075/eww.00023.sim</w:t>
               </w:r>
@@ -2343,7 +2510,15 @@
           <w:b/>
           <w:color w:val="262626" w:themeColor="text1" w:themeTint="D9"/>
         </w:rPr>
-        <w:t>Unpublished research</w:t>
+        <w:t>Unpublished</w:t>
+      </w:r>
+      <w:r>
+        <w:rPr>
+          <w:rFonts w:ascii="Helvetica" w:hAnsi="Helvetica"/>
+          <w:b/>
+          <w:color w:val="262626" w:themeColor="text1" w:themeTint="D9"/>
+        </w:rPr>
+        <w:t xml:space="preserve"> papers</w:t>
       </w:r>
     </w:p>
     <w:p>
@@ -2684,7 +2859,7 @@
         </w:rPr>
         <w:t>Glasgow. </w:t>
       </w:r>
-      <w:hyperlink r:id="rId6" w:history="1">
+      <w:hyperlink r:id="rId8" w:history="1">
         <w:r>
           <w:rPr>
             <w:rStyle w:val="Hyperlink"/>
@@ -2871,12 +3046,22 @@
       <w:r>
         <w:rPr>
           <w:rFonts w:ascii="Arial" w:hAnsi="Arial" w:cs="Arial"/>
+          <w:b/>
+          <w:color w:val="262626" w:themeColor="text1" w:themeTint="D9"/>
+          <w:sz w:val="20"/>
+          <w:szCs w:val="20"/>
+        </w:rPr>
+        <w:t>Sim, J. H.</w:t>
+      </w:r>
+      <w:r>
+        <w:rPr>
+          <w:rFonts w:ascii="Arial" w:hAnsi="Arial" w:cs="Arial"/>
           <w:bCs/>
           <w:color w:val="262626" w:themeColor="text1" w:themeTint="D9"/>
           <w:sz w:val="20"/>
           <w:szCs w:val="20"/>
         </w:rPr>
-        <w:t>Sim, J. H. (2021, Jun 7–10). I</w:t>
+        <w:t xml:space="preserve"> (2021, Jun 7–10). I</w:t>
       </w:r>
       <w:r>
         <w:rPr>
@@ -3258,6 +3443,7 @@
           <w:sz w:val="20"/>
           <w:szCs w:val="20"/>
         </w:rPr>
+        <w:lastRenderedPageBreak/>
         <w:t>Koh, S., Koh, L., Sim, J. H., Ng, K. &amp; Mohan, J.</w:t>
       </w:r>
       <w:r>
@@ -3415,7 +3601,6 @@
           <w:sz w:val="20"/>
           <w:szCs w:val="20"/>
         </w:rPr>
-        <w:lastRenderedPageBreak/>
         <w:t>(Presenting author in bold)</w:t>
       </w:r>
     </w:p>
@@ -3423,6 +3608,8 @@
       <w:pPr>
         <w:rPr>
           <w:rFonts w:ascii="Helvetica" w:hAnsi="Helvetica"/>
+          <w:b/>
+          <w:bCs/>
           <w:color w:val="262626" w:themeColor="text1" w:themeTint="D9"/>
           <w:sz w:val="20"/>
           <w:szCs w:val="20"/>
@@ -3442,11 +3629,22 @@
       <w:r>
         <w:rPr>
           <w:rFonts w:ascii="Helvetica" w:hAnsi="Helvetica"/>
-          <w:color w:val="262626" w:themeColor="text1" w:themeTint="D9"/>
-          <w:sz w:val="20"/>
-          <w:szCs w:val="20"/>
-        </w:rPr>
-        <w:t xml:space="preserve">Sim, J. H. (2021, May). The social life of L in Singapore English. </w:t>
+          <w:b/>
+          <w:bCs/>
+          <w:color w:val="262626" w:themeColor="text1" w:themeTint="D9"/>
+          <w:sz w:val="20"/>
+          <w:szCs w:val="20"/>
+        </w:rPr>
+        <w:t>Sim, J. H.</w:t>
+      </w:r>
+      <w:r>
+        <w:rPr>
+          <w:rFonts w:ascii="Helvetica" w:hAnsi="Helvetica"/>
+          <w:color w:val="262626" w:themeColor="text1" w:themeTint="D9"/>
+          <w:sz w:val="20"/>
+          <w:szCs w:val="20"/>
+        </w:rPr>
+        <w:t xml:space="preserve"> (2021, May). The social life of L in Singapore English. </w:t>
       </w:r>
       <w:r>
         <w:rPr>
@@ -3533,11 +3731,22 @@
       <w:r>
         <w:rPr>
           <w:rFonts w:ascii="Helvetica" w:hAnsi="Helvetica"/>
-          <w:color w:val="262626" w:themeColor="text1" w:themeTint="D9"/>
-          <w:sz w:val="20"/>
-          <w:szCs w:val="20"/>
-        </w:rPr>
-        <w:t>Sim, J. H. (2021, April). Indexical properties of /l/ in Singapore English. Presented at the Aarhus University Phonetics and Phonology seminar.</w:t>
+          <w:b/>
+          <w:bCs/>
+          <w:color w:val="262626" w:themeColor="text1" w:themeTint="D9"/>
+          <w:sz w:val="20"/>
+          <w:szCs w:val="20"/>
+        </w:rPr>
+        <w:t>Sim, J. H.</w:t>
+      </w:r>
+      <w:r>
+        <w:rPr>
+          <w:rFonts w:ascii="Helvetica" w:hAnsi="Helvetica"/>
+          <w:color w:val="262626" w:themeColor="text1" w:themeTint="D9"/>
+          <w:sz w:val="20"/>
+          <w:szCs w:val="20"/>
+        </w:rPr>
+        <w:t xml:space="preserve"> (2021, April). Indexical properties of /l/ in Singapore English. Presented at the Aarhus University Phonetics and Phonology seminar.</w:t>
       </w:r>
     </w:p>
     <w:p>
@@ -3564,11 +3773,22 @@
       <w:r>
         <w:rPr>
           <w:rFonts w:ascii="Helvetica" w:hAnsi="Helvetica"/>
-          <w:color w:val="262626" w:themeColor="text1" w:themeTint="D9"/>
-          <w:sz w:val="20"/>
-          <w:szCs w:val="20"/>
-        </w:rPr>
-        <w:t>Sim, J. H. (2021, Mar). Investigating coda stops in bilingual children. Presented at MPhil seminar, University of Cambridge.</w:t>
+          <w:b/>
+          <w:bCs/>
+          <w:color w:val="262626" w:themeColor="text1" w:themeTint="D9"/>
+          <w:sz w:val="20"/>
+          <w:szCs w:val="20"/>
+        </w:rPr>
+        <w:t>Sim, J. H.</w:t>
+      </w:r>
+      <w:r>
+        <w:rPr>
+          <w:rFonts w:ascii="Helvetica" w:hAnsi="Helvetica"/>
+          <w:color w:val="262626" w:themeColor="text1" w:themeTint="D9"/>
+          <w:sz w:val="20"/>
+          <w:szCs w:val="20"/>
+        </w:rPr>
+        <w:t xml:space="preserve"> (2021, Mar). Investigating coda stops in bilingual children. Presented at MPhil seminar, University of Cambridge.</w:t>
       </w:r>
     </w:p>
     <w:p>
@@ -3595,11 +3815,22 @@
       <w:r>
         <w:rPr>
           <w:rFonts w:ascii="Helvetica" w:hAnsi="Helvetica"/>
-          <w:color w:val="262626" w:themeColor="text1" w:themeTint="D9"/>
-          <w:sz w:val="20"/>
-          <w:szCs w:val="20"/>
-        </w:rPr>
-        <w:t>Sim, J. H. (2020, Aug). Investigating variation in tonal scaling and alignment in young bilingual children. Presented at the Experimental Phonetics and Phonology seminar, University of Cambridge.</w:t>
+          <w:b/>
+          <w:bCs/>
+          <w:color w:val="262626" w:themeColor="text1" w:themeTint="D9"/>
+          <w:sz w:val="20"/>
+          <w:szCs w:val="20"/>
+        </w:rPr>
+        <w:t>Sim, J. H.</w:t>
+      </w:r>
+      <w:r>
+        <w:rPr>
+          <w:rFonts w:ascii="Helvetica" w:hAnsi="Helvetica"/>
+          <w:color w:val="262626" w:themeColor="text1" w:themeTint="D9"/>
+          <w:sz w:val="20"/>
+          <w:szCs w:val="20"/>
+        </w:rPr>
+        <w:t xml:space="preserve"> (2020, Aug). Investigating variation in tonal scaling and alignment in young bilingual children. Presented at the Experimental Phonetics and Phonology seminar, University of Cambridge.</w:t>
       </w:r>
     </w:p>
     <w:p>
@@ -3626,11 +3857,22 @@
       <w:r>
         <w:rPr>
           <w:rFonts w:ascii="Helvetica" w:hAnsi="Helvetica"/>
-          <w:color w:val="262626" w:themeColor="text1" w:themeTint="D9"/>
-          <w:sz w:val="20"/>
-          <w:szCs w:val="20"/>
-        </w:rPr>
-        <w:t>Sim, J. H. (2019, Nov). Phonological acquisition of contact varieties of English in simultaneous bilinguals: variation in maternal input and effects on child phonological acquisition. Presented at the Jesus College Language and Linguistics Forum.</w:t>
+          <w:b/>
+          <w:bCs/>
+          <w:color w:val="262626" w:themeColor="text1" w:themeTint="D9"/>
+          <w:sz w:val="20"/>
+          <w:szCs w:val="20"/>
+        </w:rPr>
+        <w:t>Sim, J. H.</w:t>
+      </w:r>
+      <w:r>
+        <w:rPr>
+          <w:rFonts w:ascii="Helvetica" w:hAnsi="Helvetica"/>
+          <w:color w:val="262626" w:themeColor="text1" w:themeTint="D9"/>
+          <w:sz w:val="20"/>
+          <w:szCs w:val="20"/>
+        </w:rPr>
+        <w:t xml:space="preserve"> (2019, Nov). Phonological acquisition of contact varieties of English in simultaneous bilinguals: variation in maternal input and effects on child phonological acquisition. Presented at the Jesus College Language and Linguistics Forum.</w:t>
       </w:r>
     </w:p>
     <w:p>
@@ -3657,11 +3899,22 @@
       <w:r>
         <w:rPr>
           <w:rFonts w:ascii="Helvetica" w:hAnsi="Helvetica"/>
-          <w:color w:val="262626" w:themeColor="text1" w:themeTint="D9"/>
-          <w:sz w:val="20"/>
-          <w:szCs w:val="20"/>
-        </w:rPr>
-        <w:t>Sim, J. H. (2019, Jan). Phonological acquisition of variable input: children in bi-dialectal homes. Presented at the Experimental Phonetics and Phonology seminar, University of Cambridge.</w:t>
+          <w:b/>
+          <w:bCs/>
+          <w:color w:val="262626" w:themeColor="text1" w:themeTint="D9"/>
+          <w:sz w:val="20"/>
+          <w:szCs w:val="20"/>
+        </w:rPr>
+        <w:t>Sim, J. H.</w:t>
+      </w:r>
+      <w:r>
+        <w:rPr>
+          <w:rFonts w:ascii="Helvetica" w:hAnsi="Helvetica"/>
+          <w:color w:val="262626" w:themeColor="text1" w:themeTint="D9"/>
+          <w:sz w:val="20"/>
+          <w:szCs w:val="20"/>
+        </w:rPr>
+        <w:t xml:space="preserve"> (2019, Jan). Phonological acquisition of variable input: children in bi-dialectal homes. Presented at the Experimental Phonetics and Phonology seminar, University of Cambridge.</w:t>
       </w:r>
     </w:p>
     <w:p>
@@ -3688,11 +3941,22 @@
       <w:r>
         <w:rPr>
           <w:rFonts w:ascii="Helvetica" w:hAnsi="Helvetica"/>
-          <w:color w:val="262626" w:themeColor="text1" w:themeTint="D9"/>
-          <w:sz w:val="20"/>
-          <w:szCs w:val="20"/>
-        </w:rPr>
-        <w:t>Sim, J. H. (2018, Oct). Language dominance and accent variation: a phonetic study of two groups of educated Malay speakers of Singapore English. Presented at the Experimental Phonetics and Phonology seminar, University of Cambridge.</w:t>
+          <w:b/>
+          <w:bCs/>
+          <w:color w:val="262626" w:themeColor="text1" w:themeTint="D9"/>
+          <w:sz w:val="20"/>
+          <w:szCs w:val="20"/>
+        </w:rPr>
+        <w:t>Sim, J. H.</w:t>
+      </w:r>
+      <w:r>
+        <w:rPr>
+          <w:rFonts w:ascii="Helvetica" w:hAnsi="Helvetica"/>
+          <w:color w:val="262626" w:themeColor="text1" w:themeTint="D9"/>
+          <w:sz w:val="20"/>
+          <w:szCs w:val="20"/>
+        </w:rPr>
+        <w:t xml:space="preserve"> (2018, Oct). Language dominance and accent variation: a phonetic study of two groups of educated Malay speakers of Singapore English. Presented at the Experimental Phonetics and Phonology seminar, University of Cambridge.</w:t>
       </w:r>
     </w:p>
     <w:p>
@@ -3719,11 +3983,22 @@
       <w:r>
         <w:rPr>
           <w:rFonts w:ascii="Helvetica" w:hAnsi="Helvetica"/>
-          <w:color w:val="262626" w:themeColor="text1" w:themeTint="D9"/>
-          <w:sz w:val="20"/>
-          <w:szCs w:val="20"/>
-        </w:rPr>
-        <w:t>Sim, J. H. (2015, May). Language dominance and accent variation: a phonetic study of two groups of educated Malay speakers of Singapore English. Presented at the Experimental Phonetics and Phonology seminar, University of Cambridge.</w:t>
+          <w:b/>
+          <w:bCs/>
+          <w:color w:val="262626" w:themeColor="text1" w:themeTint="D9"/>
+          <w:sz w:val="20"/>
+          <w:szCs w:val="20"/>
+        </w:rPr>
+        <w:t>Sim, J. H.</w:t>
+      </w:r>
+      <w:r>
+        <w:rPr>
+          <w:rFonts w:ascii="Helvetica" w:hAnsi="Helvetica"/>
+          <w:color w:val="262626" w:themeColor="text1" w:themeTint="D9"/>
+          <w:sz w:val="20"/>
+          <w:szCs w:val="20"/>
+        </w:rPr>
+        <w:t xml:space="preserve"> (2015, May). Language dominance and accent variation: a phonetic study of two groups of educated Malay speakers of Singapore English. Presented at the Experimental Phonetics and Phonology seminar, University of Cambridge.</w:t>
       </w:r>
     </w:p>
     <w:p>
@@ -7436,6 +7711,7 @@
                 <w:sz w:val="18"/>
                 <w:szCs w:val="20"/>
               </w:rPr>
+              <w:lastRenderedPageBreak/>
               <w:t>2011</w:t>
             </w:r>
           </w:p>
@@ -7928,7 +8204,7 @@
     </w:p>
     <w:sectPr>
       <w:pgSz w:w="11900" w:h="16840"/>
-      <w:pgMar w:top="656" w:right="1440" w:bottom="978" w:left="1440" w:header="708" w:footer="708" w:gutter="0"/>
+      <w:pgMar w:top="993" w:right="1440" w:bottom="978" w:left="1440" w:header="708" w:footer="708" w:gutter="0"/>
       <w:cols w:space="708"/>
       <w:docGrid w:linePitch="400"/>
     </w:sectPr>

--- a/assets/documents/cv (28.4.21).docx
+++ b/assets/documents/cv (28.4.21).docx
@@ -1,6 +1,6 @@
 
 <file path=word/document.xml><?xml version="1.0" encoding="utf-8"?>
-<w:document xmlns:wpc="http://schemas.microsoft.com/office/word/2010/wordprocessingCanvas" xmlns:cx="http://schemas.microsoft.com/office/drawing/2014/chartex" xmlns:cx1="http://schemas.microsoft.com/office/drawing/2015/9/8/chartex" xmlns:cx2="http://schemas.microsoft.com/office/drawing/2015/10/21/chartex" xmlns:cx3="http://schemas.microsoft.com/office/drawing/2016/5/9/chartex" xmlns:cx4="http://schemas.microsoft.com/office/drawing/2016/5/10/chartex" xmlns:cx5="http://schemas.microsoft.com/office/drawing/2016/5/11/chartex" xmlns:cx6="http://schemas.microsoft.com/office/drawing/2016/5/12/chartex" xmlns:cx7="http://schemas.microsoft.com/office/drawing/2016/5/13/chartex" xmlns:cx8="http://schemas.microsoft.com/office/drawing/2016/5/14/chartex" xmlns:mc="http://schemas.openxmlformats.org/markup-compatibility/2006" xmlns:aink="http://schemas.microsoft.com/office/drawing/2016/ink" xmlns:am3d="http://schemas.microsoft.com/office/drawing/2017/model3d" xmlns:o="urn:schemas-microsoft-com:office:office" xmlns:r="http://schemas.openxmlformats.org/officeDocument/2006/relationships" xmlns:m="http://schemas.openxmlformats.org/officeDocument/2006/math" xmlns:v="urn:schemas-microsoft-com:vml" xmlns:wp14="http://schemas.microsoft.com/office/word/2010/wordprocessingDrawing" xmlns:wp="http://schemas.openxmlformats.org/drawingml/2006/wordprocessingDrawing" xmlns:w10="urn:schemas-microsoft-com:office:word" xmlns:w="http://schemas.openxmlformats.org/wordprocessingml/2006/main" xmlns:w14="http://schemas.microsoft.com/office/word/2010/wordml" xmlns:w15="http://schemas.microsoft.com/office/word/2012/wordml" xmlns:w16cex="http://schemas.microsoft.com/office/word/2018/wordml/cex" xmlns:w16cid="http://schemas.microsoft.com/office/word/2016/wordml/cid" xmlns:w16="http://schemas.microsoft.com/office/word/2018/wordml" xmlns:w16se="http://schemas.microsoft.com/office/word/2015/wordml/symex" xmlns:wpg="http://schemas.microsoft.com/office/word/2010/wordprocessingGroup" xmlns:wpi="http://schemas.microsoft.com/office/word/2010/wordprocessingInk" xmlns:wne="http://schemas.microsoft.com/office/word/2006/wordml" xmlns:wps="http://schemas.microsoft.com/office/word/2010/wordprocessingShape" mc:Ignorable="w14 w15 w16se w16cid w16 w16cex wp14">
+<w:document xmlns:wpc="http://schemas.microsoft.com/office/word/2010/wordprocessingCanvas" xmlns:cx="http://schemas.microsoft.com/office/drawing/2014/chartex" xmlns:cx1="http://schemas.microsoft.com/office/drawing/2015/9/8/chartex" xmlns:cx2="http://schemas.microsoft.com/office/drawing/2015/10/21/chartex" xmlns:cx3="http://schemas.microsoft.com/office/drawing/2016/5/9/chartex" xmlns:cx4="http://schemas.microsoft.com/office/drawing/2016/5/10/chartex" xmlns:cx5="http://schemas.microsoft.com/office/drawing/2016/5/11/chartex" xmlns:cx6="http://schemas.microsoft.com/office/drawing/2016/5/12/chartex" xmlns:cx7="http://schemas.microsoft.com/office/drawing/2016/5/13/chartex" xmlns:cx8="http://schemas.microsoft.com/office/drawing/2016/5/14/chartex" xmlns:mc="http://schemas.openxmlformats.org/markup-compatibility/2006" xmlns:aink="http://schemas.microsoft.com/office/drawing/2016/ink" xmlns:am3d="http://schemas.microsoft.com/office/drawing/2017/model3d" xmlns:o="urn:schemas-microsoft-com:office:office" xmlns:r="http://schemas.openxmlformats.org/officeDocument/2006/relationships" xmlns:m="http://schemas.openxmlformats.org/officeDocument/2006/math" xmlns:v="urn:schemas-microsoft-com:vml" xmlns:wp14="http://schemas.microsoft.com/office/word/2010/wordprocessingDrawing" xmlns:wp="http://schemas.openxmlformats.org/drawingml/2006/wordprocessingDrawing" xmlns:w10="urn:schemas-microsoft-com:office:word" xmlns:w="http://schemas.openxmlformats.org/wordprocessingml/2006/main" xmlns:w14="http://schemas.microsoft.com/office/word/2010/wordml" xmlns:w15="http://schemas.microsoft.com/office/word/2012/wordml" xmlns:w16cid="http://schemas.microsoft.com/office/word/2016/wordml/cid" xmlns:w16se="http://schemas.microsoft.com/office/word/2015/wordml/symex" xmlns:wpg="http://schemas.microsoft.com/office/word/2010/wordprocessingGroup" xmlns:wpi="http://schemas.microsoft.com/office/word/2010/wordprocessingInk" xmlns:wne="http://schemas.microsoft.com/office/word/2006/wordml" xmlns:wps="http://schemas.microsoft.com/office/word/2010/wordprocessingShape" mc:Ignorable="w14 w15 w16se w16cid wp14">
   <w:body>
     <w:p>
       <w:pPr>
@@ -103,7 +103,7 @@
               </wp:anchor>
             </w:drawing>
           </mc:Choice>
-          <mc:Fallback xmlns:mv="urn:schemas-microsoft-com:mac:vml" xmlns:mo="http://schemas.microsoft.com/office/mac/office/2008/main">
+          <mc:Fallback xmlns:mo="http://schemas.microsoft.com/office/mac/office/2008/main" xmlns:mv="urn:schemas-microsoft-com:mac:vml" xmlns:w16="http://schemas.microsoft.com/office/word/2018/wordml" xmlns:w16cex="http://schemas.microsoft.com/office/word/2018/wordml/cex">
             <w:pict>
               <v:line w14:anchorId="5C3206F7" id="Straight Connector 1" o:spid="_x0000_s1026" style="position:absolute;z-index:251659264;visibility:visible;mso-wrap-style:square;mso-wrap-distance-left:9pt;mso-wrap-distance-top:0;mso-wrap-distance-right:9pt;mso-wrap-distance-bottom:0;mso-position-horizontal:absolute;mso-position-horizontal-relative:text;mso-position-vertical:absolute;mso-position-vertical-relative:text" from="-4.95pt,10pt" to="454.05pt,10pt" o:gfxdata="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" strokecolor="#5a5a5a [2109]" strokeweight=".25pt">
                 <v:stroke joinstyle="miter"/>
@@ -672,27 +672,7 @@
                 <w:sz w:val="18"/>
                 <w:szCs w:val="20"/>
               </w:rPr>
-              <w:t xml:space="preserve"> </w:t>
-            </w:r>
-            <w:proofErr w:type="spellStart"/>
-            <w:r>
-              <w:rPr>
-                <w:rFonts w:ascii="Arial" w:hAnsi="Arial" w:cs="Arial"/>
-                <w:color w:val="262626" w:themeColor="text1" w:themeTint="D9"/>
-                <w:sz w:val="18"/>
-                <w:szCs w:val="20"/>
-              </w:rPr>
-              <w:t>Brechtje</w:t>
-            </w:r>
-            <w:proofErr w:type="spellEnd"/>
-            <w:r>
-              <w:rPr>
-                <w:rFonts w:ascii="Arial" w:hAnsi="Arial" w:cs="Arial"/>
-                <w:color w:val="262626" w:themeColor="text1" w:themeTint="D9"/>
-                <w:sz w:val="18"/>
-                <w:szCs w:val="20"/>
-              </w:rPr>
-              <w:t xml:space="preserve"> Post</w:t>
+              <w:t xml:space="preserve"> Brechtje Post</w:t>
             </w:r>
           </w:p>
         </w:tc>
@@ -1445,19 +1425,8 @@
                 <w:sz w:val="18"/>
                 <w:szCs w:val="20"/>
               </w:rPr>
-              <w:t xml:space="preserve">Asst/Prof Tan Siew </w:t>
-            </w:r>
-            <w:proofErr w:type="spellStart"/>
-            <w:r>
-              <w:rPr>
-                <w:rFonts w:ascii="Arial" w:hAnsi="Arial" w:cs="Arial"/>
-                <w:color w:val="262626" w:themeColor="text1" w:themeTint="D9"/>
-                <w:sz w:val="18"/>
-                <w:szCs w:val="20"/>
-              </w:rPr>
-              <w:t>Imm</w:t>
-            </w:r>
-            <w:proofErr w:type="spellEnd"/>
+              <w:t>Asst/Prof Tan Siew Imm</w:t>
+            </w:r>
           </w:p>
         </w:tc>
       </w:tr>
@@ -2136,7 +2105,6 @@
           <w:b/>
           <w:color w:val="262626" w:themeColor="text1" w:themeTint="D9"/>
         </w:rPr>
-        <w:lastRenderedPageBreak/>
         <w:t>Journal articles</w:t>
       </w:r>
     </w:p>
@@ -2190,7 +2158,25 @@
                 <w:sz w:val="20"/>
                 <w:szCs w:val="20"/>
               </w:rPr>
-              <w:t>Sim, J. H. &amp; Post, B. (in press). Variation in quality of maternal input and development of coda stops in English-speaking children in Singapore. </w:t>
+              <w:t>Sim, J. H. &amp; Post, B. (</w:t>
+            </w:r>
+            <w:r>
+              <w:rPr>
+                <w:rFonts w:ascii="Arial" w:hAnsi="Arial" w:cs="Arial"/>
+                <w:sz w:val="20"/>
+                <w:szCs w:val="20"/>
+              </w:rPr>
+              <w:t>2021</w:t>
+            </w:r>
+            <w:bookmarkStart w:id="0" w:name="_GoBack"/>
+            <w:bookmarkEnd w:id="0"/>
+            <w:r>
+              <w:rPr>
+                <w:rFonts w:ascii="Arial" w:hAnsi="Arial" w:cs="Arial"/>
+                <w:sz w:val="20"/>
+                <w:szCs w:val="20"/>
+              </w:rPr>
+              <w:t>). Variation in quality of maternal input and development of coda stops in English-speaking children in Singapore. </w:t>
             </w:r>
             <w:r>
               <w:rPr>
@@ -2257,25 +2243,7 @@
                 <w:sz w:val="20"/>
                 <w:szCs w:val="20"/>
               </w:rPr>
-              <w:t xml:space="preserve">Sim, J. H. (2021). </w:t>
-            </w:r>
-            <w:proofErr w:type="spellStart"/>
-            <w:r>
-              <w:rPr>
-                <w:rFonts w:ascii="Arial" w:hAnsi="Arial" w:cs="Arial"/>
-                <w:sz w:val="20"/>
-                <w:szCs w:val="20"/>
-              </w:rPr>
-              <w:t>Sociophonetic</w:t>
-            </w:r>
-            <w:proofErr w:type="spellEnd"/>
-            <w:r>
-              <w:rPr>
-                <w:rFonts w:ascii="Arial" w:hAnsi="Arial" w:cs="Arial"/>
-                <w:sz w:val="20"/>
-                <w:szCs w:val="20"/>
-              </w:rPr>
-              <w:t xml:space="preserve"> variation in English /l/ in the child-directed speech of English-Malay bilinguals. </w:t>
+              <w:t>Sim, J. H. (2021). Sociophonetic variation in English /l/ in the child-directed speech of English-Malay bilinguals. </w:t>
             </w:r>
             <w:r>
               <w:rPr>
@@ -3367,6 +3335,7 @@
           <w:sz w:val="20"/>
           <w:szCs w:val="20"/>
         </w:rPr>
+        <w:lastRenderedPageBreak/>
         <w:t>Sim, J. H.</w:t>
       </w:r>
       <w:r>
@@ -3443,7 +3412,6 @@
           <w:sz w:val="20"/>
           <w:szCs w:val="20"/>
         </w:rPr>
-        <w:lastRenderedPageBreak/>
         <w:t>Koh, S., Koh, L., Sim, J. H., Ng, K. &amp; Mohan, J.</w:t>
       </w:r>
       <w:r>
@@ -4415,7 +4383,6 @@
               </w:rPr>
               <w:t>Jesus College Graduate Research grant (</w:t>
             </w:r>
-            <w:proofErr w:type="spellStart"/>
             <w:r>
               <w:rPr>
                 <w:rFonts w:ascii="Arial" w:hAnsi="Arial" w:cs="Arial"/>
@@ -4424,9 +4391,8 @@
                 <w:sz w:val="18"/>
                 <w:szCs w:val="20"/>
               </w:rPr>
-              <w:t>ViLA</w:t>
-            </w:r>
-            <w:proofErr w:type="spellEnd"/>
+              <w:t>ViLA 4</w:t>
+            </w:r>
             <w:r>
               <w:rPr>
                 <w:rFonts w:ascii="Arial" w:hAnsi="Arial" w:cs="Arial"/>
@@ -4435,9 +4401,38 @@
                 <w:sz w:val="18"/>
                 <w:szCs w:val="20"/>
               </w:rPr>
-              <w:t xml:space="preserve"> 4</w:t>
-            </w:r>
-            <w:r>
+              <w:t xml:space="preserve"> 2020) £100</w:t>
+            </w:r>
+          </w:p>
+        </w:tc>
+      </w:tr>
+      <w:tr>
+        <w:trPr>
+          <w:trHeight w:val="283"/>
+        </w:trPr>
+        <w:tc>
+          <w:tcPr>
+            <w:tcW w:w="1740" w:type="dxa"/>
+          </w:tcPr>
+          <w:p>
+            <w:pPr>
+              <w:ind w:left="-64"/>
+              <w:rPr>
+                <w:rFonts w:ascii="Arial" w:hAnsi="Arial" w:cs="Arial"/>
+                <w:color w:val="262626" w:themeColor="text1" w:themeTint="D9"/>
+                <w:sz w:val="18"/>
+                <w:szCs w:val="20"/>
+              </w:rPr>
+            </w:pPr>
+          </w:p>
+        </w:tc>
+        <w:tc>
+          <w:tcPr>
+            <w:tcW w:w="7309" w:type="dxa"/>
+          </w:tcPr>
+          <w:p>
+            <w:pPr>
+              <w:spacing w:line="276" w:lineRule="auto"/>
               <w:rPr>
                 <w:rFonts w:ascii="Arial" w:hAnsi="Arial" w:cs="Arial"/>
                 <w:bCs/>
@@ -4445,7 +4440,34 @@
                 <w:sz w:val="18"/>
                 <w:szCs w:val="20"/>
               </w:rPr>
-              <w:t xml:space="preserve"> 2020) £100</w:t>
+            </w:pPr>
+            <w:r>
+              <w:rPr>
+                <w:rFonts w:ascii="Arial" w:hAnsi="Arial" w:cs="Arial"/>
+                <w:bCs/>
+                <w:color w:val="262626" w:themeColor="text1" w:themeTint="D9"/>
+                <w:sz w:val="18"/>
+                <w:szCs w:val="20"/>
+              </w:rPr>
+              <w:t>MMLL Fieldwork funding (</w:t>
+            </w:r>
+            <w:r>
+              <w:rPr>
+                <w:rFonts w:ascii="Arial" w:hAnsi="Arial" w:cs="Arial"/>
+                <w:color w:val="262626" w:themeColor="text1" w:themeTint="D9"/>
+                <w:sz w:val="18"/>
+                <w:szCs w:val="20"/>
+              </w:rPr>
+              <w:t>£</w:t>
+            </w:r>
+            <w:r>
+              <w:rPr>
+                <w:rFonts w:ascii="Arial" w:hAnsi="Arial" w:cs="Arial"/>
+                <w:color w:val="262626" w:themeColor="text1" w:themeTint="D9"/>
+                <w:sz w:val="18"/>
+                <w:szCs w:val="20"/>
+              </w:rPr>
+              <w:t>170)</w:t>
             </w:r>
           </w:p>
         </w:tc>
@@ -4468,6 +4490,15 @@
                 <w:szCs w:val="20"/>
               </w:rPr>
             </w:pPr>
+            <w:r>
+              <w:rPr>
+                <w:rFonts w:ascii="Arial" w:hAnsi="Arial" w:cs="Arial"/>
+                <w:color w:val="262626" w:themeColor="text1" w:themeTint="D9"/>
+                <w:sz w:val="18"/>
+                <w:szCs w:val="20"/>
+              </w:rPr>
+              <w:t>2019</w:t>
+            </w:r>
           </w:p>
         </w:tc>
         <w:tc>
@@ -4479,6 +4510,210 @@
               <w:spacing w:line="276" w:lineRule="auto"/>
               <w:rPr>
                 <w:rFonts w:ascii="Arial" w:hAnsi="Arial" w:cs="Arial"/>
+                <w:b/>
+                <w:color w:val="262626" w:themeColor="text1" w:themeTint="D9"/>
+                <w:sz w:val="18"/>
+                <w:szCs w:val="20"/>
+              </w:rPr>
+            </w:pPr>
+            <w:r>
+              <w:rPr>
+                <w:rFonts w:ascii="Arial" w:hAnsi="Arial" w:cs="Arial"/>
+                <w:b/>
+                <w:color w:val="262626" w:themeColor="text1" w:themeTint="D9"/>
+                <w:sz w:val="18"/>
+                <w:szCs w:val="20"/>
+              </w:rPr>
+              <w:t xml:space="preserve">University of Cambridge </w:t>
+            </w:r>
+          </w:p>
+        </w:tc>
+      </w:tr>
+      <w:tr>
+        <w:trPr>
+          <w:trHeight w:val="283"/>
+        </w:trPr>
+        <w:tc>
+          <w:tcPr>
+            <w:tcW w:w="1740" w:type="dxa"/>
+          </w:tcPr>
+          <w:p>
+            <w:pPr>
+              <w:ind w:left="-64"/>
+              <w:rPr>
+                <w:rFonts w:ascii="Arial" w:hAnsi="Arial" w:cs="Arial"/>
+                <w:color w:val="262626" w:themeColor="text1" w:themeTint="D9"/>
+                <w:sz w:val="18"/>
+                <w:szCs w:val="20"/>
+              </w:rPr>
+            </w:pPr>
+          </w:p>
+        </w:tc>
+        <w:tc>
+          <w:tcPr>
+            <w:tcW w:w="7309" w:type="dxa"/>
+          </w:tcPr>
+          <w:p>
+            <w:pPr>
+              <w:spacing w:line="276" w:lineRule="auto"/>
+              <w:rPr>
+                <w:rFonts w:ascii="Arial" w:hAnsi="Arial" w:cs="Arial"/>
+                <w:color w:val="262626" w:themeColor="text1" w:themeTint="D9"/>
+                <w:sz w:val="18"/>
+                <w:szCs w:val="20"/>
+              </w:rPr>
+            </w:pPr>
+            <w:r>
+              <w:rPr>
+                <w:rFonts w:ascii="Arial" w:hAnsi="Arial" w:cs="Arial"/>
+                <w:color w:val="262626" w:themeColor="text1" w:themeTint="D9"/>
+                <w:sz w:val="18"/>
+                <w:szCs w:val="20"/>
+              </w:rPr>
+              <w:t>MML Fieldwork funding (</w:t>
+            </w:r>
+            <w:r>
+              <w:rPr>
+                <w:rFonts w:ascii="Arial" w:hAnsi="Arial" w:cs="Arial"/>
+                <w:color w:val="262626" w:themeColor="text1" w:themeTint="D9"/>
+                <w:sz w:val="18"/>
+                <w:szCs w:val="20"/>
+              </w:rPr>
+              <w:t>£</w:t>
+            </w:r>
+            <w:r>
+              <w:rPr>
+                <w:rFonts w:ascii="Arial" w:hAnsi="Arial" w:cs="Arial"/>
+                <w:color w:val="262626" w:themeColor="text1" w:themeTint="D9"/>
+                <w:sz w:val="18"/>
+                <w:szCs w:val="20"/>
+              </w:rPr>
+              <w:t>250), TAL Fieldwork funding (</w:t>
+            </w:r>
+            <w:r>
+              <w:rPr>
+                <w:rFonts w:ascii="Arial" w:hAnsi="Arial" w:cs="Arial"/>
+                <w:color w:val="262626" w:themeColor="text1" w:themeTint="D9"/>
+                <w:sz w:val="18"/>
+                <w:szCs w:val="20"/>
+              </w:rPr>
+              <w:t>£</w:t>
+            </w:r>
+            <w:r>
+              <w:rPr>
+                <w:rFonts w:ascii="Arial" w:hAnsi="Arial" w:cs="Arial"/>
+                <w:color w:val="262626" w:themeColor="text1" w:themeTint="D9"/>
+                <w:sz w:val="18"/>
+                <w:szCs w:val="20"/>
+              </w:rPr>
+              <w:t>650)</w:t>
+            </w:r>
+          </w:p>
+        </w:tc>
+      </w:tr>
+      <w:tr>
+        <w:trPr>
+          <w:trHeight w:val="283"/>
+        </w:trPr>
+        <w:tc>
+          <w:tcPr>
+            <w:tcW w:w="1740" w:type="dxa"/>
+          </w:tcPr>
+          <w:p>
+            <w:pPr>
+              <w:ind w:left="-64"/>
+              <w:rPr>
+                <w:rFonts w:ascii="Arial" w:hAnsi="Arial" w:cs="Arial"/>
+                <w:color w:val="262626" w:themeColor="text1" w:themeTint="D9"/>
+                <w:sz w:val="18"/>
+                <w:szCs w:val="20"/>
+              </w:rPr>
+            </w:pPr>
+          </w:p>
+        </w:tc>
+        <w:tc>
+          <w:tcPr>
+            <w:tcW w:w="7309" w:type="dxa"/>
+          </w:tcPr>
+          <w:p>
+            <w:pPr>
+              <w:spacing w:line="276" w:lineRule="auto"/>
+              <w:rPr>
+                <w:rFonts w:ascii="Arial" w:hAnsi="Arial" w:cs="Arial"/>
+                <w:color w:val="262626" w:themeColor="text1" w:themeTint="D9"/>
+                <w:sz w:val="18"/>
+                <w:szCs w:val="20"/>
+              </w:rPr>
+            </w:pPr>
+            <w:r>
+              <w:rPr>
+                <w:rFonts w:ascii="Arial" w:hAnsi="Arial" w:cs="Arial"/>
+                <w:color w:val="262626" w:themeColor="text1" w:themeTint="D9"/>
+                <w:sz w:val="18"/>
+                <w:szCs w:val="20"/>
+              </w:rPr>
+              <w:t xml:space="preserve">Jesus College Graduate </w:t>
+            </w:r>
+            <w:r>
+              <w:rPr>
+                <w:rFonts w:ascii="Arial" w:hAnsi="Arial" w:cs="Arial"/>
+                <w:color w:val="262626" w:themeColor="text1" w:themeTint="D9"/>
+                <w:sz w:val="18"/>
+                <w:szCs w:val="20"/>
+              </w:rPr>
+              <w:t>Research grant (</w:t>
+            </w:r>
+            <w:r>
+              <w:rPr>
+                <w:rFonts w:ascii="Arial" w:hAnsi="Arial" w:cs="Arial"/>
+                <w:color w:val="262626" w:themeColor="text1" w:themeTint="D9"/>
+                <w:sz w:val="18"/>
+                <w:szCs w:val="20"/>
+              </w:rPr>
+              <w:t>£</w:t>
+            </w:r>
+            <w:r>
+              <w:rPr>
+                <w:rFonts w:ascii="Arial" w:hAnsi="Arial" w:cs="Arial"/>
+                <w:color w:val="262626" w:themeColor="text1" w:themeTint="D9"/>
+                <w:sz w:val="18"/>
+                <w:szCs w:val="20"/>
+              </w:rPr>
+              <w:t>170)</w:t>
+            </w:r>
+          </w:p>
+        </w:tc>
+      </w:tr>
+      <w:tr>
+        <w:trPr>
+          <w:trHeight w:val="283"/>
+        </w:trPr>
+        <w:tc>
+          <w:tcPr>
+            <w:tcW w:w="1740" w:type="dxa"/>
+          </w:tcPr>
+          <w:p>
+            <w:pPr>
+              <w:ind w:left="-64"/>
+              <w:rPr>
+                <w:rFonts w:ascii="Arial" w:hAnsi="Arial" w:cs="Arial"/>
+                <w:color w:val="262626" w:themeColor="text1" w:themeTint="D9"/>
+                <w:sz w:val="18"/>
+                <w:szCs w:val="20"/>
+              </w:rPr>
+            </w:pPr>
+          </w:p>
+        </w:tc>
+        <w:tc>
+          <w:tcPr>
+            <w:tcW w:w="7309" w:type="dxa"/>
+          </w:tcPr>
+          <w:p>
+            <w:pPr>
+              <w:spacing w:line="276" w:lineRule="auto"/>
+              <w:rPr>
+                <w:rFonts w:ascii="Arial" w:hAnsi="Arial" w:cs="Arial"/>
+                <w:b/>
                 <w:bCs/>
                 <w:color w:val="262626" w:themeColor="text1" w:themeTint="D9"/>
                 <w:sz w:val="18"/>
@@ -4488,30 +4723,59 @@
             <w:r>
               <w:rPr>
                 <w:rFonts w:ascii="Arial" w:hAnsi="Arial" w:cs="Arial"/>
+                <w:b/>
                 <w:bCs/>
                 <w:color w:val="262626" w:themeColor="text1" w:themeTint="D9"/>
                 <w:sz w:val="18"/>
                 <w:szCs w:val="20"/>
               </w:rPr>
-              <w:t>MMLL Fieldwork funding (</w:t>
-            </w:r>
-            <w:r>
-              <w:rPr>
-                <w:rFonts w:ascii="Arial" w:hAnsi="Arial" w:cs="Arial"/>
-                <w:color w:val="262626" w:themeColor="text1" w:themeTint="D9"/>
-                <w:sz w:val="18"/>
-                <w:szCs w:val="20"/>
-              </w:rPr>
-              <w:t>£</w:t>
-            </w:r>
-            <w:r>
-              <w:rPr>
-                <w:rFonts w:ascii="Arial" w:hAnsi="Arial" w:cs="Arial"/>
-                <w:color w:val="262626" w:themeColor="text1" w:themeTint="D9"/>
-                <w:sz w:val="18"/>
-                <w:szCs w:val="20"/>
-              </w:rPr>
-              <w:t>170)</w:t>
+              <w:t>Ministry of Education</w:t>
+            </w:r>
+          </w:p>
+        </w:tc>
+      </w:tr>
+      <w:tr>
+        <w:trPr>
+          <w:trHeight w:val="431"/>
+        </w:trPr>
+        <w:tc>
+          <w:tcPr>
+            <w:tcW w:w="1740" w:type="dxa"/>
+          </w:tcPr>
+          <w:p>
+            <w:pPr>
+              <w:ind w:left="-64"/>
+              <w:rPr>
+                <w:rFonts w:ascii="Arial" w:hAnsi="Arial" w:cs="Arial"/>
+                <w:color w:val="262626" w:themeColor="text1" w:themeTint="D9"/>
+                <w:sz w:val="18"/>
+                <w:szCs w:val="20"/>
+              </w:rPr>
+            </w:pPr>
+          </w:p>
+        </w:tc>
+        <w:tc>
+          <w:tcPr>
+            <w:tcW w:w="7309" w:type="dxa"/>
+          </w:tcPr>
+          <w:p>
+            <w:pPr>
+              <w:spacing w:line="276" w:lineRule="auto"/>
+              <w:rPr>
+                <w:rFonts w:ascii="Arial" w:hAnsi="Arial" w:cs="Arial"/>
+                <w:color w:val="262626" w:themeColor="text1" w:themeTint="D9"/>
+                <w:sz w:val="18"/>
+                <w:szCs w:val="20"/>
+              </w:rPr>
+            </w:pPr>
+            <w:r>
+              <w:rPr>
+                <w:rFonts w:ascii="Arial" w:hAnsi="Arial" w:cs="Arial"/>
+                <w:color w:val="262626" w:themeColor="text1" w:themeTint="D9"/>
+                <w:sz w:val="18"/>
+                <w:szCs w:val="20"/>
+              </w:rPr>
+              <w:t>Innergy (HQ) award for the development of Lenses and Links: A game of literary perspective</w:t>
             </w:r>
           </w:p>
         </w:tc>
@@ -4541,7 +4805,7 @@
                 <w:sz w:val="18"/>
                 <w:szCs w:val="20"/>
               </w:rPr>
-              <w:t>2019</w:t>
+              <w:t>2018</w:t>
             </w:r>
           </w:p>
         </w:tc>
@@ -4568,7 +4832,7 @@
                 <w:sz w:val="18"/>
                 <w:szCs w:val="20"/>
               </w:rPr>
-              <w:t xml:space="preserve">University of Cambridge </w:t>
+              <w:t>Singapore Police Force</w:t>
             </w:r>
           </w:p>
         </w:tc>
@@ -4614,43 +4878,7 @@
                 <w:sz w:val="18"/>
                 <w:szCs w:val="20"/>
               </w:rPr>
-              <w:t>MML Fieldwork funding (</w:t>
-            </w:r>
-            <w:r>
-              <w:rPr>
-                <w:rFonts w:ascii="Arial" w:hAnsi="Arial" w:cs="Arial"/>
-                <w:color w:val="262626" w:themeColor="text1" w:themeTint="D9"/>
-                <w:sz w:val="18"/>
-                <w:szCs w:val="20"/>
-              </w:rPr>
-              <w:t>£</w:t>
-            </w:r>
-            <w:r>
-              <w:rPr>
-                <w:rFonts w:ascii="Arial" w:hAnsi="Arial" w:cs="Arial"/>
-                <w:color w:val="262626" w:themeColor="text1" w:themeTint="D9"/>
-                <w:sz w:val="18"/>
-                <w:szCs w:val="20"/>
-              </w:rPr>
-              <w:t>250), TAL Fieldwork funding (</w:t>
-            </w:r>
-            <w:r>
-              <w:rPr>
-                <w:rFonts w:ascii="Arial" w:hAnsi="Arial" w:cs="Arial"/>
-                <w:color w:val="262626" w:themeColor="text1" w:themeTint="D9"/>
-                <w:sz w:val="18"/>
-                <w:szCs w:val="20"/>
-              </w:rPr>
-              <w:t>£</w:t>
-            </w:r>
-            <w:r>
-              <w:rPr>
-                <w:rFonts w:ascii="Arial" w:hAnsi="Arial" w:cs="Arial"/>
-                <w:color w:val="262626" w:themeColor="text1" w:themeTint="D9"/>
-                <w:sz w:val="18"/>
-                <w:szCs w:val="20"/>
-              </w:rPr>
-              <w:t>650)</w:t>
+              <w:t>NSman of the Year Award 2018</w:t>
             </w:r>
           </w:p>
         </w:tc>
@@ -4684,46 +4912,69 @@
               <w:spacing w:line="276" w:lineRule="auto"/>
               <w:rPr>
                 <w:rFonts w:ascii="Arial" w:hAnsi="Arial" w:cs="Arial"/>
-                <w:color w:val="262626" w:themeColor="text1" w:themeTint="D9"/>
-                <w:sz w:val="18"/>
-                <w:szCs w:val="20"/>
-              </w:rPr>
-            </w:pPr>
-            <w:r>
-              <w:rPr>
-                <w:rFonts w:ascii="Arial" w:hAnsi="Arial" w:cs="Arial"/>
-                <w:color w:val="262626" w:themeColor="text1" w:themeTint="D9"/>
-                <w:sz w:val="18"/>
-                <w:szCs w:val="20"/>
-              </w:rPr>
-              <w:t xml:space="preserve">Jesus College Graduate </w:t>
-            </w:r>
-            <w:r>
-              <w:rPr>
-                <w:rFonts w:ascii="Arial" w:hAnsi="Arial" w:cs="Arial"/>
-                <w:color w:val="262626" w:themeColor="text1" w:themeTint="D9"/>
-                <w:sz w:val="18"/>
-                <w:szCs w:val="20"/>
-              </w:rPr>
-              <w:t>Research grant (</w:t>
-            </w:r>
-            <w:r>
-              <w:rPr>
-                <w:rFonts w:ascii="Arial" w:hAnsi="Arial" w:cs="Arial"/>
-                <w:color w:val="262626" w:themeColor="text1" w:themeTint="D9"/>
-                <w:sz w:val="18"/>
-                <w:szCs w:val="20"/>
-              </w:rPr>
-              <w:t>£</w:t>
-            </w:r>
-            <w:r>
-              <w:rPr>
-                <w:rFonts w:ascii="Arial" w:hAnsi="Arial" w:cs="Arial"/>
-                <w:color w:val="262626" w:themeColor="text1" w:themeTint="D9"/>
-                <w:sz w:val="18"/>
-                <w:szCs w:val="20"/>
-              </w:rPr>
-              <w:t>170)</w:t>
+                <w:b/>
+                <w:bCs/>
+                <w:color w:val="262626" w:themeColor="text1" w:themeTint="D9"/>
+                <w:sz w:val="18"/>
+                <w:szCs w:val="20"/>
+              </w:rPr>
+            </w:pPr>
+            <w:r>
+              <w:rPr>
+                <w:rFonts w:ascii="Arial" w:hAnsi="Arial" w:cs="Arial"/>
+                <w:b/>
+                <w:bCs/>
+                <w:color w:val="262626" w:themeColor="text1" w:themeTint="D9"/>
+                <w:sz w:val="18"/>
+                <w:szCs w:val="20"/>
+              </w:rPr>
+              <w:t>Ministry of Education</w:t>
+            </w:r>
+          </w:p>
+        </w:tc>
+      </w:tr>
+      <w:tr>
+        <w:trPr>
+          <w:trHeight w:val="280"/>
+        </w:trPr>
+        <w:tc>
+          <w:tcPr>
+            <w:tcW w:w="1740" w:type="dxa"/>
+          </w:tcPr>
+          <w:p>
+            <w:pPr>
+              <w:ind w:left="-64"/>
+              <w:rPr>
+                <w:rFonts w:ascii="Arial" w:hAnsi="Arial" w:cs="Arial"/>
+                <w:color w:val="262626" w:themeColor="text1" w:themeTint="D9"/>
+                <w:sz w:val="18"/>
+                <w:szCs w:val="20"/>
+              </w:rPr>
+            </w:pPr>
+          </w:p>
+        </w:tc>
+        <w:tc>
+          <w:tcPr>
+            <w:tcW w:w="7309" w:type="dxa"/>
+          </w:tcPr>
+          <w:p>
+            <w:pPr>
+              <w:spacing w:line="276" w:lineRule="auto"/>
+              <w:rPr>
+                <w:rFonts w:ascii="Arial" w:hAnsi="Arial" w:cs="Arial"/>
+                <w:color w:val="262626" w:themeColor="text1" w:themeTint="D9"/>
+                <w:sz w:val="18"/>
+                <w:szCs w:val="20"/>
+              </w:rPr>
+            </w:pPr>
+            <w:r>
+              <w:rPr>
+                <w:rFonts w:ascii="Arial" w:hAnsi="Arial" w:cs="Arial"/>
+                <w:color w:val="262626" w:themeColor="text1" w:themeTint="D9"/>
+                <w:sz w:val="18"/>
+                <w:szCs w:val="20"/>
+              </w:rPr>
+              <w:t>Innergy (HQ) award for the development of Ding Ding! A virtual discussion platform</w:t>
             </w:r>
           </w:p>
         </w:tc>
@@ -4746,6 +4997,15 @@
                 <w:szCs w:val="20"/>
               </w:rPr>
             </w:pPr>
+            <w:r>
+              <w:rPr>
+                <w:rFonts w:ascii="Arial" w:hAnsi="Arial" w:cs="Arial"/>
+                <w:color w:val="262626" w:themeColor="text1" w:themeTint="D9"/>
+                <w:sz w:val="18"/>
+                <w:szCs w:val="20"/>
+              </w:rPr>
+              <w:t>2017</w:t>
+            </w:r>
           </w:p>
         </w:tc>
         <w:tc>
@@ -4758,17 +5018,307 @@
               <w:rPr>
                 <w:rFonts w:ascii="Arial" w:hAnsi="Arial" w:cs="Arial"/>
                 <w:b/>
-                <w:bCs/>
-                <w:color w:val="262626" w:themeColor="text1" w:themeTint="D9"/>
-                <w:sz w:val="18"/>
-                <w:szCs w:val="20"/>
-              </w:rPr>
-            </w:pPr>
-            <w:r>
-              <w:rPr>
-                <w:rFonts w:ascii="Arial" w:hAnsi="Arial" w:cs="Arial"/>
-                <w:b/>
-                <w:bCs/>
+                <w:color w:val="262626" w:themeColor="text1" w:themeTint="D9"/>
+                <w:sz w:val="18"/>
+                <w:szCs w:val="20"/>
+              </w:rPr>
+            </w:pPr>
+            <w:r>
+              <w:rPr>
+                <w:rFonts w:ascii="Arial" w:hAnsi="Arial" w:cs="Arial"/>
+                <w:b/>
+                <w:color w:val="262626" w:themeColor="text1" w:themeTint="D9"/>
+                <w:sz w:val="18"/>
+                <w:szCs w:val="20"/>
+              </w:rPr>
+              <w:t>MOE Buildathon 2017</w:t>
+            </w:r>
+          </w:p>
+        </w:tc>
+      </w:tr>
+      <w:tr>
+        <w:trPr>
+          <w:trHeight w:val="283"/>
+        </w:trPr>
+        <w:tc>
+          <w:tcPr>
+            <w:tcW w:w="1740" w:type="dxa"/>
+          </w:tcPr>
+          <w:p>
+            <w:pPr>
+              <w:ind w:left="-64"/>
+              <w:rPr>
+                <w:rFonts w:ascii="Arial" w:hAnsi="Arial" w:cs="Arial"/>
+                <w:color w:val="262626" w:themeColor="text1" w:themeTint="D9"/>
+                <w:sz w:val="18"/>
+                <w:szCs w:val="20"/>
+              </w:rPr>
+            </w:pPr>
+          </w:p>
+        </w:tc>
+        <w:tc>
+          <w:tcPr>
+            <w:tcW w:w="7309" w:type="dxa"/>
+          </w:tcPr>
+          <w:p>
+            <w:pPr>
+              <w:spacing w:line="276" w:lineRule="auto"/>
+              <w:rPr>
+                <w:rFonts w:ascii="Arial" w:hAnsi="Arial" w:cs="Arial"/>
+                <w:color w:val="262626" w:themeColor="text1" w:themeTint="D9"/>
+                <w:sz w:val="18"/>
+                <w:szCs w:val="20"/>
+              </w:rPr>
+            </w:pPr>
+            <w:r>
+              <w:rPr>
+                <w:rFonts w:ascii="Arial" w:hAnsi="Arial" w:cs="Arial"/>
+                <w:color w:val="262626" w:themeColor="text1" w:themeTint="D9"/>
+                <w:sz w:val="18"/>
+                <w:szCs w:val="20"/>
+              </w:rPr>
+              <w:t>Third Place</w:t>
+            </w:r>
+          </w:p>
+        </w:tc>
+      </w:tr>
+      <w:tr>
+        <w:trPr>
+          <w:trHeight w:val="283"/>
+        </w:trPr>
+        <w:tc>
+          <w:tcPr>
+            <w:tcW w:w="1740" w:type="dxa"/>
+          </w:tcPr>
+          <w:p>
+            <w:pPr>
+              <w:ind w:left="-64"/>
+              <w:rPr>
+                <w:rFonts w:ascii="Arial" w:hAnsi="Arial" w:cs="Arial"/>
+                <w:color w:val="262626" w:themeColor="text1" w:themeTint="D9"/>
+                <w:sz w:val="18"/>
+                <w:szCs w:val="20"/>
+              </w:rPr>
+            </w:pPr>
+          </w:p>
+        </w:tc>
+        <w:tc>
+          <w:tcPr>
+            <w:tcW w:w="7309" w:type="dxa"/>
+          </w:tcPr>
+          <w:p>
+            <w:pPr>
+              <w:spacing w:line="276" w:lineRule="auto"/>
+              <w:rPr>
+                <w:rFonts w:ascii="Arial" w:hAnsi="Arial" w:cs="Arial"/>
+                <w:b/>
+                <w:color w:val="262626" w:themeColor="text1" w:themeTint="D9"/>
+                <w:sz w:val="18"/>
+                <w:szCs w:val="20"/>
+              </w:rPr>
+            </w:pPr>
+            <w:r>
+              <w:rPr>
+                <w:rFonts w:ascii="Arial" w:hAnsi="Arial" w:cs="Arial"/>
+                <w:b/>
+                <w:color w:val="262626" w:themeColor="text1" w:themeTint="D9"/>
+                <w:sz w:val="18"/>
+                <w:szCs w:val="20"/>
+              </w:rPr>
+              <w:t>National Institution of Education</w:t>
+            </w:r>
+          </w:p>
+        </w:tc>
+      </w:tr>
+      <w:tr>
+        <w:trPr>
+          <w:trHeight w:val="283"/>
+        </w:trPr>
+        <w:tc>
+          <w:tcPr>
+            <w:tcW w:w="1740" w:type="dxa"/>
+          </w:tcPr>
+          <w:p>
+            <w:pPr>
+              <w:ind w:left="-64"/>
+              <w:rPr>
+                <w:rFonts w:ascii="Arial" w:hAnsi="Arial" w:cs="Arial"/>
+                <w:color w:val="262626" w:themeColor="text1" w:themeTint="D9"/>
+                <w:sz w:val="18"/>
+                <w:szCs w:val="20"/>
+              </w:rPr>
+            </w:pPr>
+          </w:p>
+        </w:tc>
+        <w:tc>
+          <w:tcPr>
+            <w:tcW w:w="7309" w:type="dxa"/>
+          </w:tcPr>
+          <w:p>
+            <w:pPr>
+              <w:spacing w:line="276" w:lineRule="auto"/>
+              <w:rPr>
+                <w:rFonts w:ascii="Arial" w:hAnsi="Arial" w:cs="Arial"/>
+                <w:color w:val="262626" w:themeColor="text1" w:themeTint="D9"/>
+                <w:sz w:val="18"/>
+                <w:szCs w:val="20"/>
+              </w:rPr>
+            </w:pPr>
+            <w:r>
+              <w:rPr>
+                <w:rFonts w:ascii="Arial" w:hAnsi="Arial" w:cs="Arial"/>
+                <w:color w:val="262626" w:themeColor="text1" w:themeTint="D9"/>
+                <w:sz w:val="18"/>
+                <w:szCs w:val="20"/>
+              </w:rPr>
+              <w:t>NIE Overseas Graduate Scholarship (Full)</w:t>
+            </w:r>
+          </w:p>
+        </w:tc>
+      </w:tr>
+      <w:tr>
+        <w:trPr>
+          <w:trHeight w:val="283"/>
+        </w:trPr>
+        <w:tc>
+          <w:tcPr>
+            <w:tcW w:w="1740" w:type="dxa"/>
+          </w:tcPr>
+          <w:p>
+            <w:pPr>
+              <w:ind w:left="-64"/>
+              <w:rPr>
+                <w:rFonts w:ascii="Arial" w:hAnsi="Arial" w:cs="Arial"/>
+                <w:color w:val="262626" w:themeColor="text1" w:themeTint="D9"/>
+                <w:sz w:val="18"/>
+                <w:szCs w:val="20"/>
+              </w:rPr>
+            </w:pPr>
+          </w:p>
+        </w:tc>
+        <w:tc>
+          <w:tcPr>
+            <w:tcW w:w="7309" w:type="dxa"/>
+          </w:tcPr>
+          <w:p>
+            <w:pPr>
+              <w:spacing w:line="276" w:lineRule="auto"/>
+              <w:rPr>
+                <w:rFonts w:ascii="Arial" w:hAnsi="Arial" w:cs="Arial"/>
+                <w:b/>
+                <w:color w:val="262626" w:themeColor="text1" w:themeTint="D9"/>
+                <w:sz w:val="18"/>
+                <w:szCs w:val="20"/>
+              </w:rPr>
+            </w:pPr>
+            <w:r>
+              <w:rPr>
+                <w:rFonts w:ascii="Arial" w:hAnsi="Arial" w:cs="Arial"/>
+                <w:b/>
+                <w:color w:val="262626" w:themeColor="text1" w:themeTint="D9"/>
+                <w:sz w:val="18"/>
+                <w:szCs w:val="20"/>
+              </w:rPr>
+              <w:t>Anglican High School</w:t>
+            </w:r>
+          </w:p>
+        </w:tc>
+      </w:tr>
+      <w:tr>
+        <w:trPr>
+          <w:trHeight w:val="283"/>
+        </w:trPr>
+        <w:tc>
+          <w:tcPr>
+            <w:tcW w:w="1740" w:type="dxa"/>
+          </w:tcPr>
+          <w:p>
+            <w:pPr>
+              <w:ind w:left="-64"/>
+              <w:rPr>
+                <w:rFonts w:ascii="Arial" w:hAnsi="Arial" w:cs="Arial"/>
+                <w:color w:val="262626" w:themeColor="text1" w:themeTint="D9"/>
+                <w:sz w:val="18"/>
+                <w:szCs w:val="20"/>
+              </w:rPr>
+            </w:pPr>
+          </w:p>
+        </w:tc>
+        <w:tc>
+          <w:tcPr>
+            <w:tcW w:w="7309" w:type="dxa"/>
+          </w:tcPr>
+          <w:p>
+            <w:pPr>
+              <w:spacing w:line="276" w:lineRule="auto"/>
+              <w:rPr>
+                <w:rFonts w:ascii="Arial" w:hAnsi="Arial" w:cs="Arial"/>
+                <w:b/>
+                <w:color w:val="262626" w:themeColor="text1" w:themeTint="D9"/>
+                <w:sz w:val="18"/>
+                <w:szCs w:val="20"/>
+              </w:rPr>
+            </w:pPr>
+            <w:r>
+              <w:rPr>
+                <w:rFonts w:ascii="Arial" w:hAnsi="Arial" w:cs="Arial"/>
+                <w:color w:val="262626" w:themeColor="text1" w:themeTint="D9"/>
+                <w:sz w:val="18"/>
+                <w:szCs w:val="20"/>
+              </w:rPr>
+              <w:t xml:space="preserve">Most </w:t>
+            </w:r>
+            <w:r>
+              <w:rPr>
+                <w:rFonts w:ascii="Arial" w:hAnsi="Arial" w:cs="Arial"/>
+                <w:color w:val="262626" w:themeColor="text1" w:themeTint="D9"/>
+                <w:sz w:val="18"/>
+                <w:szCs w:val="20"/>
+              </w:rPr>
+              <w:t>Innovative Teacher</w:t>
+            </w:r>
+          </w:p>
+        </w:tc>
+      </w:tr>
+      <w:tr>
+        <w:trPr>
+          <w:trHeight w:val="283"/>
+        </w:trPr>
+        <w:tc>
+          <w:tcPr>
+            <w:tcW w:w="1740" w:type="dxa"/>
+          </w:tcPr>
+          <w:p>
+            <w:pPr>
+              <w:ind w:left="-64"/>
+              <w:rPr>
+                <w:rFonts w:ascii="Arial" w:hAnsi="Arial" w:cs="Arial"/>
+                <w:color w:val="262626" w:themeColor="text1" w:themeTint="D9"/>
+                <w:sz w:val="18"/>
+                <w:szCs w:val="20"/>
+              </w:rPr>
+            </w:pPr>
+          </w:p>
+        </w:tc>
+        <w:tc>
+          <w:tcPr>
+            <w:tcW w:w="7309" w:type="dxa"/>
+          </w:tcPr>
+          <w:p>
+            <w:pPr>
+              <w:spacing w:line="276" w:lineRule="auto"/>
+              <w:rPr>
+                <w:rFonts w:ascii="Arial" w:hAnsi="Arial" w:cs="Arial"/>
+                <w:b/>
+                <w:color w:val="262626" w:themeColor="text1" w:themeTint="D9"/>
+                <w:sz w:val="18"/>
+                <w:szCs w:val="20"/>
+              </w:rPr>
+            </w:pPr>
+            <w:r>
+              <w:rPr>
+                <w:rFonts w:ascii="Arial" w:hAnsi="Arial" w:cs="Arial"/>
+                <w:b/>
                 <w:color w:val="262626" w:themeColor="text1" w:themeTint="D9"/>
                 <w:sz w:val="18"/>
                 <w:szCs w:val="20"/>
@@ -4780,7 +5330,7 @@
       </w:tr>
       <w:tr>
         <w:trPr>
-          <w:trHeight w:val="431"/>
+          <w:trHeight w:val="283"/>
         </w:trPr>
         <w:tc>
           <w:tcPr>
@@ -4807,30 +5357,20 @@
               <w:spacing w:line="276" w:lineRule="auto"/>
               <w:rPr>
                 <w:rFonts w:ascii="Arial" w:hAnsi="Arial" w:cs="Arial"/>
-                <w:color w:val="262626" w:themeColor="text1" w:themeTint="D9"/>
-                <w:sz w:val="18"/>
-                <w:szCs w:val="20"/>
-              </w:rPr>
-            </w:pPr>
-            <w:proofErr w:type="spellStart"/>
-            <w:r>
-              <w:rPr>
-                <w:rFonts w:ascii="Arial" w:hAnsi="Arial" w:cs="Arial"/>
-                <w:color w:val="262626" w:themeColor="text1" w:themeTint="D9"/>
-                <w:sz w:val="18"/>
-                <w:szCs w:val="20"/>
-              </w:rPr>
-              <w:t>Innergy</w:t>
-            </w:r>
-            <w:proofErr w:type="spellEnd"/>
-            <w:r>
-              <w:rPr>
-                <w:rFonts w:ascii="Arial" w:hAnsi="Arial" w:cs="Arial"/>
-                <w:color w:val="262626" w:themeColor="text1" w:themeTint="D9"/>
-                <w:sz w:val="18"/>
-                <w:szCs w:val="20"/>
-              </w:rPr>
-              <w:t xml:space="preserve"> (HQ) award for the development of Lenses and Links: A game of literary perspective</w:t>
+                <w:b/>
+                <w:color w:val="262626" w:themeColor="text1" w:themeTint="D9"/>
+                <w:sz w:val="18"/>
+                <w:szCs w:val="20"/>
+              </w:rPr>
+            </w:pPr>
+            <w:r>
+              <w:rPr>
+                <w:rFonts w:ascii="Arial" w:hAnsi="Arial" w:cs="Arial"/>
+                <w:color w:val="262626" w:themeColor="text1" w:themeTint="D9"/>
+                <w:sz w:val="18"/>
+                <w:szCs w:val="20"/>
+              </w:rPr>
+              <w:t xml:space="preserve">Outstanding Contribution Award (Team) </w:t>
             </w:r>
           </w:p>
         </w:tc>
@@ -4860,7 +5400,7 @@
                 <w:sz w:val="18"/>
                 <w:szCs w:val="20"/>
               </w:rPr>
-              <w:t>2018</w:t>
+              <w:t>2016</w:t>
             </w:r>
           </w:p>
         </w:tc>
@@ -4887,7 +5427,7 @@
                 <w:sz w:val="18"/>
                 <w:szCs w:val="20"/>
               </w:rPr>
-              <w:t>Singapore Police Force</w:t>
+              <w:t>Anglican High School</w:t>
             </w:r>
           </w:p>
         </w:tc>
@@ -4902,6 +5442,142 @@
           </w:tcPr>
           <w:p>
             <w:pPr>
+              <w:rPr>
+                <w:rFonts w:ascii="Arial" w:hAnsi="Arial" w:cs="Arial"/>
+                <w:color w:val="262626" w:themeColor="text1" w:themeTint="D9"/>
+                <w:sz w:val="18"/>
+                <w:szCs w:val="20"/>
+              </w:rPr>
+            </w:pPr>
+          </w:p>
+        </w:tc>
+        <w:tc>
+          <w:tcPr>
+            <w:tcW w:w="7309" w:type="dxa"/>
+          </w:tcPr>
+          <w:p>
+            <w:pPr>
+              <w:spacing w:line="276" w:lineRule="auto"/>
+              <w:rPr>
+                <w:rFonts w:ascii="Arial" w:hAnsi="Arial" w:cs="Arial"/>
+                <w:color w:val="262626" w:themeColor="text1" w:themeTint="D9"/>
+                <w:sz w:val="18"/>
+                <w:szCs w:val="20"/>
+              </w:rPr>
+            </w:pPr>
+            <w:r>
+              <w:rPr>
+                <w:rFonts w:ascii="Arial" w:hAnsi="Arial" w:cs="Arial"/>
+                <w:color w:val="262626" w:themeColor="text1" w:themeTint="D9"/>
+                <w:sz w:val="18"/>
+                <w:szCs w:val="20"/>
+              </w:rPr>
+              <w:t>Most Engaged Staff</w:t>
+            </w:r>
+          </w:p>
+        </w:tc>
+      </w:tr>
+      <w:tr>
+        <w:trPr>
+          <w:trHeight w:val="283"/>
+        </w:trPr>
+        <w:tc>
+          <w:tcPr>
+            <w:tcW w:w="1740" w:type="dxa"/>
+          </w:tcPr>
+          <w:p>
+            <w:pPr>
+              <w:rPr>
+                <w:rFonts w:ascii="Arial" w:hAnsi="Arial" w:cs="Arial"/>
+                <w:color w:val="262626" w:themeColor="text1" w:themeTint="D9"/>
+                <w:sz w:val="18"/>
+                <w:szCs w:val="20"/>
+              </w:rPr>
+            </w:pPr>
+          </w:p>
+        </w:tc>
+        <w:tc>
+          <w:tcPr>
+            <w:tcW w:w="7309" w:type="dxa"/>
+          </w:tcPr>
+          <w:p>
+            <w:pPr>
+              <w:spacing w:line="276" w:lineRule="auto"/>
+              <w:rPr>
+                <w:rFonts w:ascii="Arial" w:hAnsi="Arial" w:cs="Arial"/>
+                <w:color w:val="262626" w:themeColor="text1" w:themeTint="D9"/>
+                <w:sz w:val="18"/>
+                <w:szCs w:val="20"/>
+              </w:rPr>
+            </w:pPr>
+            <w:r>
+              <w:rPr>
+                <w:rFonts w:ascii="Arial" w:hAnsi="Arial" w:cs="Arial"/>
+                <w:b/>
+                <w:color w:val="262626" w:themeColor="text1" w:themeTint="D9"/>
+                <w:sz w:val="18"/>
+                <w:szCs w:val="20"/>
+              </w:rPr>
+              <w:t>Ministry of Education</w:t>
+            </w:r>
+          </w:p>
+        </w:tc>
+      </w:tr>
+      <w:tr>
+        <w:trPr>
+          <w:trHeight w:val="283"/>
+        </w:trPr>
+        <w:tc>
+          <w:tcPr>
+            <w:tcW w:w="1740" w:type="dxa"/>
+          </w:tcPr>
+          <w:p>
+            <w:pPr>
+              <w:rPr>
+                <w:rFonts w:ascii="Arial" w:hAnsi="Arial" w:cs="Arial"/>
+                <w:color w:val="262626" w:themeColor="text1" w:themeTint="D9"/>
+                <w:sz w:val="18"/>
+                <w:szCs w:val="20"/>
+              </w:rPr>
+            </w:pPr>
+          </w:p>
+        </w:tc>
+        <w:tc>
+          <w:tcPr>
+            <w:tcW w:w="7309" w:type="dxa"/>
+          </w:tcPr>
+          <w:p>
+            <w:pPr>
+              <w:spacing w:line="276" w:lineRule="auto"/>
+              <w:rPr>
+                <w:rFonts w:ascii="Arial" w:hAnsi="Arial" w:cs="Arial"/>
+                <w:color w:val="262626" w:themeColor="text1" w:themeTint="D9"/>
+                <w:sz w:val="18"/>
+                <w:szCs w:val="20"/>
+              </w:rPr>
+            </w:pPr>
+            <w:r>
+              <w:rPr>
+                <w:rFonts w:ascii="Arial" w:hAnsi="Arial" w:cs="Arial"/>
+                <w:color w:val="262626" w:themeColor="text1" w:themeTint="D9"/>
+                <w:sz w:val="18"/>
+                <w:szCs w:val="20"/>
+              </w:rPr>
+              <w:t xml:space="preserve">Outstanding Contribution Award (Team) </w:t>
+            </w:r>
+          </w:p>
+        </w:tc>
+      </w:tr>
+      <w:tr>
+        <w:trPr>
+          <w:trHeight w:val="283"/>
+        </w:trPr>
+        <w:tc>
+          <w:tcPr>
+            <w:tcW w:w="1740" w:type="dxa"/>
+          </w:tcPr>
+          <w:p>
+            <w:pPr>
               <w:ind w:left="-64"/>
               <w:rPr>
                 <w:rFonts w:ascii="Arial" w:hAnsi="Arial" w:cs="Arial"/>
@@ -4910,6 +5586,15 @@
                 <w:szCs w:val="20"/>
               </w:rPr>
             </w:pPr>
+            <w:r>
+              <w:rPr>
+                <w:rFonts w:ascii="Arial" w:hAnsi="Arial" w:cs="Arial"/>
+                <w:color w:val="262626" w:themeColor="text1" w:themeTint="D9"/>
+                <w:sz w:val="18"/>
+                <w:szCs w:val="20"/>
+              </w:rPr>
+              <w:t>2015</w:t>
+            </w:r>
           </w:p>
         </w:tc>
         <w:tc>
@@ -4921,30 +5606,88 @@
               <w:spacing w:line="276" w:lineRule="auto"/>
               <w:rPr>
                 <w:rFonts w:ascii="Arial" w:hAnsi="Arial" w:cs="Arial"/>
-                <w:color w:val="262626" w:themeColor="text1" w:themeTint="D9"/>
-                <w:sz w:val="18"/>
-                <w:szCs w:val="20"/>
-              </w:rPr>
-            </w:pPr>
-            <w:proofErr w:type="spellStart"/>
-            <w:r>
-              <w:rPr>
-                <w:rFonts w:ascii="Arial" w:hAnsi="Arial" w:cs="Arial"/>
-                <w:color w:val="262626" w:themeColor="text1" w:themeTint="D9"/>
-                <w:sz w:val="18"/>
-                <w:szCs w:val="20"/>
-              </w:rPr>
-              <w:t>NSman</w:t>
-            </w:r>
-            <w:proofErr w:type="spellEnd"/>
-            <w:r>
-              <w:rPr>
-                <w:rFonts w:ascii="Arial" w:hAnsi="Arial" w:cs="Arial"/>
-                <w:color w:val="262626" w:themeColor="text1" w:themeTint="D9"/>
-                <w:sz w:val="18"/>
-                <w:szCs w:val="20"/>
-              </w:rPr>
-              <w:t xml:space="preserve"> of the Year Award 2018</w:t>
+                <w:b/>
+                <w:color w:val="262626" w:themeColor="text1" w:themeTint="D9"/>
+                <w:sz w:val="18"/>
+                <w:szCs w:val="20"/>
+              </w:rPr>
+            </w:pPr>
+            <w:r>
+              <w:rPr>
+                <w:rFonts w:ascii="Arial" w:hAnsi="Arial" w:cs="Arial"/>
+                <w:b/>
+                <w:color w:val="262626" w:themeColor="text1" w:themeTint="D9"/>
+                <w:sz w:val="18"/>
+                <w:szCs w:val="20"/>
+              </w:rPr>
+              <w:t>Clare College, Cambridge</w:t>
+            </w:r>
+          </w:p>
+        </w:tc>
+      </w:tr>
+      <w:tr>
+        <w:trPr>
+          <w:trHeight w:val="307"/>
+        </w:trPr>
+        <w:tc>
+          <w:tcPr>
+            <w:tcW w:w="1740" w:type="dxa"/>
+          </w:tcPr>
+          <w:p>
+            <w:pPr>
+              <w:ind w:left="-64"/>
+              <w:rPr>
+                <w:rFonts w:ascii="Arial" w:hAnsi="Arial" w:cs="Arial"/>
+                <w:color w:val="262626" w:themeColor="text1" w:themeTint="D9"/>
+                <w:sz w:val="18"/>
+                <w:szCs w:val="20"/>
+              </w:rPr>
+            </w:pPr>
+          </w:p>
+        </w:tc>
+        <w:tc>
+          <w:tcPr>
+            <w:tcW w:w="7309" w:type="dxa"/>
+          </w:tcPr>
+          <w:p>
+            <w:pPr>
+              <w:pStyle w:val="p1"/>
+              <w:rPr>
+                <w:color w:val="262626" w:themeColor="text1" w:themeTint="D9"/>
+                <w:sz w:val="18"/>
+              </w:rPr>
+            </w:pPr>
+            <w:r>
+              <w:rPr>
+                <w:rFonts w:ascii="Arial" w:hAnsi="Arial" w:cs="Arial"/>
+                <w:color w:val="262626" w:themeColor="text1" w:themeTint="D9"/>
+                <w:sz w:val="18"/>
+                <w:szCs w:val="20"/>
+              </w:rPr>
+              <w:t>Fieldwork funding</w:t>
+            </w:r>
+            <w:r>
+              <w:rPr>
+                <w:rFonts w:ascii="Arial" w:hAnsi="Arial" w:cs="Arial"/>
+                <w:color w:val="262626" w:themeColor="text1" w:themeTint="D9"/>
+                <w:sz w:val="18"/>
+                <w:szCs w:val="20"/>
+              </w:rPr>
+              <w:t xml:space="preserve"> (</w:t>
+            </w:r>
+            <w:r>
+              <w:rPr>
+                <w:color w:val="262626" w:themeColor="text1" w:themeTint="D9"/>
+                <w:sz w:val="18"/>
+              </w:rPr>
+              <w:t>£15</w:t>
+            </w:r>
+            <w:r>
+              <w:rPr>
+                <w:color w:val="262626" w:themeColor="text1" w:themeTint="D9"/>
+                <w:sz w:val="18"/>
+              </w:rPr>
+              <w:t>0)</w:t>
             </w:r>
           </w:p>
         </w:tc>
@@ -4967,6 +5710,15 @@
                 <w:szCs w:val="20"/>
               </w:rPr>
             </w:pPr>
+            <w:r>
+              <w:rPr>
+                <w:rFonts w:ascii="Arial" w:hAnsi="Arial" w:cs="Arial"/>
+                <w:color w:val="262626" w:themeColor="text1" w:themeTint="D9"/>
+                <w:sz w:val="18"/>
+                <w:szCs w:val="20"/>
+              </w:rPr>
+              <w:t>2014</w:t>
+            </w:r>
           </w:p>
         </w:tc>
         <w:tc>
@@ -4975,21 +5727,18 @@
           </w:tcPr>
           <w:p>
             <w:pPr>
-              <w:spacing w:line="276" w:lineRule="auto"/>
-              <w:rPr>
-                <w:rFonts w:ascii="Arial" w:hAnsi="Arial" w:cs="Arial"/>
-                <w:b/>
-                <w:bCs/>
-                <w:color w:val="262626" w:themeColor="text1" w:themeTint="D9"/>
-                <w:sz w:val="18"/>
-                <w:szCs w:val="20"/>
-              </w:rPr>
-            </w:pPr>
-            <w:r>
-              <w:rPr>
-                <w:rFonts w:ascii="Arial" w:hAnsi="Arial" w:cs="Arial"/>
-                <w:b/>
-                <w:bCs/>
+              <w:rPr>
+                <w:rFonts w:ascii="Arial" w:hAnsi="Arial" w:cs="Arial"/>
+                <w:b/>
+                <w:color w:val="262626" w:themeColor="text1" w:themeTint="D9"/>
+                <w:sz w:val="18"/>
+                <w:szCs w:val="20"/>
+              </w:rPr>
+            </w:pPr>
+            <w:r>
+              <w:rPr>
+                <w:rFonts w:ascii="Arial" w:hAnsi="Arial" w:cs="Arial"/>
+                <w:b/>
                 <w:color w:val="262626" w:themeColor="text1" w:themeTint="D9"/>
                 <w:sz w:val="18"/>
                 <w:szCs w:val="20"/>
@@ -5001,7 +5750,7 @@
       </w:tr>
       <w:tr>
         <w:trPr>
-          <w:trHeight w:val="280"/>
+          <w:trHeight w:val="283"/>
         </w:trPr>
         <w:tc>
           <w:tcPr>
@@ -5025,53 +5774,40 @@
           </w:tcPr>
           <w:p>
             <w:pPr>
-              <w:spacing w:line="276" w:lineRule="auto"/>
-              <w:rPr>
-                <w:rFonts w:ascii="Arial" w:hAnsi="Arial" w:cs="Arial"/>
-                <w:color w:val="262626" w:themeColor="text1" w:themeTint="D9"/>
-                <w:sz w:val="18"/>
-                <w:szCs w:val="20"/>
-              </w:rPr>
-            </w:pPr>
-            <w:proofErr w:type="spellStart"/>
-            <w:r>
-              <w:rPr>
-                <w:rFonts w:ascii="Arial" w:hAnsi="Arial" w:cs="Arial"/>
-                <w:color w:val="262626" w:themeColor="text1" w:themeTint="D9"/>
-                <w:sz w:val="18"/>
-                <w:szCs w:val="20"/>
-              </w:rPr>
-              <w:t>Innergy</w:t>
-            </w:r>
-            <w:proofErr w:type="spellEnd"/>
-            <w:r>
-              <w:rPr>
-                <w:rFonts w:ascii="Arial" w:hAnsi="Arial" w:cs="Arial"/>
-                <w:color w:val="262626" w:themeColor="text1" w:themeTint="D9"/>
-                <w:sz w:val="18"/>
-                <w:szCs w:val="20"/>
-              </w:rPr>
-              <w:t xml:space="preserve"> (HQ) award for the development of Ding </w:t>
-            </w:r>
-            <w:proofErr w:type="spellStart"/>
-            <w:r>
-              <w:rPr>
-                <w:rFonts w:ascii="Arial" w:hAnsi="Arial" w:cs="Arial"/>
-                <w:color w:val="262626" w:themeColor="text1" w:themeTint="D9"/>
-                <w:sz w:val="18"/>
-                <w:szCs w:val="20"/>
-              </w:rPr>
-              <w:t>Ding</w:t>
-            </w:r>
-            <w:proofErr w:type="spellEnd"/>
-            <w:r>
-              <w:rPr>
-                <w:rFonts w:ascii="Arial" w:hAnsi="Arial" w:cs="Arial"/>
-                <w:color w:val="262626" w:themeColor="text1" w:themeTint="D9"/>
-                <w:sz w:val="18"/>
-                <w:szCs w:val="20"/>
-              </w:rPr>
-              <w:t>! A virtual discussion platform</w:t>
+              <w:rPr>
+                <w:rFonts w:ascii="Arial" w:hAnsi="Arial" w:cs="Arial"/>
+                <w:b/>
+                <w:color w:val="262626" w:themeColor="text1" w:themeTint="D9"/>
+                <w:sz w:val="18"/>
+                <w:szCs w:val="20"/>
+              </w:rPr>
+            </w:pPr>
+            <w:r>
+              <w:rPr>
+                <w:rFonts w:ascii="Arial" w:hAnsi="Arial" w:cs="Arial"/>
+                <w:color w:val="262626" w:themeColor="text1" w:themeTint="D9"/>
+                <w:sz w:val="18"/>
+                <w:szCs w:val="20"/>
+              </w:rPr>
+              <w:t>MOE Direct Master</w:t>
+            </w:r>
+            <w:r>
+              <w:rPr>
+                <w:rFonts w:ascii="Arial" w:hAnsi="Arial" w:cs="Arial"/>
+                <w:color w:val="262626" w:themeColor="text1" w:themeTint="D9"/>
+                <w:sz w:val="18"/>
+                <w:szCs w:val="20"/>
+              </w:rPr>
+              <w:t>’</w:t>
+            </w:r>
+            <w:r>
+              <w:rPr>
+                <w:rFonts w:ascii="Arial" w:hAnsi="Arial" w:cs="Arial"/>
+                <w:color w:val="262626" w:themeColor="text1" w:themeTint="D9"/>
+                <w:sz w:val="18"/>
+                <w:szCs w:val="20"/>
+              </w:rPr>
+              <w:t>s Sponsorship</w:t>
             </w:r>
           </w:p>
         </w:tc>
@@ -5101,7 +5837,7 @@
                 <w:sz w:val="18"/>
                 <w:szCs w:val="20"/>
               </w:rPr>
-              <w:t>2017</w:t>
+              <w:t>2014</w:t>
             </w:r>
           </w:p>
         </w:tc>
@@ -5111,46 +5847,33 @@
           </w:tcPr>
           <w:p>
             <w:pPr>
-              <w:spacing w:line="276" w:lineRule="auto"/>
-              <w:rPr>
-                <w:rFonts w:ascii="Arial" w:hAnsi="Arial" w:cs="Arial"/>
-                <w:b/>
-                <w:color w:val="262626" w:themeColor="text1" w:themeTint="D9"/>
-                <w:sz w:val="18"/>
-                <w:szCs w:val="20"/>
-              </w:rPr>
-            </w:pPr>
-            <w:r>
-              <w:rPr>
-                <w:rFonts w:ascii="Arial" w:hAnsi="Arial" w:cs="Arial"/>
-                <w:b/>
-                <w:color w:val="262626" w:themeColor="text1" w:themeTint="D9"/>
-                <w:sz w:val="18"/>
-                <w:szCs w:val="20"/>
-              </w:rPr>
-              <w:t xml:space="preserve">MOE </w:t>
-            </w:r>
-            <w:proofErr w:type="spellStart"/>
-            <w:r>
-              <w:rPr>
-                <w:rFonts w:ascii="Arial" w:hAnsi="Arial" w:cs="Arial"/>
-                <w:b/>
-                <w:color w:val="262626" w:themeColor="text1" w:themeTint="D9"/>
-                <w:sz w:val="18"/>
-                <w:szCs w:val="20"/>
-              </w:rPr>
-              <w:t>Buildathon</w:t>
-            </w:r>
-            <w:proofErr w:type="spellEnd"/>
-            <w:r>
-              <w:rPr>
-                <w:rFonts w:ascii="Arial" w:hAnsi="Arial" w:cs="Arial"/>
-                <w:b/>
-                <w:color w:val="262626" w:themeColor="text1" w:themeTint="D9"/>
-                <w:sz w:val="18"/>
-                <w:szCs w:val="20"/>
-              </w:rPr>
-              <w:t xml:space="preserve"> 2017</w:t>
+              <w:rPr>
+                <w:rFonts w:ascii="Arial" w:hAnsi="Arial" w:cs="Arial"/>
+                <w:b/>
+                <w:color w:val="262626" w:themeColor="text1" w:themeTint="D9"/>
+                <w:sz w:val="18"/>
+                <w:szCs w:val="20"/>
+              </w:rPr>
+            </w:pPr>
+            <w:r>
+              <w:rPr>
+                <w:rFonts w:ascii="Arial" w:hAnsi="Arial" w:cs="Arial"/>
+                <w:b/>
+                <w:color w:val="262626" w:themeColor="text1" w:themeTint="D9"/>
+                <w:sz w:val="18"/>
+                <w:szCs w:val="20"/>
+              </w:rPr>
+              <w:t>National Institute of Education</w:t>
+            </w:r>
+            <w:r>
+              <w:rPr>
+                <w:rFonts w:ascii="Arial" w:hAnsi="Arial" w:cs="Arial"/>
+                <w:b/>
+                <w:color w:val="262626" w:themeColor="text1" w:themeTint="D9"/>
+                <w:sz w:val="18"/>
+                <w:szCs w:val="20"/>
+              </w:rPr>
+              <w:t xml:space="preserve"> / Nanyang Technological University</w:t>
             </w:r>
           </w:p>
         </w:tc>
@@ -5181,22 +5904,30 @@
           </w:tcPr>
           <w:p>
             <w:pPr>
-              <w:spacing w:line="276" w:lineRule="auto"/>
-              <w:rPr>
-                <w:rFonts w:ascii="Arial" w:hAnsi="Arial" w:cs="Arial"/>
-                <w:color w:val="262626" w:themeColor="text1" w:themeTint="D9"/>
-                <w:sz w:val="18"/>
-                <w:szCs w:val="20"/>
-              </w:rPr>
-            </w:pPr>
-            <w:r>
-              <w:rPr>
-                <w:rFonts w:ascii="Arial" w:hAnsi="Arial" w:cs="Arial"/>
-                <w:color w:val="262626" w:themeColor="text1" w:themeTint="D9"/>
-                <w:sz w:val="18"/>
-                <w:szCs w:val="20"/>
-              </w:rPr>
-              <w:t>Third Place</w:t>
+              <w:rPr>
+                <w:rFonts w:ascii="Arial" w:hAnsi="Arial" w:cs="Arial"/>
+                <w:color w:val="262626" w:themeColor="text1" w:themeTint="D9"/>
+                <w:sz w:val="18"/>
+                <w:szCs w:val="20"/>
+              </w:rPr>
+            </w:pPr>
+            <w:r>
+              <w:rPr>
+                <w:rFonts w:ascii="Arial" w:hAnsi="Arial" w:cs="Arial"/>
+                <w:color w:val="262626" w:themeColor="text1" w:themeTint="D9"/>
+                <w:sz w:val="18"/>
+                <w:szCs w:val="20"/>
+              </w:rPr>
+              <w:t xml:space="preserve">Lee Kuan Yew Gold Medal </w:t>
+            </w:r>
+            <w:r>
+              <w:rPr>
+                <w:rFonts w:ascii="Arial" w:hAnsi="Arial" w:cs="Arial"/>
+                <w:color w:val="262626" w:themeColor="text1" w:themeTint="D9"/>
+                <w:sz w:val="18"/>
+                <w:szCs w:val="20"/>
+              </w:rPr>
+              <w:t>(top of cohort)</w:t>
             </w:r>
           </w:p>
         </w:tc>
@@ -5227,911 +5958,21 @@
           </w:tcPr>
           <w:p>
             <w:pPr>
-              <w:spacing w:line="276" w:lineRule="auto"/>
-              <w:rPr>
-                <w:rFonts w:ascii="Arial" w:hAnsi="Arial" w:cs="Arial"/>
-                <w:b/>
-                <w:color w:val="262626" w:themeColor="text1" w:themeTint="D9"/>
-                <w:sz w:val="18"/>
-                <w:szCs w:val="20"/>
-              </w:rPr>
-            </w:pPr>
-            <w:r>
-              <w:rPr>
-                <w:rFonts w:ascii="Arial" w:hAnsi="Arial" w:cs="Arial"/>
-                <w:b/>
-                <w:color w:val="262626" w:themeColor="text1" w:themeTint="D9"/>
-                <w:sz w:val="18"/>
-                <w:szCs w:val="20"/>
-              </w:rPr>
-              <w:t>National Institution of Education</w:t>
-            </w:r>
-          </w:p>
-        </w:tc>
-      </w:tr>
-      <w:tr>
-        <w:trPr>
-          <w:trHeight w:val="283"/>
-        </w:trPr>
-        <w:tc>
-          <w:tcPr>
-            <w:tcW w:w="1740" w:type="dxa"/>
-          </w:tcPr>
-          <w:p>
-            <w:pPr>
-              <w:ind w:left="-64"/>
-              <w:rPr>
-                <w:rFonts w:ascii="Arial" w:hAnsi="Arial" w:cs="Arial"/>
-                <w:color w:val="262626" w:themeColor="text1" w:themeTint="D9"/>
-                <w:sz w:val="18"/>
-                <w:szCs w:val="20"/>
-              </w:rPr>
-            </w:pPr>
-          </w:p>
-        </w:tc>
-        <w:tc>
-          <w:tcPr>
-            <w:tcW w:w="7309" w:type="dxa"/>
-          </w:tcPr>
-          <w:p>
-            <w:pPr>
-              <w:spacing w:line="276" w:lineRule="auto"/>
-              <w:rPr>
-                <w:rFonts w:ascii="Arial" w:hAnsi="Arial" w:cs="Arial"/>
-                <w:color w:val="262626" w:themeColor="text1" w:themeTint="D9"/>
-                <w:sz w:val="18"/>
-                <w:szCs w:val="20"/>
-              </w:rPr>
-            </w:pPr>
-            <w:r>
-              <w:rPr>
-                <w:rFonts w:ascii="Arial" w:hAnsi="Arial" w:cs="Arial"/>
-                <w:color w:val="262626" w:themeColor="text1" w:themeTint="D9"/>
-                <w:sz w:val="18"/>
-                <w:szCs w:val="20"/>
-              </w:rPr>
-              <w:t>NIE Overseas Graduate Scholarship (Full)</w:t>
-            </w:r>
-          </w:p>
-        </w:tc>
-      </w:tr>
-      <w:tr>
-        <w:trPr>
-          <w:trHeight w:val="283"/>
-        </w:trPr>
-        <w:tc>
-          <w:tcPr>
-            <w:tcW w:w="1740" w:type="dxa"/>
-          </w:tcPr>
-          <w:p>
-            <w:pPr>
-              <w:ind w:left="-64"/>
-              <w:rPr>
-                <w:rFonts w:ascii="Arial" w:hAnsi="Arial" w:cs="Arial"/>
-                <w:color w:val="262626" w:themeColor="text1" w:themeTint="D9"/>
-                <w:sz w:val="18"/>
-                <w:szCs w:val="20"/>
-              </w:rPr>
-            </w:pPr>
-          </w:p>
-        </w:tc>
-        <w:tc>
-          <w:tcPr>
-            <w:tcW w:w="7309" w:type="dxa"/>
-          </w:tcPr>
-          <w:p>
-            <w:pPr>
-              <w:spacing w:line="276" w:lineRule="auto"/>
-              <w:rPr>
-                <w:rFonts w:ascii="Arial" w:hAnsi="Arial" w:cs="Arial"/>
-                <w:b/>
-                <w:color w:val="262626" w:themeColor="text1" w:themeTint="D9"/>
-                <w:sz w:val="18"/>
-                <w:szCs w:val="20"/>
-              </w:rPr>
-            </w:pPr>
-            <w:r>
-              <w:rPr>
-                <w:rFonts w:ascii="Arial" w:hAnsi="Arial" w:cs="Arial"/>
-                <w:b/>
-                <w:color w:val="262626" w:themeColor="text1" w:themeTint="D9"/>
-                <w:sz w:val="18"/>
-                <w:szCs w:val="20"/>
-              </w:rPr>
-              <w:t>Anglican High School</w:t>
-            </w:r>
-          </w:p>
-        </w:tc>
-      </w:tr>
-      <w:tr>
-        <w:trPr>
-          <w:trHeight w:val="283"/>
-        </w:trPr>
-        <w:tc>
-          <w:tcPr>
-            <w:tcW w:w="1740" w:type="dxa"/>
-          </w:tcPr>
-          <w:p>
-            <w:pPr>
-              <w:ind w:left="-64"/>
-              <w:rPr>
-                <w:rFonts w:ascii="Arial" w:hAnsi="Arial" w:cs="Arial"/>
-                <w:color w:val="262626" w:themeColor="text1" w:themeTint="D9"/>
-                <w:sz w:val="18"/>
-                <w:szCs w:val="20"/>
-              </w:rPr>
-            </w:pPr>
-          </w:p>
-        </w:tc>
-        <w:tc>
-          <w:tcPr>
-            <w:tcW w:w="7309" w:type="dxa"/>
-          </w:tcPr>
-          <w:p>
-            <w:pPr>
-              <w:spacing w:line="276" w:lineRule="auto"/>
-              <w:rPr>
-                <w:rFonts w:ascii="Arial" w:hAnsi="Arial" w:cs="Arial"/>
-                <w:b/>
-                <w:color w:val="262626" w:themeColor="text1" w:themeTint="D9"/>
-                <w:sz w:val="18"/>
-                <w:szCs w:val="20"/>
-              </w:rPr>
-            </w:pPr>
-            <w:r>
-              <w:rPr>
-                <w:rFonts w:ascii="Arial" w:hAnsi="Arial" w:cs="Arial"/>
-                <w:color w:val="262626" w:themeColor="text1" w:themeTint="D9"/>
-                <w:sz w:val="18"/>
-                <w:szCs w:val="20"/>
-              </w:rPr>
-              <w:t xml:space="preserve">Most </w:t>
-            </w:r>
-            <w:r>
-              <w:rPr>
-                <w:rFonts w:ascii="Arial" w:hAnsi="Arial" w:cs="Arial"/>
-                <w:color w:val="262626" w:themeColor="text1" w:themeTint="D9"/>
-                <w:sz w:val="18"/>
-                <w:szCs w:val="20"/>
-              </w:rPr>
-              <w:t>Innovative Teacher</w:t>
-            </w:r>
-          </w:p>
-        </w:tc>
-      </w:tr>
-      <w:tr>
-        <w:trPr>
-          <w:trHeight w:val="283"/>
-        </w:trPr>
-        <w:tc>
-          <w:tcPr>
-            <w:tcW w:w="1740" w:type="dxa"/>
-          </w:tcPr>
-          <w:p>
-            <w:pPr>
-              <w:ind w:left="-64"/>
-              <w:rPr>
-                <w:rFonts w:ascii="Arial" w:hAnsi="Arial" w:cs="Arial"/>
-                <w:color w:val="262626" w:themeColor="text1" w:themeTint="D9"/>
-                <w:sz w:val="18"/>
-                <w:szCs w:val="20"/>
-              </w:rPr>
-            </w:pPr>
-          </w:p>
-        </w:tc>
-        <w:tc>
-          <w:tcPr>
-            <w:tcW w:w="7309" w:type="dxa"/>
-          </w:tcPr>
-          <w:p>
-            <w:pPr>
-              <w:spacing w:line="276" w:lineRule="auto"/>
-              <w:rPr>
-                <w:rFonts w:ascii="Arial" w:hAnsi="Arial" w:cs="Arial"/>
-                <w:b/>
-                <w:color w:val="262626" w:themeColor="text1" w:themeTint="D9"/>
-                <w:sz w:val="18"/>
-                <w:szCs w:val="20"/>
-              </w:rPr>
-            </w:pPr>
-            <w:r>
-              <w:rPr>
-                <w:rFonts w:ascii="Arial" w:hAnsi="Arial" w:cs="Arial"/>
-                <w:b/>
-                <w:color w:val="262626" w:themeColor="text1" w:themeTint="D9"/>
-                <w:sz w:val="18"/>
-                <w:szCs w:val="20"/>
-              </w:rPr>
-              <w:t>Ministry of Education</w:t>
-            </w:r>
-          </w:p>
-        </w:tc>
-      </w:tr>
-      <w:tr>
-        <w:trPr>
-          <w:trHeight w:val="283"/>
-        </w:trPr>
-        <w:tc>
-          <w:tcPr>
-            <w:tcW w:w="1740" w:type="dxa"/>
-          </w:tcPr>
-          <w:p>
-            <w:pPr>
-              <w:ind w:left="-64"/>
-              <w:rPr>
-                <w:rFonts w:ascii="Arial" w:hAnsi="Arial" w:cs="Arial"/>
-                <w:color w:val="262626" w:themeColor="text1" w:themeTint="D9"/>
-                <w:sz w:val="18"/>
-                <w:szCs w:val="20"/>
-              </w:rPr>
-            </w:pPr>
-          </w:p>
-        </w:tc>
-        <w:tc>
-          <w:tcPr>
-            <w:tcW w:w="7309" w:type="dxa"/>
-          </w:tcPr>
-          <w:p>
-            <w:pPr>
-              <w:spacing w:line="276" w:lineRule="auto"/>
-              <w:rPr>
-                <w:rFonts w:ascii="Arial" w:hAnsi="Arial" w:cs="Arial"/>
-                <w:b/>
-                <w:color w:val="262626" w:themeColor="text1" w:themeTint="D9"/>
-                <w:sz w:val="18"/>
-                <w:szCs w:val="20"/>
-              </w:rPr>
-            </w:pPr>
-            <w:r>
-              <w:rPr>
-                <w:rFonts w:ascii="Arial" w:hAnsi="Arial" w:cs="Arial"/>
-                <w:color w:val="262626" w:themeColor="text1" w:themeTint="D9"/>
-                <w:sz w:val="18"/>
-                <w:szCs w:val="20"/>
-              </w:rPr>
-              <w:t xml:space="preserve">Outstanding Contribution Award (Team) </w:t>
-            </w:r>
-          </w:p>
-        </w:tc>
-      </w:tr>
-      <w:tr>
-        <w:trPr>
-          <w:trHeight w:val="283"/>
-        </w:trPr>
-        <w:tc>
-          <w:tcPr>
-            <w:tcW w:w="1740" w:type="dxa"/>
-          </w:tcPr>
-          <w:p>
-            <w:pPr>
-              <w:ind w:left="-64"/>
-              <w:rPr>
-                <w:rFonts w:ascii="Arial" w:hAnsi="Arial" w:cs="Arial"/>
-                <w:color w:val="262626" w:themeColor="text1" w:themeTint="D9"/>
-                <w:sz w:val="18"/>
-                <w:szCs w:val="20"/>
-              </w:rPr>
-            </w:pPr>
-            <w:r>
-              <w:rPr>
-                <w:rFonts w:ascii="Arial" w:hAnsi="Arial" w:cs="Arial"/>
-                <w:color w:val="262626" w:themeColor="text1" w:themeTint="D9"/>
-                <w:sz w:val="18"/>
-                <w:szCs w:val="20"/>
-              </w:rPr>
-              <w:t>2016</w:t>
-            </w:r>
-          </w:p>
-        </w:tc>
-        <w:tc>
-          <w:tcPr>
-            <w:tcW w:w="7309" w:type="dxa"/>
-          </w:tcPr>
-          <w:p>
-            <w:pPr>
-              <w:spacing w:line="276" w:lineRule="auto"/>
-              <w:rPr>
-                <w:rFonts w:ascii="Arial" w:hAnsi="Arial" w:cs="Arial"/>
-                <w:b/>
-                <w:color w:val="262626" w:themeColor="text1" w:themeTint="D9"/>
-                <w:sz w:val="18"/>
-                <w:szCs w:val="20"/>
-              </w:rPr>
-            </w:pPr>
-            <w:r>
-              <w:rPr>
-                <w:rFonts w:ascii="Arial" w:hAnsi="Arial" w:cs="Arial"/>
-                <w:b/>
-                <w:color w:val="262626" w:themeColor="text1" w:themeTint="D9"/>
-                <w:sz w:val="18"/>
-                <w:szCs w:val="20"/>
-              </w:rPr>
-              <w:t>Anglican High School</w:t>
-            </w:r>
-          </w:p>
-        </w:tc>
-      </w:tr>
-      <w:tr>
-        <w:trPr>
-          <w:trHeight w:val="283"/>
-        </w:trPr>
-        <w:tc>
-          <w:tcPr>
-            <w:tcW w:w="1740" w:type="dxa"/>
-          </w:tcPr>
-          <w:p>
-            <w:pPr>
-              <w:rPr>
-                <w:rFonts w:ascii="Arial" w:hAnsi="Arial" w:cs="Arial"/>
-                <w:color w:val="262626" w:themeColor="text1" w:themeTint="D9"/>
-                <w:sz w:val="18"/>
-                <w:szCs w:val="20"/>
-              </w:rPr>
-            </w:pPr>
-          </w:p>
-        </w:tc>
-        <w:tc>
-          <w:tcPr>
-            <w:tcW w:w="7309" w:type="dxa"/>
-          </w:tcPr>
-          <w:p>
-            <w:pPr>
-              <w:spacing w:line="276" w:lineRule="auto"/>
-              <w:rPr>
-                <w:rFonts w:ascii="Arial" w:hAnsi="Arial" w:cs="Arial"/>
-                <w:color w:val="262626" w:themeColor="text1" w:themeTint="D9"/>
-                <w:sz w:val="18"/>
-                <w:szCs w:val="20"/>
-              </w:rPr>
-            </w:pPr>
-            <w:r>
-              <w:rPr>
-                <w:rFonts w:ascii="Arial" w:hAnsi="Arial" w:cs="Arial"/>
-                <w:color w:val="262626" w:themeColor="text1" w:themeTint="D9"/>
-                <w:sz w:val="18"/>
-                <w:szCs w:val="20"/>
-              </w:rPr>
-              <w:t>Most Engaged Staff</w:t>
-            </w:r>
-          </w:p>
-        </w:tc>
-      </w:tr>
-      <w:tr>
-        <w:trPr>
-          <w:trHeight w:val="283"/>
-        </w:trPr>
-        <w:tc>
-          <w:tcPr>
-            <w:tcW w:w="1740" w:type="dxa"/>
-          </w:tcPr>
-          <w:p>
-            <w:pPr>
-              <w:rPr>
-                <w:rFonts w:ascii="Arial" w:hAnsi="Arial" w:cs="Arial"/>
-                <w:color w:val="262626" w:themeColor="text1" w:themeTint="D9"/>
-                <w:sz w:val="18"/>
-                <w:szCs w:val="20"/>
-              </w:rPr>
-            </w:pPr>
-          </w:p>
-        </w:tc>
-        <w:tc>
-          <w:tcPr>
-            <w:tcW w:w="7309" w:type="dxa"/>
-          </w:tcPr>
-          <w:p>
-            <w:pPr>
-              <w:spacing w:line="276" w:lineRule="auto"/>
-              <w:rPr>
-                <w:rFonts w:ascii="Arial" w:hAnsi="Arial" w:cs="Arial"/>
-                <w:color w:val="262626" w:themeColor="text1" w:themeTint="D9"/>
-                <w:sz w:val="18"/>
-                <w:szCs w:val="20"/>
-              </w:rPr>
-            </w:pPr>
-            <w:r>
-              <w:rPr>
-                <w:rFonts w:ascii="Arial" w:hAnsi="Arial" w:cs="Arial"/>
-                <w:b/>
-                <w:color w:val="262626" w:themeColor="text1" w:themeTint="D9"/>
-                <w:sz w:val="18"/>
-                <w:szCs w:val="20"/>
-              </w:rPr>
-              <w:t>Ministry of Education</w:t>
-            </w:r>
-          </w:p>
-        </w:tc>
-      </w:tr>
-      <w:tr>
-        <w:trPr>
-          <w:trHeight w:val="283"/>
-        </w:trPr>
-        <w:tc>
-          <w:tcPr>
-            <w:tcW w:w="1740" w:type="dxa"/>
-          </w:tcPr>
-          <w:p>
-            <w:pPr>
-              <w:rPr>
-                <w:rFonts w:ascii="Arial" w:hAnsi="Arial" w:cs="Arial"/>
-                <w:color w:val="262626" w:themeColor="text1" w:themeTint="D9"/>
-                <w:sz w:val="18"/>
-                <w:szCs w:val="20"/>
-              </w:rPr>
-            </w:pPr>
-          </w:p>
-        </w:tc>
-        <w:tc>
-          <w:tcPr>
-            <w:tcW w:w="7309" w:type="dxa"/>
-          </w:tcPr>
-          <w:p>
-            <w:pPr>
-              <w:spacing w:line="276" w:lineRule="auto"/>
-              <w:rPr>
-                <w:rFonts w:ascii="Arial" w:hAnsi="Arial" w:cs="Arial"/>
-                <w:color w:val="262626" w:themeColor="text1" w:themeTint="D9"/>
-                <w:sz w:val="18"/>
-                <w:szCs w:val="20"/>
-              </w:rPr>
-            </w:pPr>
-            <w:r>
-              <w:rPr>
-                <w:rFonts w:ascii="Arial" w:hAnsi="Arial" w:cs="Arial"/>
-                <w:color w:val="262626" w:themeColor="text1" w:themeTint="D9"/>
-                <w:sz w:val="18"/>
-                <w:szCs w:val="20"/>
-              </w:rPr>
-              <w:t xml:space="preserve">Outstanding Contribution Award (Team) </w:t>
-            </w:r>
-          </w:p>
-        </w:tc>
-      </w:tr>
-      <w:tr>
-        <w:trPr>
-          <w:trHeight w:val="283"/>
-        </w:trPr>
-        <w:tc>
-          <w:tcPr>
-            <w:tcW w:w="1740" w:type="dxa"/>
-          </w:tcPr>
-          <w:p>
-            <w:pPr>
-              <w:ind w:left="-64"/>
-              <w:rPr>
-                <w:rFonts w:ascii="Arial" w:hAnsi="Arial" w:cs="Arial"/>
-                <w:color w:val="262626" w:themeColor="text1" w:themeTint="D9"/>
-                <w:sz w:val="18"/>
-                <w:szCs w:val="20"/>
-              </w:rPr>
-            </w:pPr>
-            <w:r>
-              <w:rPr>
-                <w:rFonts w:ascii="Arial" w:hAnsi="Arial" w:cs="Arial"/>
-                <w:color w:val="262626" w:themeColor="text1" w:themeTint="D9"/>
-                <w:sz w:val="18"/>
-                <w:szCs w:val="20"/>
-              </w:rPr>
-              <w:t>2015</w:t>
-            </w:r>
-          </w:p>
-        </w:tc>
-        <w:tc>
-          <w:tcPr>
-            <w:tcW w:w="7309" w:type="dxa"/>
-          </w:tcPr>
-          <w:p>
-            <w:pPr>
-              <w:spacing w:line="276" w:lineRule="auto"/>
-              <w:rPr>
-                <w:rFonts w:ascii="Arial" w:hAnsi="Arial" w:cs="Arial"/>
-                <w:b/>
-                <w:color w:val="262626" w:themeColor="text1" w:themeTint="D9"/>
-                <w:sz w:val="18"/>
-                <w:szCs w:val="20"/>
-              </w:rPr>
-            </w:pPr>
-            <w:r>
-              <w:rPr>
-                <w:rFonts w:ascii="Arial" w:hAnsi="Arial" w:cs="Arial"/>
-                <w:b/>
-                <w:color w:val="262626" w:themeColor="text1" w:themeTint="D9"/>
-                <w:sz w:val="18"/>
-                <w:szCs w:val="20"/>
-              </w:rPr>
-              <w:t>Clare College, Cambridge</w:t>
-            </w:r>
-          </w:p>
-        </w:tc>
-      </w:tr>
-      <w:tr>
-        <w:trPr>
-          <w:trHeight w:val="307"/>
-        </w:trPr>
-        <w:tc>
-          <w:tcPr>
-            <w:tcW w:w="1740" w:type="dxa"/>
-          </w:tcPr>
-          <w:p>
-            <w:pPr>
-              <w:ind w:left="-64"/>
-              <w:rPr>
-                <w:rFonts w:ascii="Arial" w:hAnsi="Arial" w:cs="Arial"/>
-                <w:color w:val="262626" w:themeColor="text1" w:themeTint="D9"/>
-                <w:sz w:val="18"/>
-                <w:szCs w:val="20"/>
-              </w:rPr>
-            </w:pPr>
-          </w:p>
-        </w:tc>
-        <w:tc>
-          <w:tcPr>
-            <w:tcW w:w="7309" w:type="dxa"/>
-          </w:tcPr>
-          <w:p>
-            <w:pPr>
-              <w:pStyle w:val="p1"/>
-              <w:rPr>
-                <w:color w:val="262626" w:themeColor="text1" w:themeTint="D9"/>
-                <w:sz w:val="18"/>
-              </w:rPr>
-            </w:pPr>
-            <w:r>
-              <w:rPr>
-                <w:rFonts w:ascii="Arial" w:hAnsi="Arial" w:cs="Arial"/>
-                <w:color w:val="262626" w:themeColor="text1" w:themeTint="D9"/>
-                <w:sz w:val="18"/>
-                <w:szCs w:val="20"/>
-              </w:rPr>
-              <w:t>Fieldwork funding</w:t>
-            </w:r>
-            <w:r>
-              <w:rPr>
-                <w:rFonts w:ascii="Arial" w:hAnsi="Arial" w:cs="Arial"/>
-                <w:color w:val="262626" w:themeColor="text1" w:themeTint="D9"/>
-                <w:sz w:val="18"/>
-                <w:szCs w:val="20"/>
-              </w:rPr>
-              <w:t xml:space="preserve"> (</w:t>
-            </w:r>
-            <w:r>
-              <w:rPr>
-                <w:color w:val="262626" w:themeColor="text1" w:themeTint="D9"/>
-                <w:sz w:val="18"/>
-              </w:rPr>
-              <w:t>£15</w:t>
-            </w:r>
-            <w:r>
-              <w:rPr>
-                <w:color w:val="262626" w:themeColor="text1" w:themeTint="D9"/>
-                <w:sz w:val="18"/>
-              </w:rPr>
-              <w:t>0)</w:t>
-            </w:r>
-          </w:p>
-        </w:tc>
-      </w:tr>
-      <w:tr>
-        <w:trPr>
-          <w:trHeight w:val="283"/>
-        </w:trPr>
-        <w:tc>
-          <w:tcPr>
-            <w:tcW w:w="1740" w:type="dxa"/>
-          </w:tcPr>
-          <w:p>
-            <w:pPr>
-              <w:ind w:left="-64"/>
-              <w:rPr>
-                <w:rFonts w:ascii="Arial" w:hAnsi="Arial" w:cs="Arial"/>
-                <w:color w:val="262626" w:themeColor="text1" w:themeTint="D9"/>
-                <w:sz w:val="18"/>
-                <w:szCs w:val="20"/>
-              </w:rPr>
-            </w:pPr>
-            <w:r>
-              <w:rPr>
-                <w:rFonts w:ascii="Arial" w:hAnsi="Arial" w:cs="Arial"/>
-                <w:color w:val="262626" w:themeColor="text1" w:themeTint="D9"/>
-                <w:sz w:val="18"/>
-                <w:szCs w:val="20"/>
-              </w:rPr>
-              <w:t>2014</w:t>
-            </w:r>
-          </w:p>
-        </w:tc>
-        <w:tc>
-          <w:tcPr>
-            <w:tcW w:w="7309" w:type="dxa"/>
-          </w:tcPr>
-          <w:p>
-            <w:pPr>
-              <w:rPr>
-                <w:rFonts w:ascii="Arial" w:hAnsi="Arial" w:cs="Arial"/>
-                <w:b/>
-                <w:color w:val="262626" w:themeColor="text1" w:themeTint="D9"/>
-                <w:sz w:val="18"/>
-                <w:szCs w:val="20"/>
-              </w:rPr>
-            </w:pPr>
-            <w:r>
-              <w:rPr>
-                <w:rFonts w:ascii="Arial" w:hAnsi="Arial" w:cs="Arial"/>
-                <w:b/>
-                <w:color w:val="262626" w:themeColor="text1" w:themeTint="D9"/>
-                <w:sz w:val="18"/>
-                <w:szCs w:val="20"/>
-              </w:rPr>
-              <w:t>Ministry of Education</w:t>
-            </w:r>
-          </w:p>
-        </w:tc>
-      </w:tr>
-      <w:tr>
-        <w:trPr>
-          <w:trHeight w:val="283"/>
-        </w:trPr>
-        <w:tc>
-          <w:tcPr>
-            <w:tcW w:w="1740" w:type="dxa"/>
-          </w:tcPr>
-          <w:p>
-            <w:pPr>
-              <w:ind w:left="-64"/>
-              <w:rPr>
-                <w:rFonts w:ascii="Arial" w:hAnsi="Arial" w:cs="Arial"/>
-                <w:color w:val="262626" w:themeColor="text1" w:themeTint="D9"/>
-                <w:sz w:val="18"/>
-                <w:szCs w:val="20"/>
-              </w:rPr>
-            </w:pPr>
-          </w:p>
-        </w:tc>
-        <w:tc>
-          <w:tcPr>
-            <w:tcW w:w="7309" w:type="dxa"/>
-          </w:tcPr>
-          <w:p>
-            <w:pPr>
-              <w:rPr>
-                <w:rFonts w:ascii="Arial" w:hAnsi="Arial" w:cs="Arial"/>
-                <w:b/>
-                <w:color w:val="262626" w:themeColor="text1" w:themeTint="D9"/>
-                <w:sz w:val="18"/>
-                <w:szCs w:val="20"/>
-              </w:rPr>
-            </w:pPr>
-            <w:r>
-              <w:rPr>
-                <w:rFonts w:ascii="Arial" w:hAnsi="Arial" w:cs="Arial"/>
-                <w:color w:val="262626" w:themeColor="text1" w:themeTint="D9"/>
-                <w:sz w:val="18"/>
-                <w:szCs w:val="20"/>
-              </w:rPr>
-              <w:t>MOE Direct Master</w:t>
-            </w:r>
-            <w:r>
-              <w:rPr>
-                <w:rFonts w:ascii="Arial" w:hAnsi="Arial" w:cs="Arial"/>
-                <w:color w:val="262626" w:themeColor="text1" w:themeTint="D9"/>
-                <w:sz w:val="18"/>
-                <w:szCs w:val="20"/>
-              </w:rPr>
-              <w:t>’</w:t>
-            </w:r>
-            <w:r>
-              <w:rPr>
-                <w:rFonts w:ascii="Arial" w:hAnsi="Arial" w:cs="Arial"/>
-                <w:color w:val="262626" w:themeColor="text1" w:themeTint="D9"/>
-                <w:sz w:val="18"/>
-                <w:szCs w:val="20"/>
-              </w:rPr>
-              <w:t>s Sponsorship</w:t>
-            </w:r>
-          </w:p>
-        </w:tc>
-      </w:tr>
-      <w:tr>
-        <w:trPr>
-          <w:trHeight w:val="283"/>
-        </w:trPr>
-        <w:tc>
-          <w:tcPr>
-            <w:tcW w:w="1740" w:type="dxa"/>
-          </w:tcPr>
-          <w:p>
-            <w:pPr>
-              <w:ind w:left="-64"/>
-              <w:rPr>
-                <w:rFonts w:ascii="Arial" w:hAnsi="Arial" w:cs="Arial"/>
-                <w:color w:val="262626" w:themeColor="text1" w:themeTint="D9"/>
-                <w:sz w:val="18"/>
-                <w:szCs w:val="20"/>
-              </w:rPr>
-            </w:pPr>
-            <w:r>
-              <w:rPr>
-                <w:rFonts w:ascii="Arial" w:hAnsi="Arial" w:cs="Arial"/>
-                <w:color w:val="262626" w:themeColor="text1" w:themeTint="D9"/>
-                <w:sz w:val="18"/>
-                <w:szCs w:val="20"/>
-              </w:rPr>
-              <w:t>2014</w:t>
-            </w:r>
-          </w:p>
-        </w:tc>
-        <w:tc>
-          <w:tcPr>
-            <w:tcW w:w="7309" w:type="dxa"/>
-          </w:tcPr>
-          <w:p>
-            <w:pPr>
-              <w:rPr>
-                <w:rFonts w:ascii="Arial" w:hAnsi="Arial" w:cs="Arial"/>
-                <w:b/>
-                <w:color w:val="262626" w:themeColor="text1" w:themeTint="D9"/>
-                <w:sz w:val="18"/>
-                <w:szCs w:val="20"/>
-              </w:rPr>
-            </w:pPr>
-            <w:r>
-              <w:rPr>
-                <w:rFonts w:ascii="Arial" w:hAnsi="Arial" w:cs="Arial"/>
-                <w:b/>
-                <w:color w:val="262626" w:themeColor="text1" w:themeTint="D9"/>
-                <w:sz w:val="18"/>
-                <w:szCs w:val="20"/>
-              </w:rPr>
-              <w:t>National Institute of Education</w:t>
-            </w:r>
-            <w:r>
-              <w:rPr>
-                <w:rFonts w:ascii="Arial" w:hAnsi="Arial" w:cs="Arial"/>
-                <w:b/>
-                <w:color w:val="262626" w:themeColor="text1" w:themeTint="D9"/>
-                <w:sz w:val="18"/>
-                <w:szCs w:val="20"/>
-              </w:rPr>
-              <w:t xml:space="preserve"> / Nanyang Technological University</w:t>
-            </w:r>
-          </w:p>
-        </w:tc>
-      </w:tr>
-      <w:tr>
-        <w:trPr>
-          <w:trHeight w:val="283"/>
-        </w:trPr>
-        <w:tc>
-          <w:tcPr>
-            <w:tcW w:w="1740" w:type="dxa"/>
-          </w:tcPr>
-          <w:p>
-            <w:pPr>
-              <w:ind w:left="-64"/>
-              <w:rPr>
-                <w:rFonts w:ascii="Arial" w:hAnsi="Arial" w:cs="Arial"/>
-                <w:color w:val="262626" w:themeColor="text1" w:themeTint="D9"/>
-                <w:sz w:val="18"/>
-                <w:szCs w:val="20"/>
-              </w:rPr>
-            </w:pPr>
-          </w:p>
-        </w:tc>
-        <w:tc>
-          <w:tcPr>
-            <w:tcW w:w="7309" w:type="dxa"/>
-          </w:tcPr>
-          <w:p>
-            <w:pPr>
-              <w:rPr>
-                <w:rFonts w:ascii="Arial" w:hAnsi="Arial" w:cs="Arial"/>
-                <w:color w:val="262626" w:themeColor="text1" w:themeTint="D9"/>
-                <w:sz w:val="18"/>
-                <w:szCs w:val="20"/>
-              </w:rPr>
-            </w:pPr>
-            <w:r>
-              <w:rPr>
-                <w:rFonts w:ascii="Arial" w:hAnsi="Arial" w:cs="Arial"/>
-                <w:color w:val="262626" w:themeColor="text1" w:themeTint="D9"/>
-                <w:sz w:val="18"/>
-                <w:szCs w:val="20"/>
-              </w:rPr>
-              <w:t xml:space="preserve">Lee </w:t>
-            </w:r>
-            <w:proofErr w:type="spellStart"/>
-            <w:r>
-              <w:rPr>
-                <w:rFonts w:ascii="Arial" w:hAnsi="Arial" w:cs="Arial"/>
-                <w:color w:val="262626" w:themeColor="text1" w:themeTint="D9"/>
-                <w:sz w:val="18"/>
-                <w:szCs w:val="20"/>
-              </w:rPr>
-              <w:t>Kuan</w:t>
-            </w:r>
-            <w:proofErr w:type="spellEnd"/>
-            <w:r>
-              <w:rPr>
-                <w:rFonts w:ascii="Arial" w:hAnsi="Arial" w:cs="Arial"/>
-                <w:color w:val="262626" w:themeColor="text1" w:themeTint="D9"/>
-                <w:sz w:val="18"/>
-                <w:szCs w:val="20"/>
-              </w:rPr>
-              <w:t xml:space="preserve"> Yew Gold Medal </w:t>
-            </w:r>
-            <w:r>
-              <w:rPr>
-                <w:rFonts w:ascii="Arial" w:hAnsi="Arial" w:cs="Arial"/>
-                <w:color w:val="262626" w:themeColor="text1" w:themeTint="D9"/>
-                <w:sz w:val="18"/>
-                <w:szCs w:val="20"/>
-              </w:rPr>
-              <w:t>(top of cohort)</w:t>
-            </w:r>
-          </w:p>
-        </w:tc>
-      </w:tr>
-      <w:tr>
-        <w:trPr>
-          <w:trHeight w:val="283"/>
-        </w:trPr>
-        <w:tc>
-          <w:tcPr>
-            <w:tcW w:w="1740" w:type="dxa"/>
-          </w:tcPr>
-          <w:p>
-            <w:pPr>
-              <w:ind w:left="-64"/>
-              <w:rPr>
-                <w:rFonts w:ascii="Arial" w:hAnsi="Arial" w:cs="Arial"/>
-                <w:color w:val="262626" w:themeColor="text1" w:themeTint="D9"/>
-                <w:sz w:val="18"/>
-                <w:szCs w:val="20"/>
-              </w:rPr>
-            </w:pPr>
-          </w:p>
-        </w:tc>
-        <w:tc>
-          <w:tcPr>
-            <w:tcW w:w="7309" w:type="dxa"/>
-          </w:tcPr>
-          <w:p>
-            <w:pPr>
-              <w:rPr>
-                <w:rFonts w:ascii="Arial" w:hAnsi="Arial" w:cs="Arial"/>
-                <w:color w:val="262626" w:themeColor="text1" w:themeTint="D9"/>
-                <w:sz w:val="18"/>
-                <w:szCs w:val="20"/>
-              </w:rPr>
-            </w:pPr>
-            <w:r>
-              <w:rPr>
-                <w:rFonts w:ascii="Arial" w:hAnsi="Arial" w:cs="Arial"/>
-                <w:color w:val="262626" w:themeColor="text1" w:themeTint="D9"/>
-                <w:sz w:val="18"/>
-                <w:szCs w:val="20"/>
-              </w:rPr>
-              <w:t xml:space="preserve">Koh Boon </w:t>
-            </w:r>
-            <w:proofErr w:type="spellStart"/>
-            <w:r>
-              <w:rPr>
-                <w:rFonts w:ascii="Arial" w:hAnsi="Arial" w:cs="Arial"/>
-                <w:color w:val="262626" w:themeColor="text1" w:themeTint="D9"/>
-                <w:sz w:val="18"/>
-                <w:szCs w:val="20"/>
-              </w:rPr>
-              <w:t>Hwee</w:t>
-            </w:r>
-            <w:proofErr w:type="spellEnd"/>
-            <w:r>
-              <w:rPr>
-                <w:rFonts w:ascii="Arial" w:hAnsi="Arial" w:cs="Arial"/>
-                <w:color w:val="262626" w:themeColor="text1" w:themeTint="D9"/>
-                <w:sz w:val="18"/>
-                <w:szCs w:val="20"/>
-              </w:rPr>
-              <w:t xml:space="preserve"> Scholar</w:t>
+              <w:rPr>
+                <w:rFonts w:ascii="Arial" w:hAnsi="Arial" w:cs="Arial"/>
+                <w:color w:val="262626" w:themeColor="text1" w:themeTint="D9"/>
+                <w:sz w:val="18"/>
+                <w:szCs w:val="20"/>
+              </w:rPr>
+            </w:pPr>
+            <w:r>
+              <w:rPr>
+                <w:rFonts w:ascii="Arial" w:hAnsi="Arial" w:cs="Arial"/>
+                <w:color w:val="262626" w:themeColor="text1" w:themeTint="D9"/>
+                <w:sz w:val="18"/>
+                <w:szCs w:val="20"/>
+              </w:rPr>
+              <w:t>Koh Boon Hwee Scholar</w:t>
             </w:r>
             <w:r>
               <w:rPr>
@@ -7418,6 +7259,7 @@
                 <w:sz w:val="18"/>
                 <w:szCs w:val="20"/>
               </w:rPr>
+              <w:lastRenderedPageBreak/>
               <w:t>2017</w:t>
             </w:r>
             <w:r>
@@ -7711,7 +7553,6 @@
                 <w:sz w:val="18"/>
                 <w:szCs w:val="20"/>
               </w:rPr>
-              <w:lastRenderedPageBreak/>
               <w:t>2011</w:t>
             </w:r>
           </w:p>
@@ -8067,18 +7908,8 @@
           <w:szCs w:val="20"/>
         </w:rPr>
         <w:tab/>
-      </w:r>
-      <w:proofErr w:type="spellStart"/>
-      <w:r>
-        <w:rPr>
-          <w:rFonts w:ascii="Helvetica" w:hAnsi="Helvetica"/>
-          <w:color w:val="262626" w:themeColor="text1" w:themeTint="D9"/>
-          <w:sz w:val="20"/>
-          <w:szCs w:val="20"/>
-        </w:rPr>
         <w:t>Praat</w:t>
       </w:r>
-      <w:proofErr w:type="spellEnd"/>
       <w:r>
         <w:rPr>
           <w:rFonts w:ascii="Helvetica" w:hAnsi="Helvetica"/>
@@ -8170,18 +8001,8 @@
           <w:szCs w:val="20"/>
         </w:rPr>
         <w:tab/>
-      </w:r>
-      <w:proofErr w:type="spellStart"/>
-      <w:r>
-        <w:rPr>
-          <w:rFonts w:ascii="Helvetica" w:hAnsi="Helvetica"/>
-          <w:color w:val="262626" w:themeColor="text1" w:themeTint="D9"/>
-          <w:sz w:val="20"/>
-          <w:szCs w:val="20"/>
-        </w:rPr>
         <w:t>Github</w:t>
       </w:r>
-      <w:proofErr w:type="spellEnd"/>
       <w:r>
         <w:rPr>
           <w:rFonts w:ascii="Helvetica" w:hAnsi="Helvetica"/>
@@ -8213,7 +8034,7 @@
 </file>
 
 <file path=word/styles.xml><?xml version="1.0" encoding="utf-8"?>
-<w:styles xmlns:mc="http://schemas.openxmlformats.org/markup-compatibility/2006" xmlns:r="http://schemas.openxmlformats.org/officeDocument/2006/relationships" xmlns:w="http://schemas.openxmlformats.org/wordprocessingml/2006/main" xmlns:w14="http://schemas.microsoft.com/office/word/2010/wordml" xmlns:w15="http://schemas.microsoft.com/office/word/2012/wordml" xmlns:w16cex="http://schemas.microsoft.com/office/word/2018/wordml/cex" xmlns:w16cid="http://schemas.microsoft.com/office/word/2016/wordml/cid" xmlns:w16="http://schemas.microsoft.com/office/word/2018/wordml" xmlns:w16se="http://schemas.microsoft.com/office/word/2015/wordml/symex" mc:Ignorable="w14 w15 w16se w16cid w16 w16cex">
+<w:styles xmlns:mc="http://schemas.openxmlformats.org/markup-compatibility/2006" xmlns:r="http://schemas.openxmlformats.org/officeDocument/2006/relationships" xmlns:w="http://schemas.openxmlformats.org/wordprocessingml/2006/main" xmlns:w14="http://schemas.microsoft.com/office/word/2010/wordml" xmlns:w15="http://schemas.microsoft.com/office/word/2012/wordml" xmlns:w16cid="http://schemas.microsoft.com/office/word/2016/wordml/cid" xmlns:w16se="http://schemas.microsoft.com/office/word/2015/wordml/symex" mc:Ignorable="w14 w15 w16se w16cid">
   <w:docDefaults>
     <w:rPrDefault>
       <w:rPr>
@@ -8225,7 +8046,7 @@
     </w:rPrDefault>
     <w:pPrDefault/>
   </w:docDefaults>
-  <w:latentStyles w:defLockedState="0" w:defUIPriority="99" w:defSemiHidden="0" w:defUnhideWhenUsed="0" w:defQFormat="0" w:count="376">
+  <w:latentStyles w:defLockedState="0" w:defUIPriority="99" w:defSemiHidden="0" w:defUnhideWhenUsed="0" w:defQFormat="0" w:count="375">
     <w:lsdException w:name="Normal" w:uiPriority="0" w:qFormat="1"/>
     <w:lsdException w:name="heading 1" w:uiPriority="9" w:qFormat="1"/>
     <w:lsdException w:name="heading 2" w:semiHidden="1" w:uiPriority="9" w:unhideWhenUsed="1" w:qFormat="1"/>
@@ -8599,7 +8420,6 @@
     <w:lsdException w:name="List Table 7 Colorful Accent 6" w:uiPriority="52"/>
     <w:lsdException w:name="Mention" w:semiHidden="1" w:unhideWhenUsed="1"/>
     <w:lsdException w:name="Smart Hyperlink" w:semiHidden="1" w:unhideWhenUsed="1"/>
-    <w:lsdException w:name="Smart Link" w:semiHidden="1" w:unhideWhenUsed="1"/>
   </w:latentStyles>
   <w:style w:type="paragraph" w:default="1" w:styleId="Normal">
     <w:name w:val="Normal"/>
@@ -8608,6 +8428,7 @@
   <w:style w:type="character" w:default="1" w:styleId="DefaultParagraphFont">
     <w:name w:val="Default Paragraph Font"/>
     <w:uiPriority w:val="1"/>
+    <w:semiHidden/>
     <w:unhideWhenUsed/>
   </w:style>
   <w:style w:type="table" w:default="1" w:styleId="TableNormal">
@@ -8971,7 +8792,7 @@
 </file>
 
 <file path=customXml/itemProps1.xml><?xml version="1.0" encoding="utf-8"?>
-<ds:datastoreItem xmlns:ds="http://schemas.openxmlformats.org/officeDocument/2006/customXml" ds:itemID="{E8D5A547-6594-CE42-904D-85A0CA31FCB8}">
+<ds:datastoreItem xmlns:ds="http://schemas.openxmlformats.org/officeDocument/2006/customXml" ds:itemID="{243FE606-A192-9F42-A324-0F181CE04A09}">
   <ds:schemaRefs>
     <ds:schemaRef ds:uri="http://schemas.openxmlformats.org/officeDocument/2006/bibliography"/>
   </ds:schemaRefs>

--- a/assets/documents/cv (28.4.21).docx
+++ b/assets/documents/cv (28.4.21).docx
@@ -103,7 +103,7 @@
               </wp:anchor>
             </w:drawing>
           </mc:Choice>
-          <mc:Fallback xmlns:mo="http://schemas.microsoft.com/office/mac/office/2008/main" xmlns:mv="urn:schemas-microsoft-com:mac:vml" xmlns:w16="http://schemas.microsoft.com/office/word/2018/wordml" xmlns:w16cex="http://schemas.microsoft.com/office/word/2018/wordml/cex">
+          <mc:Fallback xmlns:w16cex="http://schemas.microsoft.com/office/word/2018/wordml/cex" xmlns:w16="http://schemas.microsoft.com/office/word/2018/wordml" xmlns:mv="urn:schemas-microsoft-com:mac:vml" xmlns:mo="http://schemas.microsoft.com/office/mac/office/2008/main">
             <w:pict>
               <v:line w14:anchorId="5C3206F7" id="Straight Connector 1" o:spid="_x0000_s1026" style="position:absolute;z-index:251659264;visibility:visible;mso-wrap-style:square;mso-wrap-distance-left:9pt;mso-wrap-distance-top:0;mso-wrap-distance-right:9pt;mso-wrap-distance-bottom:0;mso-position-horizontal:absolute;mso-position-horizontal-relative:text;mso-position-vertical:absolute;mso-position-vertical-relative:text" from="-4.95pt,10pt" to="454.05pt,10pt" o:gfxdata="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" strokecolor="#5a5a5a [2109]" strokeweight=".25pt">
                 <v:stroke joinstyle="miter"/>
@@ -333,7 +333,7 @@
       </w:tblGrid>
       <w:tr>
         <w:trPr>
-          <w:trHeight w:val="283"/>
+          <w:trHeight w:val="260"/>
         </w:trPr>
         <w:tc>
           <w:tcPr>
@@ -399,7 +399,7 @@
       </w:tr>
       <w:tr>
         <w:trPr>
-          <w:trHeight w:val="283"/>
+          <w:trHeight w:val="260"/>
         </w:trPr>
         <w:tc>
           <w:tcPr>
@@ -444,7 +444,7 @@
       </w:tr>
       <w:tr>
         <w:trPr>
-          <w:trHeight w:val="283"/>
+          <w:trHeight w:val="260"/>
         </w:trPr>
         <w:tc>
           <w:tcPr>
@@ -489,7 +489,7 @@
       </w:tr>
       <w:tr>
         <w:trPr>
-          <w:trHeight w:val="154"/>
+          <w:trHeight w:val="260"/>
         </w:trPr>
         <w:tc>
           <w:tcPr>
@@ -525,7 +525,7 @@
       </w:tr>
       <w:tr>
         <w:trPr>
-          <w:trHeight w:val="284"/>
+          <w:trHeight w:val="260"/>
         </w:trPr>
         <w:tc>
           <w:tcPr>
@@ -593,7 +593,7 @@
       </w:tr>
       <w:tr>
         <w:trPr>
-          <w:trHeight w:val="145"/>
+          <w:trHeight w:val="260"/>
         </w:trPr>
         <w:tc>
           <w:tcPr>
@@ -673,6 +673,76 @@
                 <w:szCs w:val="20"/>
               </w:rPr>
               <w:t xml:space="preserve"> Brechtje Post</w:t>
+            </w:r>
+          </w:p>
+        </w:tc>
+      </w:tr>
+      <w:tr>
+        <w:trPr>
+          <w:trHeight w:val="260"/>
+        </w:trPr>
+        <w:tc>
+          <w:tcPr>
+            <w:tcW w:w="1740" w:type="dxa"/>
+          </w:tcPr>
+          <w:p>
+            <w:pPr>
+              <w:rPr>
+                <w:rFonts w:ascii="Arial" w:hAnsi="Arial" w:cs="Arial"/>
+                <w:color w:val="262626" w:themeColor="text1" w:themeTint="D9"/>
+                <w:sz w:val="20"/>
+                <w:szCs w:val="20"/>
+              </w:rPr>
+            </w:pPr>
+          </w:p>
+        </w:tc>
+        <w:tc>
+          <w:tcPr>
+            <w:tcW w:w="1260" w:type="dxa"/>
+            <w:shd w:val="clear" w:color="auto" w:fill="auto"/>
+          </w:tcPr>
+          <w:p>
+            <w:pPr>
+              <w:rPr>
+                <w:rFonts w:ascii="Arial" w:hAnsi="Arial" w:cs="Arial"/>
+                <w:color w:val="262626" w:themeColor="text1" w:themeTint="D9"/>
+                <w:sz w:val="18"/>
+                <w:szCs w:val="20"/>
+              </w:rPr>
+            </w:pPr>
+            <w:r>
+              <w:rPr>
+                <w:rFonts w:ascii="Arial" w:hAnsi="Arial" w:cs="Arial"/>
+                <w:color w:val="262626" w:themeColor="text1" w:themeTint="D9"/>
+                <w:sz w:val="18"/>
+                <w:szCs w:val="20"/>
+              </w:rPr>
+              <w:t>Advisor</w:t>
+            </w:r>
+          </w:p>
+        </w:tc>
+        <w:tc>
+          <w:tcPr>
+            <w:tcW w:w="6049" w:type="dxa"/>
+            <w:shd w:val="clear" w:color="auto" w:fill="auto"/>
+          </w:tcPr>
+          <w:p>
+            <w:pPr>
+              <w:rPr>
+                <w:rFonts w:ascii="Arial" w:hAnsi="Arial" w:cs="Arial"/>
+                <w:color w:val="262626" w:themeColor="text1" w:themeTint="D9"/>
+                <w:sz w:val="18"/>
+                <w:szCs w:val="20"/>
+              </w:rPr>
+            </w:pPr>
+            <w:r>
+              <w:rPr>
+                <w:rFonts w:ascii="Arial" w:hAnsi="Arial" w:cs="Arial"/>
+                <w:color w:val="262626" w:themeColor="text1" w:themeTint="D9"/>
+                <w:sz w:val="18"/>
+                <w:szCs w:val="20"/>
+              </w:rPr>
+              <w:t>Prof Francis Nolan</w:t>
             </w:r>
           </w:p>
         </w:tc>
@@ -2168,8 +2238,6 @@
               </w:rPr>
               <w:t>2021</w:t>
             </w:r>
-            <w:bookmarkStart w:id="0" w:name="_GoBack"/>
-            <w:bookmarkEnd w:id="0"/>
             <w:r>
               <w:rPr>
                 <w:rFonts w:ascii="Arial" w:hAnsi="Arial" w:cs="Arial"/>
@@ -2718,7 +2786,7 @@
           <w:b/>
           <w:color w:val="262626" w:themeColor="text1" w:themeTint="D9"/>
         </w:rPr>
-        <w:t>C</w:t>
+        <w:t>Peer-reviewed c</w:t>
       </w:r>
       <w:r>
         <w:rPr>
@@ -4041,6 +4109,7 @@
         <w:tc>
           <w:tcPr>
             <w:tcW w:w="1740" w:type="dxa"/>
+            <w:vAlign w:val="center"/>
           </w:tcPr>
           <w:p>
             <w:pPr>
@@ -4066,6 +4135,7 @@
         <w:tc>
           <w:tcPr>
             <w:tcW w:w="7309" w:type="dxa"/>
+            <w:vAlign w:val="center"/>
           </w:tcPr>
           <w:p>
             <w:pPr>
@@ -4098,6 +4168,7 @@
         <w:tc>
           <w:tcPr>
             <w:tcW w:w="1740" w:type="dxa"/>
+            <w:vAlign w:val="center"/>
           </w:tcPr>
           <w:p>
             <w:pPr>
@@ -4114,6 +4185,7 @@
         <w:tc>
           <w:tcPr>
             <w:tcW w:w="7309" w:type="dxa"/>
+            <w:vAlign w:val="center"/>
           </w:tcPr>
           <w:p>
             <w:pPr>
@@ -4163,6 +4235,7 @@
         <w:tc>
           <w:tcPr>
             <w:tcW w:w="1740" w:type="dxa"/>
+            <w:vAlign w:val="center"/>
           </w:tcPr>
           <w:p>
             <w:pPr>
@@ -4179,6 +4252,7 @@
         <w:tc>
           <w:tcPr>
             <w:tcW w:w="7309" w:type="dxa"/>
+            <w:vAlign w:val="center"/>
           </w:tcPr>
           <w:p>
             <w:pPr>
@@ -4240,6 +4314,7 @@
         <w:tc>
           <w:tcPr>
             <w:tcW w:w="1740" w:type="dxa"/>
+            <w:vAlign w:val="center"/>
           </w:tcPr>
           <w:p>
             <w:pPr>
@@ -4265,6 +4340,7 @@
         <w:tc>
           <w:tcPr>
             <w:tcW w:w="7309" w:type="dxa"/>
+            <w:vAlign w:val="center"/>
           </w:tcPr>
           <w:p>
             <w:pPr>
@@ -4297,6 +4373,7 @@
         <w:tc>
           <w:tcPr>
             <w:tcW w:w="1740" w:type="dxa"/>
+            <w:vAlign w:val="center"/>
           </w:tcPr>
           <w:p>
             <w:pPr>
@@ -4313,6 +4390,7 @@
         <w:tc>
           <w:tcPr>
             <w:tcW w:w="7309" w:type="dxa"/>
+            <w:vAlign w:val="center"/>
           </w:tcPr>
           <w:p>
             <w:pPr>
@@ -4345,6 +4423,7 @@
         <w:tc>
           <w:tcPr>
             <w:tcW w:w="1740" w:type="dxa"/>
+            <w:vAlign w:val="center"/>
           </w:tcPr>
           <w:p>
             <w:pPr>
@@ -4361,6 +4440,7 @@
         <w:tc>
           <w:tcPr>
             <w:tcW w:w="7309" w:type="dxa"/>
+            <w:vAlign w:val="center"/>
           </w:tcPr>
           <w:p>
             <w:pPr>
@@ -4413,6 +4493,7 @@
         <w:tc>
           <w:tcPr>
             <w:tcW w:w="1740" w:type="dxa"/>
+            <w:vAlign w:val="center"/>
           </w:tcPr>
           <w:p>
             <w:pPr>
@@ -4429,6 +4510,7 @@
         <w:tc>
           <w:tcPr>
             <w:tcW w:w="7309" w:type="dxa"/>
+            <w:vAlign w:val="center"/>
           </w:tcPr>
           <w:p>
             <w:pPr>
@@ -4479,6 +4561,7 @@
         <w:tc>
           <w:tcPr>
             <w:tcW w:w="1740" w:type="dxa"/>
+            <w:vAlign w:val="center"/>
           </w:tcPr>
           <w:p>
             <w:pPr>
@@ -4504,6 +4587,7 @@
         <w:tc>
           <w:tcPr>
             <w:tcW w:w="7309" w:type="dxa"/>
+            <w:vAlign w:val="center"/>
           </w:tcPr>
           <w:p>
             <w:pPr>
@@ -4536,6 +4620,7 @@
         <w:tc>
           <w:tcPr>
             <w:tcW w:w="1740" w:type="dxa"/>
+            <w:vAlign w:val="center"/>
           </w:tcPr>
           <w:p>
             <w:pPr>
@@ -4552,6 +4637,7 @@
         <w:tc>
           <w:tcPr>
             <w:tcW w:w="7309" w:type="dxa"/>
+            <w:vAlign w:val="center"/>
           </w:tcPr>
           <w:p>
             <w:pPr>
@@ -4618,6 +4704,7 @@
         <w:tc>
           <w:tcPr>
             <w:tcW w:w="1740" w:type="dxa"/>
+            <w:vAlign w:val="center"/>
           </w:tcPr>
           <w:p>
             <w:pPr>
@@ -4634,6 +4721,7 @@
         <w:tc>
           <w:tcPr>
             <w:tcW w:w="7309" w:type="dxa"/>
+            <w:vAlign w:val="center"/>
           </w:tcPr>
           <w:p>
             <w:pPr>
@@ -4691,6 +4779,7 @@
         <w:tc>
           <w:tcPr>
             <w:tcW w:w="1740" w:type="dxa"/>
+            <w:vAlign w:val="center"/>
           </w:tcPr>
           <w:p>
             <w:pPr>
@@ -4707,6 +4796,7 @@
         <w:tc>
           <w:tcPr>
             <w:tcW w:w="7309" w:type="dxa"/>
+            <w:vAlign w:val="center"/>
           </w:tcPr>
           <w:p>
             <w:pPr>
@@ -4741,6 +4831,7 @@
         <w:tc>
           <w:tcPr>
             <w:tcW w:w="1740" w:type="dxa"/>
+            <w:vAlign w:val="center"/>
           </w:tcPr>
           <w:p>
             <w:pPr>
@@ -4757,6 +4848,7 @@
         <w:tc>
           <w:tcPr>
             <w:tcW w:w="7309" w:type="dxa"/>
+            <w:vAlign w:val="center"/>
           </w:tcPr>
           <w:p>
             <w:pPr>
@@ -4787,6 +4879,7 @@
         <w:tc>
           <w:tcPr>
             <w:tcW w:w="1740" w:type="dxa"/>
+            <w:vAlign w:val="center"/>
           </w:tcPr>
           <w:p>
             <w:pPr>
@@ -4812,6 +4905,7 @@
         <w:tc>
           <w:tcPr>
             <w:tcW w:w="7309" w:type="dxa"/>
+            <w:vAlign w:val="center"/>
           </w:tcPr>
           <w:p>
             <w:pPr>
@@ -4844,6 +4938,7 @@
         <w:tc>
           <w:tcPr>
             <w:tcW w:w="1740" w:type="dxa"/>
+            <w:vAlign w:val="center"/>
           </w:tcPr>
           <w:p>
             <w:pPr>
@@ -4860,6 +4955,7 @@
         <w:tc>
           <w:tcPr>
             <w:tcW w:w="7309" w:type="dxa"/>
+            <w:vAlign w:val="center"/>
           </w:tcPr>
           <w:p>
             <w:pPr>
@@ -4890,6 +4986,7 @@
         <w:tc>
           <w:tcPr>
             <w:tcW w:w="1740" w:type="dxa"/>
+            <w:vAlign w:val="center"/>
           </w:tcPr>
           <w:p>
             <w:pPr>
@@ -4906,6 +5003,7 @@
         <w:tc>
           <w:tcPr>
             <w:tcW w:w="7309" w:type="dxa"/>
+            <w:vAlign w:val="center"/>
           </w:tcPr>
           <w:p>
             <w:pPr>
@@ -4940,6 +5038,7 @@
         <w:tc>
           <w:tcPr>
             <w:tcW w:w="1740" w:type="dxa"/>
+            <w:vAlign w:val="center"/>
           </w:tcPr>
           <w:p>
             <w:pPr>
@@ -4956,6 +5055,7 @@
         <w:tc>
           <w:tcPr>
             <w:tcW w:w="7309" w:type="dxa"/>
+            <w:vAlign w:val="center"/>
           </w:tcPr>
           <w:p>
             <w:pPr>
@@ -4986,6 +5086,7 @@
         <w:tc>
           <w:tcPr>
             <w:tcW w:w="1740" w:type="dxa"/>
+            <w:vAlign w:val="center"/>
           </w:tcPr>
           <w:p>
             <w:pPr>
@@ -5011,6 +5112,7 @@
         <w:tc>
           <w:tcPr>
             <w:tcW w:w="7309" w:type="dxa"/>
+            <w:vAlign w:val="center"/>
           </w:tcPr>
           <w:p>
             <w:pPr>
@@ -5043,6 +5145,7 @@
         <w:tc>
           <w:tcPr>
             <w:tcW w:w="1740" w:type="dxa"/>
+            <w:vAlign w:val="center"/>
           </w:tcPr>
           <w:p>
             <w:pPr>
@@ -5059,6 +5162,7 @@
         <w:tc>
           <w:tcPr>
             <w:tcW w:w="7309" w:type="dxa"/>
+            <w:vAlign w:val="center"/>
           </w:tcPr>
           <w:p>
             <w:pPr>
@@ -5079,6 +5183,53 @@
               </w:rPr>
               <w:t>Third Place</w:t>
             </w:r>
+            <w:r>
+              <w:rPr>
+                <w:rFonts w:ascii="Arial" w:hAnsi="Arial" w:cs="Arial"/>
+                <w:color w:val="262626" w:themeColor="text1" w:themeTint="D9"/>
+                <w:sz w:val="18"/>
+                <w:szCs w:val="20"/>
+              </w:rPr>
+              <w:t xml:space="preserve"> (</w:t>
+            </w:r>
+            <w:r>
+              <w:rPr>
+                <w:rFonts w:ascii="Arial" w:hAnsi="Arial" w:cs="Arial"/>
+                <w:color w:val="262626" w:themeColor="text1" w:themeTint="D9"/>
+                <w:sz w:val="18"/>
+                <w:szCs w:val="20"/>
+              </w:rPr>
+              <w:t>“</w:t>
+            </w:r>
+            <w:r>
+              <w:rPr>
+                <w:rFonts w:ascii="Arial" w:hAnsi="Arial" w:cs="Arial"/>
+                <w:color w:val="262626" w:themeColor="text1" w:themeTint="D9"/>
+                <w:sz w:val="18"/>
+                <w:szCs w:val="20"/>
+              </w:rPr>
+              <w:t>Ding Ding! A virtual discussion platform</w:t>
+            </w:r>
+            <w:r>
+              <w:rPr>
+                <w:rFonts w:ascii="Arial" w:hAnsi="Arial" w:cs="Arial"/>
+                <w:color w:val="262626" w:themeColor="text1" w:themeTint="D9"/>
+                <w:sz w:val="18"/>
+                <w:szCs w:val="20"/>
+              </w:rPr>
+              <w:t>”</w:t>
+            </w:r>
+            <w:r>
+              <w:rPr>
+                <w:rFonts w:ascii="Arial" w:hAnsi="Arial" w:cs="Arial"/>
+                <w:color w:val="262626" w:themeColor="text1" w:themeTint="D9"/>
+                <w:sz w:val="18"/>
+                <w:szCs w:val="20"/>
+              </w:rPr>
+              <w:t>)</w:t>
+            </w:r>
+            <w:bookmarkStart w:id="0" w:name="_GoBack"/>
+            <w:bookmarkEnd w:id="0"/>
           </w:p>
         </w:tc>
       </w:tr>
@@ -5089,6 +5240,7 @@
         <w:tc>
           <w:tcPr>
             <w:tcW w:w="1740" w:type="dxa"/>
+            <w:vAlign w:val="center"/>
           </w:tcPr>
           <w:p>
             <w:pPr>
@@ -5105,6 +5257,7 @@
         <w:tc>
           <w:tcPr>
             <w:tcW w:w="7309" w:type="dxa"/>
+            <w:vAlign w:val="center"/>
           </w:tcPr>
           <w:p>
             <w:pPr>
@@ -5137,6 +5290,7 @@
         <w:tc>
           <w:tcPr>
             <w:tcW w:w="1740" w:type="dxa"/>
+            <w:vAlign w:val="center"/>
           </w:tcPr>
           <w:p>
             <w:pPr>
@@ -5153,6 +5307,7 @@
         <w:tc>
           <w:tcPr>
             <w:tcW w:w="7309" w:type="dxa"/>
+            <w:vAlign w:val="center"/>
           </w:tcPr>
           <w:p>
             <w:pPr>
@@ -5183,6 +5338,7 @@
         <w:tc>
           <w:tcPr>
             <w:tcW w:w="1740" w:type="dxa"/>
+            <w:vAlign w:val="center"/>
           </w:tcPr>
           <w:p>
             <w:pPr>
@@ -5199,6 +5355,7 @@
         <w:tc>
           <w:tcPr>
             <w:tcW w:w="7309" w:type="dxa"/>
+            <w:vAlign w:val="center"/>
           </w:tcPr>
           <w:p>
             <w:pPr>
@@ -5231,6 +5388,7 @@
         <w:tc>
           <w:tcPr>
             <w:tcW w:w="1740" w:type="dxa"/>
+            <w:vAlign w:val="center"/>
           </w:tcPr>
           <w:p>
             <w:pPr>
@@ -5247,6 +5405,7 @@
         <w:tc>
           <w:tcPr>
             <w:tcW w:w="7309" w:type="dxa"/>
+            <w:vAlign w:val="center"/>
           </w:tcPr>
           <w:p>
             <w:pPr>
@@ -5287,6 +5446,7 @@
         <w:tc>
           <w:tcPr>
             <w:tcW w:w="1740" w:type="dxa"/>
+            <w:vAlign w:val="center"/>
           </w:tcPr>
           <w:p>
             <w:pPr>
@@ -5303,6 +5463,7 @@
         <w:tc>
           <w:tcPr>
             <w:tcW w:w="7309" w:type="dxa"/>
+            <w:vAlign w:val="center"/>
           </w:tcPr>
           <w:p>
             <w:pPr>
@@ -5335,6 +5496,7 @@
         <w:tc>
           <w:tcPr>
             <w:tcW w:w="1740" w:type="dxa"/>
+            <w:vAlign w:val="center"/>
           </w:tcPr>
           <w:p>
             <w:pPr>
@@ -5351,6 +5513,7 @@
         <w:tc>
           <w:tcPr>
             <w:tcW w:w="7309" w:type="dxa"/>
+            <w:vAlign w:val="center"/>
           </w:tcPr>
           <w:p>
             <w:pPr>
@@ -5382,6 +5545,7 @@
         <w:tc>
           <w:tcPr>
             <w:tcW w:w="1740" w:type="dxa"/>
+            <w:vAlign w:val="center"/>
           </w:tcPr>
           <w:p>
             <w:pPr>
@@ -5407,6 +5571,7 @@
         <w:tc>
           <w:tcPr>
             <w:tcW w:w="7309" w:type="dxa"/>
+            <w:vAlign w:val="center"/>
           </w:tcPr>
           <w:p>
             <w:pPr>
@@ -5439,6 +5604,7 @@
         <w:tc>
           <w:tcPr>
             <w:tcW w:w="1740" w:type="dxa"/>
+            <w:vAlign w:val="center"/>
           </w:tcPr>
           <w:p>
             <w:pPr>
@@ -5454,6 +5620,7 @@
         <w:tc>
           <w:tcPr>
             <w:tcW w:w="7309" w:type="dxa"/>
+            <w:vAlign w:val="center"/>
           </w:tcPr>
           <w:p>
             <w:pPr>
@@ -5484,6 +5651,7 @@
         <w:tc>
           <w:tcPr>
             <w:tcW w:w="1740" w:type="dxa"/>
+            <w:vAlign w:val="center"/>
           </w:tcPr>
           <w:p>
             <w:pPr>
@@ -5499,6 +5667,7 @@
         <w:tc>
           <w:tcPr>
             <w:tcW w:w="7309" w:type="dxa"/>
+            <w:vAlign w:val="center"/>
           </w:tcPr>
           <w:p>
             <w:pPr>
@@ -5530,6 +5699,7 @@
         <w:tc>
           <w:tcPr>
             <w:tcW w:w="1740" w:type="dxa"/>
+            <w:vAlign w:val="center"/>
           </w:tcPr>
           <w:p>
             <w:pPr>
@@ -5545,6 +5715,7 @@
         <w:tc>
           <w:tcPr>
             <w:tcW w:w="7309" w:type="dxa"/>
+            <w:vAlign w:val="center"/>
           </w:tcPr>
           <w:p>
             <w:pPr>
@@ -5575,6 +5746,7 @@
         <w:tc>
           <w:tcPr>
             <w:tcW w:w="1740" w:type="dxa"/>
+            <w:vAlign w:val="center"/>
           </w:tcPr>
           <w:p>
             <w:pPr>
@@ -5600,6 +5772,7 @@
         <w:tc>
           <w:tcPr>
             <w:tcW w:w="7309" w:type="dxa"/>
+            <w:vAlign w:val="center"/>
           </w:tcPr>
           <w:p>
             <w:pPr>
@@ -5632,6 +5805,7 @@
         <w:tc>
           <w:tcPr>
             <w:tcW w:w="1740" w:type="dxa"/>
+            <w:vAlign w:val="center"/>
           </w:tcPr>
           <w:p>
             <w:pPr>
@@ -5648,6 +5822,7 @@
         <w:tc>
           <w:tcPr>
             <w:tcW w:w="7309" w:type="dxa"/>
+            <w:vAlign w:val="center"/>
           </w:tcPr>
           <w:p>
             <w:pPr>
@@ -5699,6 +5874,7 @@
         <w:tc>
           <w:tcPr>
             <w:tcW w:w="1740" w:type="dxa"/>
+            <w:vAlign w:val="center"/>
           </w:tcPr>
           <w:p>
             <w:pPr>
@@ -5724,6 +5900,7 @@
         <w:tc>
           <w:tcPr>
             <w:tcW w:w="7309" w:type="dxa"/>
+            <w:vAlign w:val="center"/>
           </w:tcPr>
           <w:p>
             <w:pPr>
@@ -5755,6 +5932,7 @@
         <w:tc>
           <w:tcPr>
             <w:tcW w:w="1740" w:type="dxa"/>
+            <w:vAlign w:val="center"/>
           </w:tcPr>
           <w:p>
             <w:pPr>
@@ -5771,6 +5949,7 @@
         <w:tc>
           <w:tcPr>
             <w:tcW w:w="7309" w:type="dxa"/>
+            <w:vAlign w:val="center"/>
           </w:tcPr>
           <w:p>
             <w:pPr>
@@ -5809,6 +5988,33 @@
               </w:rPr>
               <w:t>s Sponsorship</w:t>
             </w:r>
+            <w:r>
+              <w:rPr>
+                <w:rFonts w:ascii="Arial" w:hAnsi="Arial" w:cs="Arial"/>
+                <w:color w:val="262626" w:themeColor="text1" w:themeTint="D9"/>
+                <w:sz w:val="18"/>
+                <w:szCs w:val="20"/>
+              </w:rPr>
+              <w:t xml:space="preserve"> (</w:t>
+            </w:r>
+            <w:r>
+              <w:rPr>
+                <w:rFonts w:ascii="Arial" w:hAnsi="Arial" w:cs="Arial"/>
+                <w:color w:val="262626" w:themeColor="text1" w:themeTint="D9"/>
+                <w:sz w:val="18"/>
+                <w:szCs w:val="20"/>
+              </w:rPr>
+              <w:t>Full</w:t>
+            </w:r>
+            <w:r>
+              <w:rPr>
+                <w:rFonts w:ascii="Arial" w:hAnsi="Arial" w:cs="Arial"/>
+                <w:color w:val="262626" w:themeColor="text1" w:themeTint="D9"/>
+                <w:sz w:val="18"/>
+                <w:szCs w:val="20"/>
+              </w:rPr>
+              <w:t>)</w:t>
+            </w:r>
           </w:p>
         </w:tc>
       </w:tr>
@@ -5819,6 +6025,7 @@
         <w:tc>
           <w:tcPr>
             <w:tcW w:w="1740" w:type="dxa"/>
+            <w:vAlign w:val="center"/>
           </w:tcPr>
           <w:p>
             <w:pPr>
@@ -5844,6 +6051,7 @@
         <w:tc>
           <w:tcPr>
             <w:tcW w:w="7309" w:type="dxa"/>
+            <w:vAlign w:val="center"/>
           </w:tcPr>
           <w:p>
             <w:pPr>
@@ -5885,6 +6093,7 @@
         <w:tc>
           <w:tcPr>
             <w:tcW w:w="1740" w:type="dxa"/>
+            <w:vAlign w:val="center"/>
           </w:tcPr>
           <w:p>
             <w:pPr>
@@ -5901,6 +6110,7 @@
         <w:tc>
           <w:tcPr>
             <w:tcW w:w="7309" w:type="dxa"/>
+            <w:vAlign w:val="center"/>
           </w:tcPr>
           <w:p>
             <w:pPr>
@@ -5939,6 +6149,7 @@
         <w:tc>
           <w:tcPr>
             <w:tcW w:w="1740" w:type="dxa"/>
+            <w:vAlign w:val="center"/>
           </w:tcPr>
           <w:p>
             <w:pPr>
@@ -5955,6 +6166,7 @@
         <w:tc>
           <w:tcPr>
             <w:tcW w:w="7309" w:type="dxa"/>
+            <w:vAlign w:val="center"/>
           </w:tcPr>
           <w:p>
             <w:pPr>
@@ -5993,6 +6205,7 @@
         <w:tc>
           <w:tcPr>
             <w:tcW w:w="1740" w:type="dxa"/>
+            <w:vAlign w:val="center"/>
           </w:tcPr>
           <w:p>
             <w:pPr>
@@ -6009,6 +6222,7 @@
         <w:tc>
           <w:tcPr>
             <w:tcW w:w="7309" w:type="dxa"/>
+            <w:vAlign w:val="center"/>
           </w:tcPr>
           <w:p>
             <w:pPr>
@@ -6038,6 +6252,7 @@
         <w:tc>
           <w:tcPr>
             <w:tcW w:w="1740" w:type="dxa"/>
+            <w:vAlign w:val="center"/>
           </w:tcPr>
           <w:p>
             <w:pPr>
@@ -6063,6 +6278,7 @@
         <w:tc>
           <w:tcPr>
             <w:tcW w:w="7309" w:type="dxa"/>
+            <w:vAlign w:val="center"/>
           </w:tcPr>
           <w:p>
             <w:pPr>
@@ -6094,6 +6310,7 @@
         <w:tc>
           <w:tcPr>
             <w:tcW w:w="1740" w:type="dxa"/>
+            <w:vAlign w:val="center"/>
           </w:tcPr>
           <w:p>
             <w:pPr>
@@ -6110,6 +6327,7 @@
         <w:tc>
           <w:tcPr>
             <w:tcW w:w="7309" w:type="dxa"/>
+            <w:vAlign w:val="center"/>
           </w:tcPr>
           <w:p>
             <w:pPr>
@@ -6139,6 +6357,7 @@
         <w:tc>
           <w:tcPr>
             <w:tcW w:w="1740" w:type="dxa"/>
+            <w:vAlign w:val="center"/>
           </w:tcPr>
           <w:p>
             <w:pPr>
@@ -6155,6 +6374,7 @@
         <w:tc>
           <w:tcPr>
             <w:tcW w:w="7309" w:type="dxa"/>
+            <w:vAlign w:val="center"/>
           </w:tcPr>
           <w:p>
             <w:pPr>
@@ -6184,6 +6404,7 @@
         <w:tc>
           <w:tcPr>
             <w:tcW w:w="1740" w:type="dxa"/>
+            <w:vAlign w:val="center"/>
           </w:tcPr>
           <w:p>
             <w:pPr>
@@ -6200,6 +6421,7 @@
         <w:tc>
           <w:tcPr>
             <w:tcW w:w="7309" w:type="dxa"/>
+            <w:vAlign w:val="center"/>
           </w:tcPr>
           <w:p>
             <w:pPr>
@@ -6600,7 +6822,17 @@
                 <w:sz w:val="18"/>
                 <w:szCs w:val="20"/>
               </w:rPr>
-              <w:t>Data champion</w:t>
+              <w:t xml:space="preserve">Data </w:t>
+            </w:r>
+            <w:r>
+              <w:rPr>
+                <w:rFonts w:ascii="Arial" w:hAnsi="Arial" w:cs="Arial"/>
+                <w:b/>
+                <w:color w:val="262626" w:themeColor="text1" w:themeTint="D9"/>
+                <w:sz w:val="18"/>
+                <w:szCs w:val="20"/>
+              </w:rPr>
+              <w:t>champion, University of Cambridge</w:t>
             </w:r>
           </w:p>
         </w:tc>
@@ -7097,6 +7329,90 @@
           </w:p>
         </w:tc>
       </w:tr>
+      <w:tr>
+        <w:tblPrEx>
+          <w:tblBorders>
+            <w:top w:val="none" w:sz="0" w:space="0" w:color="auto"/>
+            <w:left w:val="none" w:sz="0" w:space="0" w:color="auto"/>
+            <w:bottom w:val="none" w:sz="0" w:space="0" w:color="auto"/>
+            <w:right w:val="none" w:sz="0" w:space="0" w:color="auto"/>
+            <w:insideH w:val="none" w:sz="0" w:space="0" w:color="auto"/>
+            <w:insideV w:val="none" w:sz="0" w:space="0" w:color="auto"/>
+          </w:tblBorders>
+        </w:tblPrEx>
+        <w:trPr>
+          <w:trHeight w:val="283"/>
+        </w:trPr>
+        <w:tc>
+          <w:tcPr>
+            <w:tcW w:w="1740" w:type="dxa"/>
+          </w:tcPr>
+          <w:p>
+            <w:pPr>
+              <w:ind w:left="-64"/>
+              <w:rPr>
+                <w:rFonts w:ascii="Arial" w:hAnsi="Arial" w:cs="Arial"/>
+                <w:b/>
+                <w:color w:val="262626" w:themeColor="text1" w:themeTint="D9"/>
+                <w:sz w:val="18"/>
+                <w:szCs w:val="20"/>
+              </w:rPr>
+            </w:pPr>
+            <w:r>
+              <w:rPr>
+                <w:rFonts w:ascii="Arial" w:hAnsi="Arial" w:cs="Arial"/>
+                <w:b/>
+                <w:color w:val="262626" w:themeColor="text1" w:themeTint="D9"/>
+                <w:sz w:val="18"/>
+                <w:szCs w:val="20"/>
+              </w:rPr>
+              <w:t>Reviewer</w:t>
+            </w:r>
+          </w:p>
+        </w:tc>
+        <w:tc>
+          <w:tcPr>
+            <w:tcW w:w="7309" w:type="dxa"/>
+          </w:tcPr>
+          <w:p>
+            <w:pPr>
+              <w:rPr>
+                <w:rFonts w:ascii="Arial" w:hAnsi="Arial" w:cs="Arial"/>
+                <w:color w:val="262626" w:themeColor="text1" w:themeTint="D9"/>
+                <w:sz w:val="18"/>
+                <w:szCs w:val="20"/>
+              </w:rPr>
+            </w:pPr>
+            <w:r>
+              <w:rPr>
+                <w:rFonts w:ascii="Arial" w:hAnsi="Arial" w:cs="Arial"/>
+                <w:color w:val="262626" w:themeColor="text1" w:themeTint="D9"/>
+                <w:sz w:val="18"/>
+                <w:szCs w:val="20"/>
+              </w:rPr>
+              <w:t>SSPHE 2019 (</w:t>
+            </w:r>
+            <w:r>
+              <w:rPr>
+                <w:rFonts w:ascii="Arial" w:hAnsi="Arial" w:cs="Arial"/>
+                <w:color w:val="262626" w:themeColor="text1" w:themeTint="D9"/>
+                <w:sz w:val="18"/>
+                <w:szCs w:val="20"/>
+              </w:rPr>
+              <w:t>a</w:t>
+            </w:r>
+            <w:r>
+              <w:rPr>
+                <w:rFonts w:ascii="Arial" w:hAnsi="Arial" w:cs="Arial"/>
+                <w:color w:val="262626" w:themeColor="text1" w:themeTint="D9"/>
+                <w:sz w:val="18"/>
+                <w:szCs w:val="20"/>
+              </w:rPr>
+              <w:t>bstract)</w:t>
+            </w:r>
+          </w:p>
+        </w:tc>
+      </w:tr>
     </w:tbl>
     <w:p>
       <w:pPr>
@@ -7107,92 +7423,102 @@
           <w:szCs w:val="20"/>
         </w:rPr>
       </w:pPr>
-      <w:r>
-        <w:rPr>
-          <w:rFonts w:ascii="Helvetica" w:hAnsi="Helvetica"/>
-          <w:color w:val="262626" w:themeColor="text1" w:themeTint="D9"/>
-          <w:sz w:val="20"/>
-          <w:szCs w:val="20"/>
-        </w:rPr>
-        <w:tab/>
-      </w:r>
-      <w:r>
-        <w:rPr>
-          <w:rFonts w:ascii="Helvetica" w:hAnsi="Helvetica"/>
-          <w:color w:val="262626" w:themeColor="text1" w:themeTint="D9"/>
-          <w:sz w:val="20"/>
-          <w:szCs w:val="20"/>
-        </w:rPr>
-        <w:tab/>
-      </w:r>
-      <w:r>
-        <w:rPr>
-          <w:rFonts w:ascii="Helvetica" w:hAnsi="Helvetica"/>
-          <w:color w:val="262626" w:themeColor="text1" w:themeTint="D9"/>
-          <w:sz w:val="20"/>
-          <w:szCs w:val="20"/>
-        </w:rPr>
-        <w:tab/>
-      </w:r>
-      <w:r>
-        <w:rPr>
-          <w:rFonts w:ascii="Helvetica" w:hAnsi="Helvetica"/>
-          <w:color w:val="262626" w:themeColor="text1" w:themeTint="D9"/>
-          <w:sz w:val="20"/>
-          <w:szCs w:val="20"/>
-        </w:rPr>
-        <w:tab/>
-      </w:r>
-      <w:r>
-        <w:rPr>
-          <w:rFonts w:ascii="Helvetica" w:hAnsi="Helvetica"/>
-          <w:color w:val="262626" w:themeColor="text1" w:themeTint="D9"/>
-          <w:sz w:val="20"/>
-          <w:szCs w:val="20"/>
-        </w:rPr>
-        <w:tab/>
-      </w:r>
-      <w:r>
-        <w:rPr>
-          <w:rFonts w:ascii="Helvetica" w:hAnsi="Helvetica"/>
-          <w:color w:val="262626" w:themeColor="text1" w:themeTint="D9"/>
-          <w:sz w:val="20"/>
-          <w:szCs w:val="20"/>
-        </w:rPr>
-        <w:tab/>
-      </w:r>
-      <w:r>
-        <w:rPr>
-          <w:rFonts w:ascii="Helvetica" w:hAnsi="Helvetica"/>
-          <w:color w:val="262626" w:themeColor="text1" w:themeTint="D9"/>
-          <w:sz w:val="20"/>
-          <w:szCs w:val="20"/>
-        </w:rPr>
-        <w:tab/>
-      </w:r>
-      <w:r>
-        <w:rPr>
-          <w:rFonts w:ascii="Helvetica" w:hAnsi="Helvetica"/>
-          <w:color w:val="262626" w:themeColor="text1" w:themeTint="D9"/>
-          <w:sz w:val="20"/>
-          <w:szCs w:val="20"/>
-        </w:rPr>
-        <w:tab/>
-      </w:r>
-      <w:r>
-        <w:rPr>
-          <w:rFonts w:ascii="Helvetica" w:hAnsi="Helvetica"/>
-          <w:color w:val="262626" w:themeColor="text1" w:themeTint="D9"/>
-          <w:sz w:val="20"/>
-          <w:szCs w:val="20"/>
-        </w:rPr>
-        <w:tab/>
-      </w:r>
     </w:p>
     <w:p>
       <w:pPr>
         <w:rPr>
           <w:rFonts w:ascii="Helvetica" w:hAnsi="Helvetica"/>
+          <w:color w:val="262626" w:themeColor="text1" w:themeTint="D9"/>
+          <w:sz w:val="20"/>
+          <w:szCs w:val="20"/>
+        </w:rPr>
+      </w:pPr>
+      <w:r>
+        <w:rPr>
+          <w:rFonts w:ascii="Helvetica" w:hAnsi="Helvetica"/>
+          <w:color w:val="262626" w:themeColor="text1" w:themeTint="D9"/>
+          <w:sz w:val="20"/>
+          <w:szCs w:val="20"/>
+        </w:rPr>
+        <w:tab/>
+      </w:r>
+      <w:r>
+        <w:rPr>
+          <w:rFonts w:ascii="Helvetica" w:hAnsi="Helvetica"/>
+          <w:color w:val="262626" w:themeColor="text1" w:themeTint="D9"/>
+          <w:sz w:val="20"/>
+          <w:szCs w:val="20"/>
+        </w:rPr>
+        <w:tab/>
+      </w:r>
+      <w:r>
+        <w:rPr>
+          <w:rFonts w:ascii="Helvetica" w:hAnsi="Helvetica"/>
+          <w:color w:val="262626" w:themeColor="text1" w:themeTint="D9"/>
+          <w:sz w:val="20"/>
+          <w:szCs w:val="20"/>
+        </w:rPr>
+        <w:tab/>
+      </w:r>
+      <w:r>
+        <w:rPr>
+          <w:rFonts w:ascii="Helvetica" w:hAnsi="Helvetica"/>
+          <w:color w:val="262626" w:themeColor="text1" w:themeTint="D9"/>
+          <w:sz w:val="20"/>
+          <w:szCs w:val="20"/>
+        </w:rPr>
+        <w:tab/>
+      </w:r>
+      <w:r>
+        <w:rPr>
+          <w:rFonts w:ascii="Helvetica" w:hAnsi="Helvetica"/>
+          <w:color w:val="262626" w:themeColor="text1" w:themeTint="D9"/>
+          <w:sz w:val="20"/>
+          <w:szCs w:val="20"/>
+        </w:rPr>
+        <w:tab/>
+      </w:r>
+      <w:r>
+        <w:rPr>
+          <w:rFonts w:ascii="Helvetica" w:hAnsi="Helvetica"/>
+          <w:color w:val="262626" w:themeColor="text1" w:themeTint="D9"/>
+          <w:sz w:val="20"/>
+          <w:szCs w:val="20"/>
+        </w:rPr>
+        <w:tab/>
+      </w:r>
+      <w:r>
+        <w:rPr>
+          <w:rFonts w:ascii="Helvetica" w:hAnsi="Helvetica"/>
+          <w:color w:val="262626" w:themeColor="text1" w:themeTint="D9"/>
+          <w:sz w:val="20"/>
+          <w:szCs w:val="20"/>
+        </w:rPr>
+        <w:tab/>
+      </w:r>
+      <w:r>
+        <w:rPr>
+          <w:rFonts w:ascii="Helvetica" w:hAnsi="Helvetica"/>
+          <w:color w:val="262626" w:themeColor="text1" w:themeTint="D9"/>
+          <w:sz w:val="20"/>
+          <w:szCs w:val="20"/>
+        </w:rPr>
+        <w:tab/>
+      </w:r>
+      <w:r>
+        <w:rPr>
+          <w:rFonts w:ascii="Helvetica" w:hAnsi="Helvetica"/>
+          <w:color w:val="262626" w:themeColor="text1" w:themeTint="D9"/>
+          <w:sz w:val="20"/>
+          <w:szCs w:val="20"/>
+        </w:rPr>
+        <w:tab/>
+      </w:r>
+    </w:p>
+    <w:p>
+      <w:pPr>
+        <w:rPr>
+          <w:rFonts w:ascii="Helvetica" w:hAnsi="Helvetica"/>
           <w:b/>
           <w:color w:val="262626" w:themeColor="text1" w:themeTint="D9"/>
         </w:rPr>
@@ -7203,6 +7529,7 @@
           <w:b/>
           <w:color w:val="262626" w:themeColor="text1" w:themeTint="D9"/>
         </w:rPr>
+        <w:lastRenderedPageBreak/>
         <w:t>Leadership positions</w:t>
       </w:r>
     </w:p>
@@ -7259,7 +7586,6 @@
                 <w:sz w:val="18"/>
                 <w:szCs w:val="20"/>
               </w:rPr>
-              <w:lastRenderedPageBreak/>
               <w:t>2017</w:t>
             </w:r>
             <w:r>
@@ -8792,7 +9118,7 @@
 </file>
 
 <file path=customXml/itemProps1.xml><?xml version="1.0" encoding="utf-8"?>
-<ds:datastoreItem xmlns:ds="http://schemas.openxmlformats.org/officeDocument/2006/customXml" ds:itemID="{243FE606-A192-9F42-A324-0F181CE04A09}">
+<ds:datastoreItem xmlns:ds="http://schemas.openxmlformats.org/officeDocument/2006/customXml" ds:itemID="{27EC92E8-1E63-534A-A31C-15D61ACFCE6C}">
   <ds:schemaRefs>
     <ds:schemaRef ds:uri="http://schemas.openxmlformats.org/officeDocument/2006/bibliography"/>
   </ds:schemaRefs>

--- a/assets/documents/cv (28.4.21).docx
+++ b/assets/documents/cv (28.4.21).docx
@@ -5228,8 +5228,6 @@
               </w:rPr>
               <w:t>)</w:t>
             </w:r>
-            <w:bookmarkStart w:id="0" w:name="_GoBack"/>
-            <w:bookmarkEnd w:id="0"/>
           </w:p>
         </w:tc>
       </w:tr>
@@ -7390,26 +7388,37 @@
                 <w:sz w:val="18"/>
                 <w:szCs w:val="20"/>
               </w:rPr>
-              <w:t>SSPHE 2019 (</w:t>
-            </w:r>
-            <w:r>
-              <w:rPr>
-                <w:rFonts w:ascii="Arial" w:hAnsi="Arial" w:cs="Arial"/>
-                <w:color w:val="262626" w:themeColor="text1" w:themeTint="D9"/>
-                <w:sz w:val="18"/>
-                <w:szCs w:val="20"/>
-              </w:rPr>
-              <w:t>a</w:t>
-            </w:r>
-            <w:r>
-              <w:rPr>
-                <w:rFonts w:ascii="Arial" w:hAnsi="Arial" w:cs="Arial"/>
-                <w:color w:val="262626" w:themeColor="text1" w:themeTint="D9"/>
-                <w:sz w:val="18"/>
-                <w:szCs w:val="20"/>
-              </w:rPr>
-              <w:t>bstract)</w:t>
-            </w:r>
+              <w:t>SSPHE 20</w:t>
+            </w:r>
+            <w:r>
+              <w:rPr>
+                <w:rFonts w:ascii="Arial" w:hAnsi="Arial" w:cs="Arial"/>
+                <w:color w:val="262626" w:themeColor="text1" w:themeTint="D9"/>
+                <w:sz w:val="18"/>
+                <w:szCs w:val="20"/>
+              </w:rPr>
+              <w:t>21</w:t>
+            </w:r>
+            <w:r>
+              <w:rPr>
+                <w:rFonts w:ascii="Arial" w:hAnsi="Arial" w:cs="Arial"/>
+                <w:color w:val="262626" w:themeColor="text1" w:themeTint="D9"/>
+                <w:sz w:val="18"/>
+                <w:szCs w:val="20"/>
+              </w:rPr>
+              <w:t xml:space="preserve"> (</w:t>
+            </w:r>
+            <w:r>
+              <w:rPr>
+                <w:rFonts w:ascii="Arial" w:hAnsi="Arial" w:cs="Arial"/>
+                <w:color w:val="262626" w:themeColor="text1" w:themeTint="D9"/>
+                <w:sz w:val="18"/>
+                <w:szCs w:val="20"/>
+              </w:rPr>
+              <w:t>proceeding)</w:t>
+            </w:r>
+            <w:bookmarkStart w:id="0" w:name="_GoBack"/>
+            <w:bookmarkEnd w:id="0"/>
           </w:p>
         </w:tc>
       </w:tr>
@@ -9118,7 +9127,7 @@
 </file>
 
 <file path=customXml/itemProps1.xml><?xml version="1.0" encoding="utf-8"?>
-<ds:datastoreItem xmlns:ds="http://schemas.openxmlformats.org/officeDocument/2006/customXml" ds:itemID="{27EC92E8-1E63-534A-A31C-15D61ACFCE6C}">
+<ds:datastoreItem xmlns:ds="http://schemas.openxmlformats.org/officeDocument/2006/customXml" ds:itemID="{F750E0A0-3280-5E40-82AC-38AFBB0444A7}">
   <ds:schemaRefs>
     <ds:schemaRef ds:uri="http://schemas.openxmlformats.org/officeDocument/2006/bibliography"/>
   </ds:schemaRefs>

--- a/assets/documents/cv (28.4.21).docx
+++ b/assets/documents/cv (28.4.21).docx
@@ -1,6 +1,6 @@
 
 <file path=word/document.xml><?xml version="1.0" encoding="utf-8"?>
-<w:document xmlns:wpc="http://schemas.microsoft.com/office/word/2010/wordprocessingCanvas" xmlns:cx="http://schemas.microsoft.com/office/drawing/2014/chartex" xmlns:cx1="http://schemas.microsoft.com/office/drawing/2015/9/8/chartex" xmlns:cx2="http://schemas.microsoft.com/office/drawing/2015/10/21/chartex" xmlns:cx3="http://schemas.microsoft.com/office/drawing/2016/5/9/chartex" xmlns:cx4="http://schemas.microsoft.com/office/drawing/2016/5/10/chartex" xmlns:cx5="http://schemas.microsoft.com/office/drawing/2016/5/11/chartex" xmlns:cx6="http://schemas.microsoft.com/office/drawing/2016/5/12/chartex" xmlns:cx7="http://schemas.microsoft.com/office/drawing/2016/5/13/chartex" xmlns:cx8="http://schemas.microsoft.com/office/drawing/2016/5/14/chartex" xmlns:mc="http://schemas.openxmlformats.org/markup-compatibility/2006" xmlns:aink="http://schemas.microsoft.com/office/drawing/2016/ink" xmlns:am3d="http://schemas.microsoft.com/office/drawing/2017/model3d" xmlns:o="urn:schemas-microsoft-com:office:office" xmlns:r="http://schemas.openxmlformats.org/officeDocument/2006/relationships" xmlns:m="http://schemas.openxmlformats.org/officeDocument/2006/math" xmlns:v="urn:schemas-microsoft-com:vml" xmlns:wp14="http://schemas.microsoft.com/office/word/2010/wordprocessingDrawing" xmlns:wp="http://schemas.openxmlformats.org/drawingml/2006/wordprocessingDrawing" xmlns:w10="urn:schemas-microsoft-com:office:word" xmlns:w="http://schemas.openxmlformats.org/wordprocessingml/2006/main" xmlns:w14="http://schemas.microsoft.com/office/word/2010/wordml" xmlns:w15="http://schemas.microsoft.com/office/word/2012/wordml" xmlns:w16cid="http://schemas.microsoft.com/office/word/2016/wordml/cid" xmlns:w16se="http://schemas.microsoft.com/office/word/2015/wordml/symex" xmlns:wpg="http://schemas.microsoft.com/office/word/2010/wordprocessingGroup" xmlns:wpi="http://schemas.microsoft.com/office/word/2010/wordprocessingInk" xmlns:wne="http://schemas.microsoft.com/office/word/2006/wordml" xmlns:wps="http://schemas.microsoft.com/office/word/2010/wordprocessingShape" mc:Ignorable="w14 w15 w16se w16cid wp14">
+<w:document xmlns:wpc="http://schemas.microsoft.com/office/word/2010/wordprocessingCanvas" xmlns:cx="http://schemas.microsoft.com/office/drawing/2014/chartex" xmlns:cx1="http://schemas.microsoft.com/office/drawing/2015/9/8/chartex" xmlns:cx2="http://schemas.microsoft.com/office/drawing/2015/10/21/chartex" xmlns:cx3="http://schemas.microsoft.com/office/drawing/2016/5/9/chartex" xmlns:cx4="http://schemas.microsoft.com/office/drawing/2016/5/10/chartex" xmlns:cx5="http://schemas.microsoft.com/office/drawing/2016/5/11/chartex" xmlns:cx6="http://schemas.microsoft.com/office/drawing/2016/5/12/chartex" xmlns:cx7="http://schemas.microsoft.com/office/drawing/2016/5/13/chartex" xmlns:cx8="http://schemas.microsoft.com/office/drawing/2016/5/14/chartex" xmlns:mc="http://schemas.openxmlformats.org/markup-compatibility/2006" xmlns:aink="http://schemas.microsoft.com/office/drawing/2016/ink" xmlns:am3d="http://schemas.microsoft.com/office/drawing/2017/model3d" xmlns:o="urn:schemas-microsoft-com:office:office" xmlns:r="http://schemas.openxmlformats.org/officeDocument/2006/relationships" xmlns:m="http://schemas.openxmlformats.org/officeDocument/2006/math" xmlns:v="urn:schemas-microsoft-com:vml" xmlns:wp14="http://schemas.microsoft.com/office/word/2010/wordprocessingDrawing" xmlns:wp="http://schemas.openxmlformats.org/drawingml/2006/wordprocessingDrawing" xmlns:w10="urn:schemas-microsoft-com:office:word" xmlns:w="http://schemas.openxmlformats.org/wordprocessingml/2006/main" xmlns:w14="http://schemas.microsoft.com/office/word/2010/wordml" xmlns:w15="http://schemas.microsoft.com/office/word/2012/wordml" xmlns:w16cex="http://schemas.microsoft.com/office/word/2018/wordml/cex" xmlns:w16cid="http://schemas.microsoft.com/office/word/2016/wordml/cid" xmlns:w16="http://schemas.microsoft.com/office/word/2018/wordml" xmlns:w16sdtdh="http://schemas.microsoft.com/office/word/2020/wordml/sdtdatahash" xmlns:w16se="http://schemas.microsoft.com/office/word/2015/wordml/symex" xmlns:wpg="http://schemas.microsoft.com/office/word/2010/wordprocessingGroup" xmlns:wpi="http://schemas.microsoft.com/office/word/2010/wordprocessingInk" xmlns:wne="http://schemas.microsoft.com/office/word/2006/wordml" xmlns:wps="http://schemas.microsoft.com/office/word/2010/wordprocessingShape" mc:Ignorable="w14 w15 w16se w16cid w16 w16cex w16sdtdh wp14">
   <w:body>
     <w:p>
       <w:pPr>
@@ -103,7 +103,7 @@
               </wp:anchor>
             </w:drawing>
           </mc:Choice>
-          <mc:Fallback xmlns:w16cex="http://schemas.microsoft.com/office/word/2018/wordml/cex" xmlns:w16="http://schemas.microsoft.com/office/word/2018/wordml" xmlns:mv="urn:schemas-microsoft-com:mac:vml" xmlns:mo="http://schemas.microsoft.com/office/mac/office/2008/main">
+          <mc:Fallback xmlns:mo="http://schemas.microsoft.com/office/mac/office/2008/main" xmlns:mv="urn:schemas-microsoft-com:mac:vml">
             <w:pict>
               <v:line w14:anchorId="5C3206F7" id="Straight Connector 1" o:spid="_x0000_s1026" style="position:absolute;z-index:251659264;visibility:visible;mso-wrap-style:square;mso-wrap-distance-left:9pt;mso-wrap-distance-top:0;mso-wrap-distance-right:9pt;mso-wrap-distance-bottom:0;mso-position-horizontal:absolute;mso-position-horizontal-relative:text;mso-position-vertical:absolute;mso-position-vertical-relative:text" from="-4.95pt,10pt" to="454.05pt,10pt" o:gfxdata="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" strokecolor="#5a5a5a [2109]" strokeweight=".25pt">
                 <v:stroke joinstyle="miter"/>
@@ -672,7 +672,27 @@
                 <w:sz w:val="18"/>
                 <w:szCs w:val="20"/>
               </w:rPr>
-              <w:t xml:space="preserve"> Brechtje Post</w:t>
+              <w:t xml:space="preserve"> </w:t>
+            </w:r>
+            <w:proofErr w:type="spellStart"/>
+            <w:r>
+              <w:rPr>
+                <w:rFonts w:ascii="Arial" w:hAnsi="Arial" w:cs="Arial"/>
+                <w:color w:val="262626" w:themeColor="text1" w:themeTint="D9"/>
+                <w:sz w:val="18"/>
+                <w:szCs w:val="20"/>
+              </w:rPr>
+              <w:t>Brechtje</w:t>
+            </w:r>
+            <w:proofErr w:type="spellEnd"/>
+            <w:r>
+              <w:rPr>
+                <w:rFonts w:ascii="Arial" w:hAnsi="Arial" w:cs="Arial"/>
+                <w:color w:val="262626" w:themeColor="text1" w:themeTint="D9"/>
+                <w:sz w:val="18"/>
+                <w:szCs w:val="20"/>
+              </w:rPr>
+              <w:t xml:space="preserve"> Post</w:t>
             </w:r>
           </w:p>
         </w:tc>
@@ -1495,8 +1515,19 @@
                 <w:sz w:val="18"/>
                 <w:szCs w:val="20"/>
               </w:rPr>
-              <w:t>Asst/Prof Tan Siew Imm</w:t>
-            </w:r>
+              <w:t xml:space="preserve">Asst/Prof Tan Siew </w:t>
+            </w:r>
+            <w:proofErr w:type="spellStart"/>
+            <w:r>
+              <w:rPr>
+                <w:rFonts w:ascii="Arial" w:hAnsi="Arial" w:cs="Arial"/>
+                <w:color w:val="262626" w:themeColor="text1" w:themeTint="D9"/>
+                <w:sz w:val="18"/>
+                <w:szCs w:val="20"/>
+              </w:rPr>
+              <w:t>Imm</w:t>
+            </w:r>
+            <w:proofErr w:type="spellEnd"/>
           </w:p>
         </w:tc>
       </w:tr>
@@ -2639,7 +2670,18 @@
                 <w:sz w:val="20"/>
                 <w:szCs w:val="20"/>
               </w:rPr>
-              <w:t xml:space="preserve">Language dominance and accent variation: a phonetic study of two groups of educated Malay speakers of Singapore English </w:t>
+              <w:t>Language dominance and accent variation: a phonetic study of two groups of educated Malay speakers of Singapore Englis</w:t>
+            </w:r>
+            <w:r>
+              <w:rPr>
+                <w:rFonts w:ascii="Arial" w:hAnsi="Arial" w:cs="Arial"/>
+                <w:i/>
+                <w:iCs/>
+                <w:color w:val="262626" w:themeColor="text1" w:themeTint="D9"/>
+                <w:sz w:val="20"/>
+                <w:szCs w:val="20"/>
+              </w:rPr>
+              <w:t>h</w:t>
             </w:r>
             <w:r>
               <w:rPr>
@@ -2849,6 +2891,8 @@
           <w:rFonts w:ascii="Helvetica" w:hAnsi="Helvetica"/>
           <w:b/>
           <w:color w:val="262626" w:themeColor="text1" w:themeTint="D9"/>
+          <w:sz w:val="20"/>
+          <w:szCs w:val="20"/>
         </w:rPr>
       </w:pPr>
     </w:p>
@@ -2856,59 +2900,109 @@
       <w:pPr>
         <w:ind w:left="709" w:hanging="709"/>
         <w:rPr>
-          <w:rFonts w:ascii="Arial" w:hAnsi="Arial" w:cs="Arial"/>
-          <w:color w:val="000000" w:themeColor="text1"/>
-          <w:sz w:val="20"/>
-          <w:szCs w:val="20"/>
-          <w:lang w:val="en-SG"/>
+          <w:rFonts w:ascii="Helvetica" w:hAnsi="Helvetica"/>
+          <w:bCs/>
+          <w:color w:val="262626" w:themeColor="text1" w:themeTint="D9"/>
+          <w:sz w:val="20"/>
+          <w:szCs w:val="20"/>
         </w:rPr>
       </w:pPr>
       <w:r>
         <w:rPr>
-          <w:rFonts w:ascii="Arial" w:hAnsi="Arial" w:cs="Arial"/>
+          <w:rFonts w:ascii="Helvetica" w:hAnsi="Helvetica"/>
           <w:b/>
+          <w:color w:val="262626" w:themeColor="text1" w:themeTint="D9"/>
+          <w:sz w:val="20"/>
+          <w:szCs w:val="20"/>
+        </w:rPr>
+        <w:t>Schwarz, J.,</w:t>
+      </w:r>
+      <w:r>
+        <w:rPr>
+          <w:rFonts w:ascii="Helvetica" w:hAnsi="Helvetica"/>
           <w:bCs/>
           <w:color w:val="262626" w:themeColor="text1" w:themeTint="D9"/>
           <w:sz w:val="20"/>
           <w:szCs w:val="20"/>
-          <w:lang w:val="en-SG"/>
-        </w:rPr>
-        <w:t>Sim, J. H.</w:t>
-      </w:r>
-      <w:r>
-        <w:rPr>
-          <w:rFonts w:ascii="Arial" w:hAnsi="Arial" w:cs="Arial"/>
-          <w:color w:val="262626" w:themeColor="text1" w:themeTint="D9"/>
-          <w:sz w:val="20"/>
-          <w:szCs w:val="20"/>
-          <w:lang w:val="en-SG"/>
-        </w:rPr>
-        <w:t xml:space="preserve"> &amp; Post, B. (2021, Sept 8-10). Clear /l/ and the Malays in Singapore: origin, social meanings, and ethnic identity. UK Language Variation and Change 13. University of </w:t>
-      </w:r>
-      <w:r>
-        <w:rPr>
-          <w:rFonts w:ascii="Arial" w:hAnsi="Arial" w:cs="Arial"/>
-          <w:color w:val="000000" w:themeColor="text1"/>
-          <w:sz w:val="20"/>
-          <w:szCs w:val="20"/>
-          <w:lang w:val="en-SG"/>
-        </w:rPr>
-        <w:t>Glasgow. </w:t>
-      </w:r>
-      <w:hyperlink r:id="rId8" w:history="1">
-        <w:r>
-          <w:rPr>
-            <w:rStyle w:val="Hyperlink"/>
-            <w:rFonts w:ascii="Arial" w:hAnsi="Arial" w:cs="Arial"/>
-            <w:color w:val="000000" w:themeColor="text1"/>
-            <w:sz w:val="20"/>
-            <w:szCs w:val="20"/>
-            <w:u w:val="none"/>
-            <w:lang w:val="en-SG"/>
-          </w:rPr>
-          <w:t>https://https://uklvc13.com/</w:t>
-        </w:r>
-      </w:hyperlink>
+        </w:rPr>
+        <w:t xml:space="preserve"> Li, K., Hong Sim, J., Zhang, Y., Buchanan-</w:t>
+      </w:r>
+      <w:proofErr w:type="spellStart"/>
+      <w:r>
+        <w:rPr>
+          <w:rFonts w:ascii="Helvetica" w:hAnsi="Helvetica"/>
+          <w:bCs/>
+          <w:color w:val="262626" w:themeColor="text1" w:themeTint="D9"/>
+          <w:sz w:val="20"/>
+          <w:szCs w:val="20"/>
+        </w:rPr>
+        <w:t>Worster</w:t>
+      </w:r>
+      <w:proofErr w:type="spellEnd"/>
+      <w:r>
+        <w:rPr>
+          <w:rFonts w:ascii="Helvetica" w:hAnsi="Helvetica"/>
+          <w:bCs/>
+          <w:color w:val="262626" w:themeColor="text1" w:themeTint="D9"/>
+          <w:sz w:val="20"/>
+          <w:szCs w:val="20"/>
+        </w:rPr>
+        <w:t>, E., Post, B., . . . McDougall, K. (2021). Speech Perception through Face Masks by Children and Adults.</w:t>
+      </w:r>
+      <w:r>
+        <w:rPr>
+          <w:rFonts w:ascii="Helvetica" w:hAnsi="Helvetica"/>
+          <w:bCs/>
+          <w:color w:val="262626" w:themeColor="text1" w:themeTint="D9"/>
+          <w:sz w:val="20"/>
+          <w:szCs w:val="20"/>
+        </w:rPr>
+        <w:t xml:space="preserve"> </w:t>
+      </w:r>
+      <w:r>
+        <w:rPr>
+          <w:rFonts w:ascii="Helvetica" w:hAnsi="Helvetica"/>
+          <w:bCs/>
+          <w:i/>
+          <w:iCs/>
+          <w:color w:val="262626" w:themeColor="text1" w:themeTint="D9"/>
+          <w:sz w:val="20"/>
+          <w:szCs w:val="20"/>
+        </w:rPr>
+        <w:t>Cambridge Language Sciences Annual Symposium 2021: Language and Inclusion</w:t>
+      </w:r>
+      <w:r>
+        <w:rPr>
+          <w:rFonts w:ascii="Helvetica" w:hAnsi="Helvetica"/>
+          <w:bCs/>
+          <w:i/>
+          <w:iCs/>
+          <w:color w:val="262626" w:themeColor="text1" w:themeTint="D9"/>
+          <w:sz w:val="20"/>
+          <w:szCs w:val="20"/>
+        </w:rPr>
+        <w:t xml:space="preserve">. </w:t>
+      </w:r>
+      <w:r>
+        <w:rPr>
+          <w:rFonts w:ascii="Helvetica" w:hAnsi="Helvetica"/>
+          <w:bCs/>
+          <w:color w:val="262626" w:themeColor="text1" w:themeTint="D9"/>
+          <w:sz w:val="20"/>
+          <w:szCs w:val="20"/>
+        </w:rPr>
+        <w:t>doi:10.33774/coe-2021-l88qk</w:t>
+      </w:r>
+      <w:r>
+        <w:rPr>
+          <w:rFonts w:ascii="Helvetica" w:hAnsi="Helvetica"/>
+          <w:bCs/>
+          <w:color w:val="262626" w:themeColor="text1" w:themeTint="D9"/>
+          <w:sz w:val="20"/>
+          <w:szCs w:val="20"/>
+        </w:rPr>
+        <w:t>.</w:t>
+      </w:r>
     </w:p>
     <w:p>
       <w:pPr>
@@ -2924,63 +3018,76 @@
         <w:ind w:left="709" w:hanging="709"/>
         <w:rPr>
           <w:rFonts w:ascii="Arial" w:hAnsi="Arial" w:cs="Arial"/>
-          <w:bCs/>
-          <w:color w:val="262626" w:themeColor="text1" w:themeTint="D9"/>
-          <w:sz w:val="20"/>
-          <w:szCs w:val="20"/>
+          <w:color w:val="000000" w:themeColor="text1"/>
+          <w:sz w:val="20"/>
+          <w:szCs w:val="20"/>
+          <w:lang w:val="en-SG"/>
         </w:rPr>
       </w:pPr>
       <w:r>
         <w:rPr>
           <w:rFonts w:ascii="Arial" w:hAnsi="Arial" w:cs="Arial"/>
           <w:b/>
-          <w:color w:val="262626" w:themeColor="text1" w:themeTint="D9"/>
-          <w:sz w:val="20"/>
-          <w:szCs w:val="20"/>
+          <w:bCs/>
+          <w:color w:val="262626" w:themeColor="text1" w:themeTint="D9"/>
+          <w:sz w:val="20"/>
+          <w:szCs w:val="20"/>
+          <w:lang w:val="en-SG"/>
         </w:rPr>
         <w:t>Sim, J. H.</w:t>
       </w:r>
       <w:r>
         <w:rPr>
           <w:rFonts w:ascii="Arial" w:hAnsi="Arial" w:cs="Arial"/>
-          <w:bCs/>
-          <w:color w:val="262626" w:themeColor="text1" w:themeTint="D9"/>
-          <w:sz w:val="20"/>
-          <w:szCs w:val="20"/>
-        </w:rPr>
-        <w:t xml:space="preserve"> &amp; Post, B. (2021, Jun 21-23). </w:t>
+          <w:color w:val="262626" w:themeColor="text1" w:themeTint="D9"/>
+          <w:sz w:val="20"/>
+          <w:szCs w:val="20"/>
+          <w:lang w:val="en-SG"/>
+        </w:rPr>
+        <w:t xml:space="preserve"> &amp; Post, B. (2021, Sept 8-10). Clear /l/ and the Malays in Singapore: origin, social meanings, and ethnic identity. UK Language Variation and Change 13. University of </w:t>
       </w:r>
       <w:r>
         <w:rPr>
           <w:rFonts w:ascii="Arial" w:hAnsi="Arial" w:cs="Arial"/>
-          <w:bCs/>
-          <w:i/>
-          <w:iCs/>
-          <w:color w:val="262626" w:themeColor="text1" w:themeTint="D9"/>
-          <w:sz w:val="20"/>
-          <w:szCs w:val="20"/>
-        </w:rPr>
-        <w:t>Variation in pitch scaling in English of young simultaneous bilinguals in Singapore</w:t>
-      </w:r>
-      <w:r>
-        <w:rPr>
+          <w:color w:val="000000" w:themeColor="text1"/>
+          <w:sz w:val="20"/>
+          <w:szCs w:val="20"/>
+          <w:lang w:val="en-SG"/>
+        </w:rPr>
+        <w:t>Glasgow. </w:t>
+      </w:r>
+      <w:r>
+        <w:fldChar w:fldCharType="begin"/>
+      </w:r>
+      <w:r>
+        <w:instrText xml:space="preserve"> HYPERLINK "https://https/uklvc13.com/" </w:instrText>
+      </w:r>
+      <w:r>
+        <w:fldChar w:fldCharType="separate"/>
+      </w:r>
+      <w:r>
+        <w:rPr>
+          <w:rStyle w:val="Hyperlink"/>
           <w:rFonts w:ascii="Arial" w:hAnsi="Arial" w:cs="Arial"/>
-          <w:bCs/>
-          <w:color w:val="262626" w:themeColor="text1" w:themeTint="D9"/>
-          <w:sz w:val="20"/>
-          <w:szCs w:val="20"/>
-        </w:rPr>
-        <w:t xml:space="preserve">. </w:t>
-      </w:r>
-      <w:r>
-        <w:rPr>
+          <w:color w:val="000000" w:themeColor="text1"/>
+          <w:sz w:val="20"/>
+          <w:szCs w:val="20"/>
+          <w:u w:val="none"/>
+          <w:lang w:val="en-SG"/>
+        </w:rPr>
+        <w:t>https://https://uklvc13.com/</w:t>
+      </w:r>
+      <w:r>
+        <w:rPr>
+          <w:rStyle w:val="Hyperlink"/>
           <w:rFonts w:ascii="Arial" w:hAnsi="Arial" w:cs="Arial"/>
-          <w:bCs/>
-          <w:color w:val="262626" w:themeColor="text1" w:themeTint="D9"/>
-          <w:sz w:val="20"/>
-          <w:szCs w:val="20"/>
-        </w:rPr>
-        <w:t>Phonetics and Phonology in Europe 2021, Barcelona. https://pape2021.upf.edu/</w:t>
+          <w:color w:val="000000" w:themeColor="text1"/>
+          <w:sz w:val="20"/>
+          <w:szCs w:val="20"/>
+          <w:u w:val="none"/>
+          <w:lang w:val="en-SG"/>
+        </w:rPr>
+        <w:fldChar w:fldCharType="end"/>
       </w:r>
     </w:p>
     <w:p>
@@ -3058,7 +3165,6 @@
     </w:p>
     <w:p>
       <w:pPr>
-        <w:ind w:left="709" w:hanging="709"/>
         <w:rPr>
           <w:rFonts w:ascii="Arial" w:hAnsi="Arial" w:cs="Arial"/>
           <w:bCs/>
@@ -3349,7 +3455,33 @@
           <w:sz w:val="20"/>
           <w:szCs w:val="20"/>
         </w:rPr>
-        <w:t>Variation in the development of English syllable-final /l/ in English-Malay and English-Chinese bilingual children</w:t>
+        <w:t xml:space="preserve">Variation in the development of English syllable-final /l/ in English-Malay and </w:t>
+      </w:r>
+      <w:proofErr w:type="gramStart"/>
+      <w:r>
+        <w:rPr>
+          <w:rFonts w:ascii="Arial" w:hAnsi="Arial" w:cs="Arial"/>
+          <w:bCs/>
+          <w:i/>
+          <w:iCs/>
+          <w:color w:val="262626" w:themeColor="text1" w:themeTint="D9"/>
+          <w:sz w:val="20"/>
+          <w:szCs w:val="20"/>
+        </w:rPr>
+        <w:t>English-Chinese</w:t>
+      </w:r>
+      <w:proofErr w:type="gramEnd"/>
+      <w:r>
+        <w:rPr>
+          <w:rFonts w:ascii="Arial" w:hAnsi="Arial" w:cs="Arial"/>
+          <w:bCs/>
+          <w:i/>
+          <w:iCs/>
+          <w:color w:val="262626" w:themeColor="text1" w:themeTint="D9"/>
+          <w:sz w:val="20"/>
+          <w:szCs w:val="20"/>
+        </w:rPr>
+        <w:t xml:space="preserve"> bilingual children</w:t>
       </w:r>
       <w:r>
         <w:rPr>
@@ -4463,6 +4595,7 @@
               </w:rPr>
               <w:t>Jesus College Graduate Research grant (</w:t>
             </w:r>
+            <w:proofErr w:type="spellStart"/>
             <w:r>
               <w:rPr>
                 <w:rFonts w:ascii="Arial" w:hAnsi="Arial" w:cs="Arial"/>
@@ -4471,7 +4604,18 @@
                 <w:sz w:val="18"/>
                 <w:szCs w:val="20"/>
               </w:rPr>
-              <w:t>ViLA 4</w:t>
+              <w:t>ViLA</w:t>
+            </w:r>
+            <w:proofErr w:type="spellEnd"/>
+            <w:r>
+              <w:rPr>
+                <w:rFonts w:ascii="Arial" w:hAnsi="Arial" w:cs="Arial"/>
+                <w:bCs/>
+                <w:color w:val="262626" w:themeColor="text1" w:themeTint="D9"/>
+                <w:sz w:val="18"/>
+                <w:szCs w:val="20"/>
+              </w:rPr>
+              <w:t xml:space="preserve"> 4</w:t>
             </w:r>
             <w:r>
               <w:rPr>
@@ -4860,14 +5004,25 @@
                 <w:szCs w:val="20"/>
               </w:rPr>
             </w:pPr>
-            <w:r>
-              <w:rPr>
-                <w:rFonts w:ascii="Arial" w:hAnsi="Arial" w:cs="Arial"/>
-                <w:color w:val="262626" w:themeColor="text1" w:themeTint="D9"/>
-                <w:sz w:val="18"/>
-                <w:szCs w:val="20"/>
-              </w:rPr>
-              <w:t>Innergy (HQ) award for the development of Lenses and Links: A game of literary perspective</w:t>
+            <w:proofErr w:type="spellStart"/>
+            <w:r>
+              <w:rPr>
+                <w:rFonts w:ascii="Arial" w:hAnsi="Arial" w:cs="Arial"/>
+                <w:color w:val="262626" w:themeColor="text1" w:themeTint="D9"/>
+                <w:sz w:val="18"/>
+                <w:szCs w:val="20"/>
+              </w:rPr>
+              <w:t>Innergy</w:t>
+            </w:r>
+            <w:proofErr w:type="spellEnd"/>
+            <w:r>
+              <w:rPr>
+                <w:rFonts w:ascii="Arial" w:hAnsi="Arial" w:cs="Arial"/>
+                <w:color w:val="262626" w:themeColor="text1" w:themeTint="D9"/>
+                <w:sz w:val="18"/>
+                <w:szCs w:val="20"/>
+              </w:rPr>
+              <w:t xml:space="preserve"> (HQ) award for the development of Lenses and Links: A game of literary perspective</w:t>
             </w:r>
           </w:p>
         </w:tc>
@@ -4967,14 +5122,25 @@
                 <w:szCs w:val="20"/>
               </w:rPr>
             </w:pPr>
-            <w:r>
-              <w:rPr>
-                <w:rFonts w:ascii="Arial" w:hAnsi="Arial" w:cs="Arial"/>
-                <w:color w:val="262626" w:themeColor="text1" w:themeTint="D9"/>
-                <w:sz w:val="18"/>
-                <w:szCs w:val="20"/>
-              </w:rPr>
-              <w:t>NSman of the Year Award 2018</w:t>
+            <w:proofErr w:type="spellStart"/>
+            <w:r>
+              <w:rPr>
+                <w:rFonts w:ascii="Arial" w:hAnsi="Arial" w:cs="Arial"/>
+                <w:color w:val="262626" w:themeColor="text1" w:themeTint="D9"/>
+                <w:sz w:val="18"/>
+                <w:szCs w:val="20"/>
+              </w:rPr>
+              <w:t>NSman</w:t>
+            </w:r>
+            <w:proofErr w:type="spellEnd"/>
+            <w:r>
+              <w:rPr>
+                <w:rFonts w:ascii="Arial" w:hAnsi="Arial" w:cs="Arial"/>
+                <w:color w:val="262626" w:themeColor="text1" w:themeTint="D9"/>
+                <w:sz w:val="18"/>
+                <w:szCs w:val="20"/>
+              </w:rPr>
+              <w:t xml:space="preserve"> of the Year Award 2018</w:t>
             </w:r>
           </w:p>
         </w:tc>
@@ -5067,14 +5233,45 @@
                 <w:szCs w:val="20"/>
               </w:rPr>
             </w:pPr>
-            <w:r>
-              <w:rPr>
-                <w:rFonts w:ascii="Arial" w:hAnsi="Arial" w:cs="Arial"/>
-                <w:color w:val="262626" w:themeColor="text1" w:themeTint="D9"/>
-                <w:sz w:val="18"/>
-                <w:szCs w:val="20"/>
-              </w:rPr>
-              <w:t>Innergy (HQ) award for the development of Ding Ding! A virtual discussion platform</w:t>
+            <w:proofErr w:type="spellStart"/>
+            <w:r>
+              <w:rPr>
+                <w:rFonts w:ascii="Arial" w:hAnsi="Arial" w:cs="Arial"/>
+                <w:color w:val="262626" w:themeColor="text1" w:themeTint="D9"/>
+                <w:sz w:val="18"/>
+                <w:szCs w:val="20"/>
+              </w:rPr>
+              <w:t>Innergy</w:t>
+            </w:r>
+            <w:proofErr w:type="spellEnd"/>
+            <w:r>
+              <w:rPr>
+                <w:rFonts w:ascii="Arial" w:hAnsi="Arial" w:cs="Arial"/>
+                <w:color w:val="262626" w:themeColor="text1" w:themeTint="D9"/>
+                <w:sz w:val="18"/>
+                <w:szCs w:val="20"/>
+              </w:rPr>
+              <w:t xml:space="preserve"> (HQ) award for the development of Ding </w:t>
+            </w:r>
+            <w:proofErr w:type="spellStart"/>
+            <w:r>
+              <w:rPr>
+                <w:rFonts w:ascii="Arial" w:hAnsi="Arial" w:cs="Arial"/>
+                <w:color w:val="262626" w:themeColor="text1" w:themeTint="D9"/>
+                <w:sz w:val="18"/>
+                <w:szCs w:val="20"/>
+              </w:rPr>
+              <w:t>Ding</w:t>
+            </w:r>
+            <w:proofErr w:type="spellEnd"/>
+            <w:r>
+              <w:rPr>
+                <w:rFonts w:ascii="Arial" w:hAnsi="Arial" w:cs="Arial"/>
+                <w:color w:val="262626" w:themeColor="text1" w:themeTint="D9"/>
+                <w:sz w:val="18"/>
+                <w:szCs w:val="20"/>
+              </w:rPr>
+              <w:t>! A virtual discussion platform</w:t>
             </w:r>
           </w:p>
         </w:tc>
@@ -5133,7 +5330,29 @@
                 <w:sz w:val="18"/>
                 <w:szCs w:val="20"/>
               </w:rPr>
-              <w:t>MOE Buildathon 2017</w:t>
+              <w:t xml:space="preserve">MOE </w:t>
+            </w:r>
+            <w:proofErr w:type="spellStart"/>
+            <w:r>
+              <w:rPr>
+                <w:rFonts w:ascii="Arial" w:hAnsi="Arial" w:cs="Arial"/>
+                <w:b/>
+                <w:color w:val="262626" w:themeColor="text1" w:themeTint="D9"/>
+                <w:sz w:val="18"/>
+                <w:szCs w:val="20"/>
+              </w:rPr>
+              <w:t>Buildathon</w:t>
+            </w:r>
+            <w:proofErr w:type="spellEnd"/>
+            <w:r>
+              <w:rPr>
+                <w:rFonts w:ascii="Arial" w:hAnsi="Arial" w:cs="Arial"/>
+                <w:b/>
+                <w:color w:val="262626" w:themeColor="text1" w:themeTint="D9"/>
+                <w:sz w:val="18"/>
+                <w:szCs w:val="20"/>
+              </w:rPr>
+              <w:t xml:space="preserve"> 2017</w:t>
             </w:r>
           </w:p>
         </w:tc>
@@ -5208,7 +5427,27 @@
                 <w:sz w:val="18"/>
                 <w:szCs w:val="20"/>
               </w:rPr>
-              <w:t>Ding Ding! A virtual discussion platform</w:t>
+              <w:t xml:space="preserve">Ding </w:t>
+            </w:r>
+            <w:proofErr w:type="spellStart"/>
+            <w:r>
+              <w:rPr>
+                <w:rFonts w:ascii="Arial" w:hAnsi="Arial" w:cs="Arial"/>
+                <w:color w:val="262626" w:themeColor="text1" w:themeTint="D9"/>
+                <w:sz w:val="18"/>
+                <w:szCs w:val="20"/>
+              </w:rPr>
+              <w:t>Ding</w:t>
+            </w:r>
+            <w:proofErr w:type="spellEnd"/>
+            <w:r>
+              <w:rPr>
+                <w:rFonts w:ascii="Arial" w:hAnsi="Arial" w:cs="Arial"/>
+                <w:color w:val="262626" w:themeColor="text1" w:themeTint="D9"/>
+                <w:sz w:val="18"/>
+                <w:szCs w:val="20"/>
+              </w:rPr>
+              <w:t>! A virtual discussion platform</w:t>
             </w:r>
             <w:r>
               <w:rPr>
@@ -6126,7 +6365,27 @@
                 <w:sz w:val="18"/>
                 <w:szCs w:val="20"/>
               </w:rPr>
-              <w:t xml:space="preserve">Lee Kuan Yew Gold Medal </w:t>
+              <w:t xml:space="preserve">Lee </w:t>
+            </w:r>
+            <w:proofErr w:type="spellStart"/>
+            <w:r>
+              <w:rPr>
+                <w:rFonts w:ascii="Arial" w:hAnsi="Arial" w:cs="Arial"/>
+                <w:color w:val="262626" w:themeColor="text1" w:themeTint="D9"/>
+                <w:sz w:val="18"/>
+                <w:szCs w:val="20"/>
+              </w:rPr>
+              <w:t>Kuan</w:t>
+            </w:r>
+            <w:proofErr w:type="spellEnd"/>
+            <w:r>
+              <w:rPr>
+                <w:rFonts w:ascii="Arial" w:hAnsi="Arial" w:cs="Arial"/>
+                <w:color w:val="262626" w:themeColor="text1" w:themeTint="D9"/>
+                <w:sz w:val="18"/>
+                <w:szCs w:val="20"/>
+              </w:rPr>
+              <w:t xml:space="preserve"> Yew Gold Medal </w:t>
             </w:r>
             <w:r>
               <w:rPr>
@@ -6182,7 +6441,27 @@
                 <w:sz w:val="18"/>
                 <w:szCs w:val="20"/>
               </w:rPr>
-              <w:t>Koh Boon Hwee Scholar</w:t>
+              <w:t xml:space="preserve">Koh Boon </w:t>
+            </w:r>
+            <w:proofErr w:type="spellStart"/>
+            <w:r>
+              <w:rPr>
+                <w:rFonts w:ascii="Arial" w:hAnsi="Arial" w:cs="Arial"/>
+                <w:color w:val="262626" w:themeColor="text1" w:themeTint="D9"/>
+                <w:sz w:val="18"/>
+                <w:szCs w:val="20"/>
+              </w:rPr>
+              <w:t>Hwee</w:t>
+            </w:r>
+            <w:proofErr w:type="spellEnd"/>
+            <w:r>
+              <w:rPr>
+                <w:rFonts w:ascii="Arial" w:hAnsi="Arial" w:cs="Arial"/>
+                <w:color w:val="262626" w:themeColor="text1" w:themeTint="D9"/>
+                <w:sz w:val="18"/>
+                <w:szCs w:val="20"/>
+              </w:rPr>
+              <w:t xml:space="preserve"> Scholar</w:t>
             </w:r>
             <w:r>
               <w:rPr>
@@ -6788,6 +7067,74 @@
                 <w:sz w:val="18"/>
                 <w:szCs w:val="20"/>
               </w:rPr>
+              <w:t>2021 – Present</w:t>
+            </w:r>
+          </w:p>
+        </w:tc>
+        <w:tc>
+          <w:tcPr>
+            <w:tcW w:w="7309" w:type="dxa"/>
+            <w:tcBorders>
+              <w:top w:val="nil"/>
+              <w:left w:val="nil"/>
+              <w:bottom w:val="nil"/>
+              <w:right w:val="nil"/>
+            </w:tcBorders>
+          </w:tcPr>
+          <w:p>
+            <w:pPr>
+              <w:rPr>
+                <w:rFonts w:ascii="Arial" w:hAnsi="Arial" w:cs="Arial"/>
+                <w:bCs/>
+                <w:color w:val="262626" w:themeColor="text1" w:themeTint="D9"/>
+                <w:sz w:val="18"/>
+                <w:szCs w:val="20"/>
+              </w:rPr>
+            </w:pPr>
+            <w:r>
+              <w:rPr>
+                <w:rFonts w:ascii="Arial" w:hAnsi="Arial" w:cs="Arial"/>
+                <w:b/>
+                <w:color w:val="262626" w:themeColor="text1" w:themeTint="D9"/>
+                <w:sz w:val="18"/>
+                <w:szCs w:val="20"/>
+              </w:rPr>
+              <w:t>Co-convener of Cambridge Sociolinguistics Circle</w:t>
+            </w:r>
+          </w:p>
+        </w:tc>
+      </w:tr>
+      <w:tr>
+        <w:trPr>
+          <w:trHeight w:val="283"/>
+        </w:trPr>
+        <w:tc>
+          <w:tcPr>
+            <w:tcW w:w="1740" w:type="dxa"/>
+            <w:tcBorders>
+              <w:top w:val="nil"/>
+              <w:left w:val="nil"/>
+              <w:bottom w:val="nil"/>
+              <w:right w:val="nil"/>
+            </w:tcBorders>
+          </w:tcPr>
+          <w:p>
+            <w:pPr>
+              <w:ind w:left="-64"/>
+              <w:rPr>
+                <w:rFonts w:ascii="Arial" w:hAnsi="Arial" w:cs="Arial"/>
+                <w:color w:val="262626" w:themeColor="text1" w:themeTint="D9"/>
+                <w:sz w:val="18"/>
+                <w:szCs w:val="20"/>
+              </w:rPr>
+            </w:pPr>
+            <w:r>
+              <w:rPr>
+                <w:rFonts w:ascii="Arial" w:hAnsi="Arial" w:cs="Arial"/>
+                <w:color w:val="262626" w:themeColor="text1" w:themeTint="D9"/>
+                <w:sz w:val="18"/>
+                <w:szCs w:val="20"/>
+              </w:rPr>
               <w:t>2021 – Present</w:t>
             </w:r>
           </w:p>
@@ -7417,8 +7764,6 @@
               </w:rPr>
               <w:t>proceeding)</w:t>
             </w:r>
-            <w:bookmarkStart w:id="0" w:name="_GoBack"/>
-            <w:bookmarkEnd w:id="0"/>
           </w:p>
         </w:tc>
       </w:tr>
@@ -7449,6 +7794,7 @@
           <w:sz w:val="20"/>
           <w:szCs w:val="20"/>
         </w:rPr>
+        <w:lastRenderedPageBreak/>
         <w:tab/>
       </w:r>
       <w:r>
@@ -7538,7 +7884,6 @@
           <w:b/>
           <w:color w:val="262626" w:themeColor="text1" w:themeTint="D9"/>
         </w:rPr>
-        <w:lastRenderedPageBreak/>
         <w:t>Leadership positions</w:t>
       </w:r>
     </w:p>
@@ -8243,8 +8588,18 @@
           <w:szCs w:val="20"/>
         </w:rPr>
         <w:tab/>
+      </w:r>
+      <w:proofErr w:type="spellStart"/>
+      <w:r>
+        <w:rPr>
+          <w:rFonts w:ascii="Helvetica" w:hAnsi="Helvetica"/>
+          <w:color w:val="262626" w:themeColor="text1" w:themeTint="D9"/>
+          <w:sz w:val="20"/>
+          <w:szCs w:val="20"/>
+        </w:rPr>
         <w:t>Praat</w:t>
       </w:r>
+      <w:proofErr w:type="spellEnd"/>
       <w:r>
         <w:rPr>
           <w:rFonts w:ascii="Helvetica" w:hAnsi="Helvetica"/>
@@ -8298,7 +8653,16 @@
           <w:sz w:val="20"/>
           <w:szCs w:val="20"/>
         </w:rPr>
-        <w:t>, RStudio</w:t>
+        <w:t>/</w:t>
+      </w:r>
+      <w:r>
+        <w:rPr>
+          <w:rFonts w:ascii="Helvetica" w:hAnsi="Helvetica"/>
+          <w:color w:val="262626" w:themeColor="text1" w:themeTint="D9"/>
+          <w:sz w:val="20"/>
+          <w:szCs w:val="20"/>
+        </w:rPr>
+        <w:t>RStudio</w:t>
       </w:r>
     </w:p>
     <w:p>
@@ -8336,17 +8700,18 @@
           <w:szCs w:val="20"/>
         </w:rPr>
         <w:tab/>
+      </w:r>
+      <w:proofErr w:type="spellStart"/>
+      <w:r>
+        <w:rPr>
+          <w:rFonts w:ascii="Helvetica" w:hAnsi="Helvetica"/>
+          <w:color w:val="262626" w:themeColor="text1" w:themeTint="D9"/>
+          <w:sz w:val="20"/>
+          <w:szCs w:val="20"/>
+        </w:rPr>
         <w:t>Github</w:t>
       </w:r>
-      <w:r>
-        <w:rPr>
-          <w:rFonts w:ascii="Helvetica" w:hAnsi="Helvetica"/>
-          <w:color w:val="262626" w:themeColor="text1" w:themeTint="D9"/>
-          <w:sz w:val="20"/>
-          <w:szCs w:val="20"/>
-        </w:rPr>
-        <w:t>, Jekyll</w:t>
-      </w:r>
+      <w:proofErr w:type="spellEnd"/>
     </w:p>
     <w:p>
       <w:pPr>
@@ -8369,7 +8734,7 @@
 </file>
 
 <file path=word/styles.xml><?xml version="1.0" encoding="utf-8"?>
-<w:styles xmlns:mc="http://schemas.openxmlformats.org/markup-compatibility/2006" xmlns:r="http://schemas.openxmlformats.org/officeDocument/2006/relationships" xmlns:w="http://schemas.openxmlformats.org/wordprocessingml/2006/main" xmlns:w14="http://schemas.microsoft.com/office/word/2010/wordml" xmlns:w15="http://schemas.microsoft.com/office/word/2012/wordml" xmlns:w16cid="http://schemas.microsoft.com/office/word/2016/wordml/cid" xmlns:w16se="http://schemas.microsoft.com/office/word/2015/wordml/symex" mc:Ignorable="w14 w15 w16se w16cid">
+<w:styles xmlns:mc="http://schemas.openxmlformats.org/markup-compatibility/2006" xmlns:r="http://schemas.openxmlformats.org/officeDocument/2006/relationships" xmlns:w="http://schemas.openxmlformats.org/wordprocessingml/2006/main" xmlns:w14="http://schemas.microsoft.com/office/word/2010/wordml" xmlns:w15="http://schemas.microsoft.com/office/word/2012/wordml" xmlns:w16cex="http://schemas.microsoft.com/office/word/2018/wordml/cex" xmlns:w16cid="http://schemas.microsoft.com/office/word/2016/wordml/cid" xmlns:w16="http://schemas.microsoft.com/office/word/2018/wordml" xmlns:w16sdtdh="http://schemas.microsoft.com/office/word/2020/wordml/sdtdatahash" xmlns:w16se="http://schemas.microsoft.com/office/word/2015/wordml/symex" mc:Ignorable="w14 w15 w16se w16cid w16 w16cex w16sdtdh">
   <w:docDefaults>
     <w:rPrDefault>
       <w:rPr>
@@ -8381,7 +8746,7 @@
     </w:rPrDefault>
     <w:pPrDefault/>
   </w:docDefaults>
-  <w:latentStyles w:defLockedState="0" w:defUIPriority="99" w:defSemiHidden="0" w:defUnhideWhenUsed="0" w:defQFormat="0" w:count="375">
+  <w:latentStyles w:defLockedState="0" w:defUIPriority="99" w:defSemiHidden="0" w:defUnhideWhenUsed="0" w:defQFormat="0" w:count="376">
     <w:lsdException w:name="Normal" w:uiPriority="0" w:qFormat="1"/>
     <w:lsdException w:name="heading 1" w:uiPriority="9" w:qFormat="1"/>
     <w:lsdException w:name="heading 2" w:semiHidden="1" w:uiPriority="9" w:unhideWhenUsed="1" w:qFormat="1"/>
@@ -8487,7 +8852,6 @@
     <w:lsdException w:name="HTML Sample" w:semiHidden="1" w:unhideWhenUsed="1"/>
     <w:lsdException w:name="HTML Typewriter" w:semiHidden="1" w:unhideWhenUsed="1"/>
     <w:lsdException w:name="HTML Variable" w:semiHidden="1" w:unhideWhenUsed="1"/>
-    <w:lsdException w:name="Normal Table" w:semiHidden="1" w:unhideWhenUsed="1"/>
     <w:lsdException w:name="annotation subject" w:semiHidden="1" w:unhideWhenUsed="1"/>
     <w:lsdException w:name="No List" w:semiHidden="1" w:unhideWhenUsed="1"/>
     <w:lsdException w:name="Outline List 1" w:semiHidden="1" w:unhideWhenUsed="1"/>
@@ -8534,10 +8898,8 @@
     <w:lsdException w:name="Table Subtle 2" w:semiHidden="1" w:unhideWhenUsed="1"/>
     <w:lsdException w:name="Table Web 1" w:semiHidden="1" w:unhideWhenUsed="1"/>
     <w:lsdException w:name="Table Web 2" w:semiHidden="1" w:unhideWhenUsed="1"/>
-    <w:lsdException w:name="Table Web 3" w:semiHidden="1" w:unhideWhenUsed="1"/>
     <w:lsdException w:name="Balloon Text" w:semiHidden="1" w:unhideWhenUsed="1"/>
     <w:lsdException w:name="Table Grid" w:uiPriority="39"/>
-    <w:lsdException w:name="Table Theme" w:semiHidden="1" w:unhideWhenUsed="1"/>
     <w:lsdException w:name="Placeholder Text" w:semiHidden="1"/>
     <w:lsdException w:name="No Spacing" w:uiPriority="1" w:qFormat="1"/>
     <w:lsdException w:name="Light Shading" w:uiPriority="60"/>
@@ -8755,6 +9117,7 @@
     <w:lsdException w:name="List Table 7 Colorful Accent 6" w:uiPriority="52"/>
     <w:lsdException w:name="Mention" w:semiHidden="1" w:unhideWhenUsed="1"/>
     <w:lsdException w:name="Smart Hyperlink" w:semiHidden="1" w:unhideWhenUsed="1"/>
+    <w:lsdException w:name="Smart Link" w:semiHidden="1" w:unhideWhenUsed="1"/>
   </w:latentStyles>
   <w:style w:type="paragraph" w:default="1" w:styleId="Normal">
     <w:name w:val="Normal"/>

--- a/assets/documents/cv (28.4.21).docx
+++ b/assets/documents/cv (28.4.21).docx
@@ -8653,16 +8653,7 @@
           <w:sz w:val="20"/>
           <w:szCs w:val="20"/>
         </w:rPr>
-        <w:t>/</w:t>
-      </w:r>
-      <w:r>
-        <w:rPr>
-          <w:rFonts w:ascii="Helvetica" w:hAnsi="Helvetica"/>
-          <w:color w:val="262626" w:themeColor="text1" w:themeTint="D9"/>
-          <w:sz w:val="20"/>
-          <w:szCs w:val="20"/>
-        </w:rPr>
-        <w:t>RStudio</w:t>
+        <w:t>, RStudio</w:t>
       </w:r>
     </w:p>
     <w:p>

--- a/assets/documents/cv (28.4.21).docx
+++ b/assets/documents/cv (28.4.21).docx
@@ -103,7 +103,7 @@
               </wp:anchor>
             </w:drawing>
           </mc:Choice>
-          <mc:Fallback xmlns:mo="http://schemas.microsoft.com/office/mac/office/2008/main" xmlns:mv="urn:schemas-microsoft-com:mac:vml">
+          <mc:Fallback xmlns:mv="urn:schemas-microsoft-com:mac:vml" xmlns:mo="http://schemas.microsoft.com/office/mac/office/2008/main">
             <w:pict>
               <v:line w14:anchorId="5C3206F7" id="Straight Connector 1" o:spid="_x0000_s1026" style="position:absolute;z-index:251659264;visibility:visible;mso-wrap-style:square;mso-wrap-distance-left:9pt;mso-wrap-distance-top:0;mso-wrap-distance-right:9pt;mso-wrap-distance-bottom:0;mso-position-horizontal:absolute;mso-position-horizontal-relative:text;mso-position-vertical:absolute;mso-position-vertical-relative:text" from="-4.95pt,10pt" to="454.05pt,10pt" o:gfxdata="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" strokecolor="#5a5a5a [2109]" strokeweight=".25pt">
                 <v:stroke joinstyle="miter"/>
@@ -525,7 +525,7 @@
       </w:tr>
       <w:tr>
         <w:trPr>
-          <w:trHeight w:val="260"/>
+          <w:trHeight w:val="484"/>
         </w:trPr>
         <w:tc>
           <w:tcPr>
@@ -586,7 +586,76 @@
                 <w:sz w:val="18"/>
                 <w:szCs w:val="20"/>
               </w:rPr>
-              <w:t>Phonological acquisition of variable input</w:t>
+              <w:t xml:space="preserve">(Preliminary) </w:t>
+            </w:r>
+            <w:r>
+              <w:rPr>
+                <w:rFonts w:ascii="Arial" w:hAnsi="Arial" w:cs="Arial"/>
+                <w:color w:val="262626" w:themeColor="text1" w:themeTint="D9"/>
+                <w:sz w:val="18"/>
+                <w:szCs w:val="20"/>
+              </w:rPr>
+              <w:t>Phonological acquisition in a multi(</w:t>
+            </w:r>
+            <w:proofErr w:type="spellStart"/>
+            <w:r>
+              <w:rPr>
+                <w:rFonts w:ascii="Arial" w:hAnsi="Arial" w:cs="Arial"/>
+                <w:color w:val="262626" w:themeColor="text1" w:themeTint="D9"/>
+                <w:sz w:val="18"/>
+                <w:szCs w:val="20"/>
+              </w:rPr>
+              <w:t>dia</w:t>
+            </w:r>
+            <w:proofErr w:type="spellEnd"/>
+            <w:r>
+              <w:rPr>
+                <w:rFonts w:ascii="Arial" w:hAnsi="Arial" w:cs="Arial"/>
+                <w:color w:val="262626" w:themeColor="text1" w:themeTint="D9"/>
+                <w:sz w:val="18"/>
+                <w:szCs w:val="20"/>
+              </w:rPr>
+              <w:t>)</w:t>
+            </w:r>
+            <w:proofErr w:type="spellStart"/>
+            <w:r>
+              <w:rPr>
+                <w:rFonts w:ascii="Arial" w:hAnsi="Arial" w:cs="Arial"/>
+                <w:color w:val="262626" w:themeColor="text1" w:themeTint="D9"/>
+                <w:sz w:val="18"/>
+                <w:szCs w:val="20"/>
+              </w:rPr>
+              <w:t>lectal</w:t>
+            </w:r>
+            <w:proofErr w:type="spellEnd"/>
+            <w:r>
+              <w:rPr>
+                <w:rFonts w:ascii="Arial" w:hAnsi="Arial" w:cs="Arial"/>
+                <w:color w:val="262626" w:themeColor="text1" w:themeTint="D9"/>
+                <w:sz w:val="18"/>
+                <w:szCs w:val="20"/>
+              </w:rPr>
+              <w:t xml:space="preserve"> and multicultural context: the case of bilingual </w:t>
+            </w:r>
+            <w:proofErr w:type="spellStart"/>
+            <w:r>
+              <w:rPr>
+                <w:rFonts w:ascii="Arial" w:hAnsi="Arial" w:cs="Arial"/>
+                <w:color w:val="262626" w:themeColor="text1" w:themeTint="D9"/>
+                <w:sz w:val="18"/>
+                <w:szCs w:val="20"/>
+              </w:rPr>
+              <w:t>preschoolers</w:t>
+            </w:r>
+            <w:proofErr w:type="spellEnd"/>
+            <w:r>
+              <w:rPr>
+                <w:rFonts w:ascii="Arial" w:hAnsi="Arial" w:cs="Arial"/>
+                <w:color w:val="262626" w:themeColor="text1" w:themeTint="D9"/>
+                <w:sz w:val="18"/>
+                <w:szCs w:val="20"/>
+              </w:rPr>
+              <w:t xml:space="preserve"> in Singapore</w:t>
             </w:r>
           </w:p>
         </w:tc>
@@ -2173,6 +2242,15 @@
           <w:color w:val="262626" w:themeColor="text1" w:themeTint="D9"/>
         </w:rPr>
       </w:pPr>
+      <w:r>
+        <w:rPr>
+          <w:rFonts w:ascii="Helvetica" w:hAnsi="Helvetica"/>
+          <w:b/>
+          <w:color w:val="262626" w:themeColor="text1" w:themeTint="D9"/>
+        </w:rPr>
+        <w:lastRenderedPageBreak/>
+        <w:t>Journal articles</w:t>
+      </w:r>
     </w:p>
     <w:p>
       <w:pPr>
@@ -2194,19 +2272,74 @@
     </w:p>
     <w:p>
       <w:pPr>
-        <w:rPr>
-          <w:rFonts w:ascii="Helvetica" w:hAnsi="Helvetica"/>
-          <w:b/>
-          <w:color w:val="262626" w:themeColor="text1" w:themeTint="D9"/>
+        <w:ind w:left="642" w:hanging="642"/>
+        <w:rPr>
+          <w:rFonts w:ascii="Arial" w:hAnsi="Arial" w:cs="Arial"/>
+          <w:color w:val="000000" w:themeColor="text1"/>
+          <w:sz w:val="20"/>
+          <w:szCs w:val="20"/>
         </w:rPr>
       </w:pPr>
       <w:r>
         <w:rPr>
-          <w:rFonts w:ascii="Helvetica" w:hAnsi="Helvetica"/>
-          <w:b/>
-          <w:color w:val="262626" w:themeColor="text1" w:themeTint="D9"/>
-        </w:rPr>
-        <w:t>Journal articles</w:t>
+          <w:rFonts w:ascii="Arial" w:hAnsi="Arial" w:cs="Arial"/>
+          <w:sz w:val="20"/>
+          <w:szCs w:val="20"/>
+        </w:rPr>
+        <w:t>Sim, J. H. (</w:t>
+      </w:r>
+      <w:r>
+        <w:rPr>
+          <w:rFonts w:ascii="Arial" w:hAnsi="Arial" w:cs="Arial"/>
+          <w:sz w:val="20"/>
+          <w:szCs w:val="20"/>
+        </w:rPr>
+        <w:t>in press).</w:t>
+      </w:r>
+      <w:r>
+        <w:rPr>
+          <w:rFonts w:ascii="Arial" w:hAnsi="Arial" w:cs="Arial"/>
+          <w:sz w:val="20"/>
+          <w:szCs w:val="20"/>
+        </w:rPr>
+        <w:t xml:space="preserve"> </w:t>
+      </w:r>
+      <w:r>
+        <w:rPr>
+          <w:rFonts w:ascii="Arial" w:hAnsi="Arial" w:cs="Arial"/>
+          <w:sz w:val="20"/>
+          <w:szCs w:val="20"/>
+        </w:rPr>
+        <w:t xml:space="preserve">Negotiating social meanings in a plural society: social perceptions of variants of </w:t>
+      </w:r>
+      <w:r>
+        <w:rPr>
+          <w:rFonts w:ascii="Arial" w:hAnsi="Arial" w:cs="Arial"/>
+          <w:color w:val="000000" w:themeColor="text1"/>
+          <w:sz w:val="20"/>
+          <w:szCs w:val="20"/>
+        </w:rPr>
+        <w:t>/l/ in Singapore English. </w:t>
+      </w:r>
+      <w:r>
+        <w:rPr>
+          <w:rFonts w:ascii="Arial" w:hAnsi="Arial" w:cs="Arial"/>
+          <w:i/>
+          <w:iCs/>
+          <w:color w:val="000000" w:themeColor="text1"/>
+          <w:sz w:val="20"/>
+          <w:szCs w:val="20"/>
+        </w:rPr>
+        <w:t>Language in Society.</w:t>
+      </w:r>
+      <w:r>
+        <w:rPr>
+          <w:rFonts w:ascii="Arial" w:hAnsi="Arial" w:cs="Arial"/>
+          <w:color w:val="000000" w:themeColor="text1"/>
+          <w:sz w:val="20"/>
+          <w:szCs w:val="20"/>
+        </w:rPr>
+        <w:t xml:space="preserve"> Preprint: https://osf.io/4jbdm/. </w:t>
       </w:r>
     </w:p>
     <w:p>
@@ -2214,7 +2347,7 @@
         <w:rPr>
           <w:rFonts w:ascii="Helvetica" w:hAnsi="Helvetica"/>
           <w:b/>
-          <w:color w:val="262626" w:themeColor="text1" w:themeTint="D9"/>
+          <w:color w:val="000000" w:themeColor="text1"/>
         </w:rPr>
       </w:pPr>
     </w:p>
@@ -2249,13 +2382,15 @@
               <w:ind w:left="642" w:hanging="713"/>
               <w:rPr>
                 <w:rFonts w:ascii="Arial" w:hAnsi="Arial" w:cs="Arial"/>
-                <w:sz w:val="20"/>
-                <w:szCs w:val="20"/>
-              </w:rPr>
-            </w:pPr>
-            <w:r>
-              <w:rPr>
-                <w:rFonts w:ascii="Arial" w:hAnsi="Arial" w:cs="Arial"/>
+                <w:color w:val="000000" w:themeColor="text1"/>
+                <w:sz w:val="20"/>
+                <w:szCs w:val="20"/>
+              </w:rPr>
+            </w:pPr>
+            <w:r>
+              <w:rPr>
+                <w:rFonts w:ascii="Arial" w:hAnsi="Arial" w:cs="Arial"/>
+                <w:color w:val="000000" w:themeColor="text1"/>
                 <w:sz w:val="20"/>
                 <w:szCs w:val="20"/>
               </w:rPr>
@@ -2264,6 +2399,7 @@
             <w:r>
               <w:rPr>
                 <w:rFonts w:ascii="Arial" w:hAnsi="Arial" w:cs="Arial"/>
+                <w:color w:val="000000" w:themeColor="text1"/>
                 <w:sz w:val="20"/>
                 <w:szCs w:val="20"/>
               </w:rPr>
@@ -2272,6 +2408,7 @@
             <w:r>
               <w:rPr>
                 <w:rFonts w:ascii="Arial" w:hAnsi="Arial" w:cs="Arial"/>
+                <w:color w:val="000000" w:themeColor="text1"/>
                 <w:sz w:val="20"/>
                 <w:szCs w:val="20"/>
               </w:rPr>
@@ -2282,6 +2419,7 @@
                 <w:rFonts w:ascii="Arial" w:hAnsi="Arial" w:cs="Arial"/>
                 <w:i/>
                 <w:iCs/>
+                <w:color w:val="000000" w:themeColor="text1"/>
                 <w:sz w:val="20"/>
                 <w:szCs w:val="20"/>
               </w:rPr>
@@ -2290,6 +2428,7 @@
             <w:r>
               <w:rPr>
                 <w:rFonts w:ascii="Arial" w:hAnsi="Arial" w:cs="Arial"/>
+                <w:color w:val="000000" w:themeColor="text1"/>
                 <w:sz w:val="20"/>
                 <w:szCs w:val="20"/>
               </w:rPr>
@@ -2300,7 +2439,7 @@
                 <w:rPr>
                   <w:rStyle w:val="Hyperlink"/>
                   <w:rFonts w:ascii="Arial" w:hAnsi="Arial" w:cs="Arial"/>
-                  <w:color w:val="auto"/>
+                  <w:color w:val="000000" w:themeColor="text1"/>
                   <w:sz w:val="20"/>
                   <w:szCs w:val="20"/>
                   <w:u w:val="none"/>
@@ -2311,6 +2450,7 @@
             <w:r>
               <w:rPr>
                 <w:rFonts w:ascii="Arial" w:hAnsi="Arial" w:cs="Arial"/>
+                <w:color w:val="000000" w:themeColor="text1"/>
                 <w:sz w:val="20"/>
                 <w:szCs w:val="20"/>
               </w:rPr>
@@ -2322,6 +2462,7 @@
               <w:ind w:left="642" w:hanging="713"/>
               <w:rPr>
                 <w:rFonts w:ascii="Arial" w:hAnsi="Arial" w:cs="Arial"/>
+                <w:color w:val="000000" w:themeColor="text1"/>
                 <w:sz w:val="20"/>
                 <w:szCs w:val="20"/>
               </w:rPr>
@@ -2332,13 +2473,15 @@
               <w:ind w:left="642" w:hanging="713"/>
               <w:rPr>
                 <w:rFonts w:ascii="Arial" w:hAnsi="Arial" w:cs="Arial"/>
-                <w:sz w:val="20"/>
-                <w:szCs w:val="20"/>
-              </w:rPr>
-            </w:pPr>
-            <w:r>
-              <w:rPr>
-                <w:rFonts w:ascii="Arial" w:hAnsi="Arial" w:cs="Arial"/>
+                <w:color w:val="000000" w:themeColor="text1"/>
+                <w:sz w:val="20"/>
+                <w:szCs w:val="20"/>
+              </w:rPr>
+            </w:pPr>
+            <w:r>
+              <w:rPr>
+                <w:rFonts w:ascii="Arial" w:hAnsi="Arial" w:cs="Arial"/>
+                <w:color w:val="000000" w:themeColor="text1"/>
                 <w:sz w:val="20"/>
                 <w:szCs w:val="20"/>
               </w:rPr>
@@ -2349,6 +2492,7 @@
                 <w:rFonts w:ascii="Arial" w:hAnsi="Arial" w:cs="Arial"/>
                 <w:i/>
                 <w:iCs/>
+                <w:color w:val="000000" w:themeColor="text1"/>
                 <w:sz w:val="20"/>
                 <w:szCs w:val="20"/>
               </w:rPr>
@@ -2357,6 +2501,7 @@
             <w:r>
               <w:rPr>
                 <w:rFonts w:ascii="Arial" w:hAnsi="Arial" w:cs="Arial"/>
+                <w:color w:val="000000" w:themeColor="text1"/>
                 <w:sz w:val="20"/>
                 <w:szCs w:val="20"/>
               </w:rPr>
@@ -2367,6 +2512,7 @@
                 <w:rFonts w:ascii="Arial" w:hAnsi="Arial" w:cs="Arial"/>
                 <w:i/>
                 <w:iCs/>
+                <w:color w:val="000000" w:themeColor="text1"/>
                 <w:sz w:val="20"/>
                 <w:szCs w:val="20"/>
               </w:rPr>
@@ -2375,6 +2521,7 @@
             <w:r>
               <w:rPr>
                 <w:rFonts w:ascii="Arial" w:hAnsi="Arial" w:cs="Arial"/>
+                <w:color w:val="000000" w:themeColor="text1"/>
                 <w:sz w:val="20"/>
                 <w:szCs w:val="20"/>
               </w:rPr>
@@ -2385,7 +2532,7 @@
                 <w:rPr>
                   <w:rStyle w:val="Hyperlink"/>
                   <w:rFonts w:ascii="Arial" w:hAnsi="Arial" w:cs="Arial"/>
-                  <w:color w:val="auto"/>
+                  <w:color w:val="000000" w:themeColor="text1"/>
                   <w:sz w:val="20"/>
                   <w:szCs w:val="20"/>
                   <w:u w:val="none"/>
@@ -2396,6 +2543,7 @@
             <w:r>
               <w:rPr>
                 <w:rFonts w:ascii="Arial" w:hAnsi="Arial" w:cs="Arial"/>
+                <w:color w:val="000000" w:themeColor="text1"/>
                 <w:sz w:val="20"/>
                 <w:szCs w:val="20"/>
               </w:rPr>
@@ -2407,6 +2555,7 @@
               <w:ind w:left="642" w:hanging="713"/>
               <w:rPr>
                 <w:rFonts w:ascii="Arial" w:hAnsi="Arial" w:cs="Arial"/>
+                <w:color w:val="000000" w:themeColor="text1"/>
                 <w:sz w:val="20"/>
                 <w:szCs w:val="20"/>
               </w:rPr>
@@ -2417,13 +2566,15 @@
               <w:ind w:left="642" w:hanging="713"/>
               <w:rPr>
                 <w:rFonts w:ascii="Arial" w:hAnsi="Arial" w:cs="Arial"/>
-                <w:sz w:val="20"/>
-                <w:szCs w:val="20"/>
-              </w:rPr>
-            </w:pPr>
-            <w:r>
-              <w:rPr>
-                <w:rFonts w:ascii="Arial" w:hAnsi="Arial" w:cs="Arial"/>
+                <w:color w:val="000000" w:themeColor="text1"/>
+                <w:sz w:val="20"/>
+                <w:szCs w:val="20"/>
+              </w:rPr>
+            </w:pPr>
+            <w:r>
+              <w:rPr>
+                <w:rFonts w:ascii="Arial" w:hAnsi="Arial" w:cs="Arial"/>
+                <w:color w:val="000000" w:themeColor="text1"/>
                 <w:sz w:val="20"/>
                 <w:szCs w:val="20"/>
               </w:rPr>
@@ -2433,6 +2584,7 @@
               <w:rPr>
                 <w:rFonts w:ascii="Arial" w:hAnsi="Arial" w:cs="Arial"/>
                 <w:i/>
+                <w:color w:val="000000" w:themeColor="text1"/>
                 <w:sz w:val="20"/>
                 <w:szCs w:val="20"/>
               </w:rPr>
@@ -2441,6 +2593,7 @@
             <w:r>
               <w:rPr>
                 <w:rFonts w:ascii="Arial" w:hAnsi="Arial" w:cs="Arial"/>
+                <w:color w:val="000000" w:themeColor="text1"/>
                 <w:sz w:val="20"/>
                 <w:szCs w:val="20"/>
               </w:rPr>
@@ -2451,7 +2604,7 @@
                 <w:rPr>
                   <w:rStyle w:val="Hyperlink"/>
                   <w:rFonts w:ascii="Arial" w:hAnsi="Arial" w:cs="Arial"/>
-                  <w:color w:val="auto"/>
+                  <w:color w:val="000000" w:themeColor="text1"/>
                   <w:sz w:val="20"/>
                   <w:szCs w:val="20"/>
                   <w:u w:val="none"/>
@@ -2465,7 +2618,7 @@
               <w:ind w:left="642" w:hanging="713"/>
               <w:rPr>
                 <w:rFonts w:ascii="Arial" w:hAnsi="Arial" w:cs="Arial"/>
-                <w:color w:val="262626" w:themeColor="text1" w:themeTint="D9"/>
+                <w:color w:val="000000" w:themeColor="text1"/>
                 <w:sz w:val="20"/>
                 <w:szCs w:val="20"/>
               </w:rPr>
@@ -2476,15 +2629,15 @@
               <w:ind w:left="645" w:hanging="713"/>
               <w:rPr>
                 <w:rFonts w:ascii="Arial" w:hAnsi="Arial" w:cs="Arial"/>
-                <w:color w:val="262626" w:themeColor="text1" w:themeTint="D9"/>
-                <w:sz w:val="20"/>
-                <w:szCs w:val="20"/>
-              </w:rPr>
-            </w:pPr>
-            <w:r>
-              <w:rPr>
-                <w:rFonts w:ascii="Arial" w:hAnsi="Arial" w:cs="Arial"/>
-                <w:color w:val="262626" w:themeColor="text1" w:themeTint="D9"/>
+                <w:color w:val="000000" w:themeColor="text1"/>
+                <w:sz w:val="20"/>
+                <w:szCs w:val="20"/>
+              </w:rPr>
+            </w:pPr>
+            <w:r>
+              <w:rPr>
+                <w:rFonts w:ascii="Arial" w:hAnsi="Arial" w:cs="Arial"/>
+                <w:color w:val="000000" w:themeColor="text1"/>
                 <w:sz w:val="20"/>
                 <w:szCs w:val="20"/>
               </w:rPr>
@@ -2494,7 +2647,7 @@
               <w:rPr>
                 <w:rFonts w:ascii="Arial" w:hAnsi="Arial" w:cs="Arial"/>
                 <w:i/>
-                <w:color w:val="262626" w:themeColor="text1" w:themeTint="D9"/>
+                <w:color w:val="000000" w:themeColor="text1"/>
                 <w:sz w:val="20"/>
                 <w:szCs w:val="20"/>
               </w:rPr>
@@ -2504,7 +2657,7 @@
               <w:rPr>
                 <w:rFonts w:ascii="Arial" w:hAnsi="Arial" w:cs="Arial"/>
                 <w:i/>
-                <w:color w:val="262626" w:themeColor="text1" w:themeTint="D9"/>
+                <w:color w:val="000000" w:themeColor="text1"/>
                 <w:sz w:val="20"/>
                 <w:szCs w:val="20"/>
               </w:rPr>
@@ -2514,7 +2667,7 @@
               <w:rPr>
                 <w:rFonts w:ascii="Arial" w:hAnsi="Arial" w:cs="Arial"/>
                 <w:i/>
-                <w:color w:val="262626" w:themeColor="text1" w:themeTint="D9"/>
+                <w:color w:val="000000" w:themeColor="text1"/>
                 <w:sz w:val="20"/>
                 <w:szCs w:val="20"/>
               </w:rPr>
@@ -2523,7 +2676,7 @@
             <w:r>
               <w:rPr>
                 <w:rFonts w:ascii="Arial" w:hAnsi="Arial" w:cs="Arial"/>
-                <w:color w:val="262626" w:themeColor="text1" w:themeTint="D9"/>
+                <w:color w:val="000000" w:themeColor="text1"/>
                 <w:sz w:val="20"/>
                 <w:szCs w:val="20"/>
               </w:rPr>
@@ -2534,7 +2687,7 @@
             <w:pPr>
               <w:rPr>
                 <w:rFonts w:ascii="Arial" w:hAnsi="Arial" w:cs="Arial"/>
-                <w:color w:val="262626" w:themeColor="text1" w:themeTint="D9"/>
+                <w:color w:val="000000" w:themeColor="text1"/>
                 <w:sz w:val="20"/>
                 <w:szCs w:val="20"/>
               </w:rPr>
@@ -2554,7 +2707,7 @@
             <w:pPr>
               <w:rPr>
                 <w:rFonts w:ascii="Arial" w:hAnsi="Arial" w:cs="Arial"/>
-                <w:color w:val="262626" w:themeColor="text1" w:themeTint="D9"/>
+                <w:color w:val="000000" w:themeColor="text1"/>
                 <w:sz w:val="20"/>
                 <w:szCs w:val="20"/>
               </w:rPr>
@@ -2629,44 +2782,26 @@
               <w:rPr>
                 <w:rFonts w:ascii="Arial" w:hAnsi="Arial" w:cs="Arial"/>
                 <w:iCs/>
-                <w:color w:val="262626" w:themeColor="text1" w:themeTint="D9"/>
-                <w:sz w:val="20"/>
-                <w:szCs w:val="20"/>
-              </w:rPr>
-            </w:pPr>
-            <w:r>
-              <w:rPr>
-                <w:rFonts w:ascii="Arial" w:hAnsi="Arial" w:cs="Arial"/>
-                <w:color w:val="262626" w:themeColor="text1" w:themeTint="D9"/>
-                <w:sz w:val="20"/>
-                <w:szCs w:val="20"/>
-              </w:rPr>
-              <w:t>Sim, J. H. (201</w:t>
-            </w:r>
-            <w:r>
-              <w:rPr>
-                <w:rFonts w:ascii="Arial" w:hAnsi="Arial" w:cs="Arial"/>
-                <w:color w:val="262626" w:themeColor="text1" w:themeTint="D9"/>
-                <w:sz w:val="20"/>
-                <w:szCs w:val="20"/>
-              </w:rPr>
-              <w:t>5</w:t>
-            </w:r>
-            <w:r>
-              <w:rPr>
-                <w:rFonts w:ascii="Arial" w:hAnsi="Arial" w:cs="Arial"/>
-                <w:color w:val="262626" w:themeColor="text1" w:themeTint="D9"/>
-                <w:sz w:val="20"/>
-                <w:szCs w:val="20"/>
-              </w:rPr>
-              <w:t xml:space="preserve">). </w:t>
+                <w:color w:val="000000" w:themeColor="text1"/>
+                <w:sz w:val="20"/>
+                <w:szCs w:val="20"/>
+              </w:rPr>
+            </w:pPr>
+            <w:r>
+              <w:rPr>
+                <w:rFonts w:ascii="Arial" w:hAnsi="Arial" w:cs="Arial"/>
+                <w:color w:val="000000" w:themeColor="text1"/>
+                <w:sz w:val="20"/>
+                <w:szCs w:val="20"/>
+              </w:rPr>
+              <w:t xml:space="preserve">Sim, J. H. (2015). </w:t>
             </w:r>
             <w:r>
               <w:rPr>
                 <w:rFonts w:ascii="Arial" w:hAnsi="Arial" w:cs="Arial"/>
                 <w:i/>
                 <w:iCs/>
-                <w:color w:val="262626" w:themeColor="text1" w:themeTint="D9"/>
+                <w:color w:val="000000" w:themeColor="text1"/>
                 <w:sz w:val="20"/>
                 <w:szCs w:val="20"/>
               </w:rPr>
@@ -2677,7 +2812,7 @@
                 <w:rFonts w:ascii="Arial" w:hAnsi="Arial" w:cs="Arial"/>
                 <w:i/>
                 <w:iCs/>
-                <w:color w:val="262626" w:themeColor="text1" w:themeTint="D9"/>
+                <w:color w:val="000000" w:themeColor="text1"/>
                 <w:sz w:val="20"/>
                 <w:szCs w:val="20"/>
               </w:rPr>
@@ -2687,7 +2822,7 @@
               <w:rPr>
                 <w:rFonts w:ascii="Arial" w:hAnsi="Arial" w:cs="Arial"/>
                 <w:i/>
-                <w:color w:val="262626" w:themeColor="text1" w:themeTint="D9"/>
+                <w:color w:val="000000" w:themeColor="text1"/>
                 <w:sz w:val="20"/>
                 <w:szCs w:val="20"/>
               </w:rPr>
@@ -2697,7 +2832,7 @@
               <w:rPr>
                 <w:rFonts w:ascii="Arial" w:hAnsi="Arial" w:cs="Arial"/>
                 <w:iCs/>
-                <w:color w:val="262626" w:themeColor="text1" w:themeTint="D9"/>
+                <w:color w:val="000000" w:themeColor="text1"/>
                 <w:sz w:val="20"/>
                 <w:szCs w:val="20"/>
               </w:rPr>
@@ -2709,7 +2844,7 @@
               <w:ind w:left="642" w:hanging="713"/>
               <w:rPr>
                 <w:rFonts w:ascii="Arial" w:hAnsi="Arial" w:cs="Arial"/>
-                <w:color w:val="262626" w:themeColor="text1" w:themeTint="D9"/>
+                <w:color w:val="000000" w:themeColor="text1"/>
                 <w:sz w:val="20"/>
                 <w:szCs w:val="20"/>
               </w:rPr>
@@ -2720,44 +2855,26 @@
               <w:ind w:left="645" w:hanging="713"/>
               <w:rPr>
                 <w:rFonts w:ascii="Arial" w:hAnsi="Arial" w:cs="Arial"/>
-                <w:color w:val="262626" w:themeColor="text1" w:themeTint="D9"/>
-                <w:sz w:val="20"/>
-                <w:szCs w:val="20"/>
-              </w:rPr>
-            </w:pPr>
-            <w:r>
-              <w:rPr>
-                <w:rFonts w:ascii="Arial" w:hAnsi="Arial" w:cs="Arial"/>
-                <w:color w:val="262626" w:themeColor="text1" w:themeTint="D9"/>
-                <w:sz w:val="20"/>
-                <w:szCs w:val="20"/>
-              </w:rPr>
-              <w:t>Sim, J. H. (201</w:t>
-            </w:r>
-            <w:r>
-              <w:rPr>
-                <w:rFonts w:ascii="Arial" w:hAnsi="Arial" w:cs="Arial"/>
-                <w:color w:val="262626" w:themeColor="text1" w:themeTint="D9"/>
-                <w:sz w:val="20"/>
-                <w:szCs w:val="20"/>
-              </w:rPr>
-              <w:t>5</w:t>
-            </w:r>
-            <w:r>
-              <w:rPr>
-                <w:rFonts w:ascii="Arial" w:hAnsi="Arial" w:cs="Arial"/>
-                <w:color w:val="262626" w:themeColor="text1" w:themeTint="D9"/>
-                <w:sz w:val="20"/>
-                <w:szCs w:val="20"/>
-              </w:rPr>
-              <w:t xml:space="preserve">). </w:t>
+                <w:color w:val="000000" w:themeColor="text1"/>
+                <w:sz w:val="20"/>
+                <w:szCs w:val="20"/>
+              </w:rPr>
+            </w:pPr>
+            <w:r>
+              <w:rPr>
+                <w:rFonts w:ascii="Arial" w:hAnsi="Arial" w:cs="Arial"/>
+                <w:color w:val="000000" w:themeColor="text1"/>
+                <w:sz w:val="20"/>
+                <w:szCs w:val="20"/>
+              </w:rPr>
+              <w:t xml:space="preserve">Sim, J. H. (2015). </w:t>
             </w:r>
             <w:r>
               <w:rPr>
                 <w:rFonts w:ascii="Arial" w:hAnsi="Arial" w:cs="Arial"/>
                 <w:i/>
                 <w:iCs/>
-                <w:color w:val="262626" w:themeColor="text1" w:themeTint="D9"/>
+                <w:color w:val="000000" w:themeColor="text1"/>
                 <w:sz w:val="20"/>
                 <w:szCs w:val="20"/>
               </w:rPr>
@@ -2766,20 +2883,11 @@
             <w:r>
               <w:rPr>
                 <w:rFonts w:ascii="Arial" w:hAnsi="Arial" w:cs="Arial"/>
-                <w:color w:val="262626" w:themeColor="text1" w:themeTint="D9"/>
-                <w:sz w:val="20"/>
-                <w:szCs w:val="20"/>
-              </w:rPr>
-              <w:t>. [unpublished manuscript]</w:t>
-            </w:r>
-            <w:r>
-              <w:rPr>
-                <w:rFonts w:ascii="Arial" w:hAnsi="Arial" w:cs="Arial"/>
-                <w:color w:val="262626" w:themeColor="text1" w:themeTint="D9"/>
-                <w:sz w:val="20"/>
-                <w:szCs w:val="20"/>
-              </w:rPr>
-              <w:t xml:space="preserve"> </w:t>
+                <w:color w:val="000000" w:themeColor="text1"/>
+                <w:sz w:val="20"/>
+                <w:szCs w:val="20"/>
+              </w:rPr>
+              <w:t xml:space="preserve">. [unpublished manuscript] </w:t>
             </w:r>
           </w:p>
         </w:tc>
@@ -2796,7 +2904,7 @@
             <w:pPr>
               <w:rPr>
                 <w:rFonts w:ascii="Arial" w:hAnsi="Arial" w:cs="Arial"/>
-                <w:color w:val="262626" w:themeColor="text1" w:themeTint="D9"/>
+                <w:color w:val="000000" w:themeColor="text1"/>
                 <w:sz w:val="20"/>
                 <w:szCs w:val="20"/>
               </w:rPr>
@@ -2810,7 +2918,7 @@
         <w:rPr>
           <w:rFonts w:ascii="Helvetica" w:hAnsi="Helvetica"/>
           <w:b/>
-          <w:color w:val="262626" w:themeColor="text1" w:themeTint="D9"/>
+          <w:color w:val="000000" w:themeColor="text1"/>
         </w:rPr>
       </w:pPr>
     </w:p>
@@ -2819,14 +2927,14 @@
         <w:rPr>
           <w:rFonts w:ascii="Helvetica" w:hAnsi="Helvetica"/>
           <w:b/>
-          <w:color w:val="262626" w:themeColor="text1" w:themeTint="D9"/>
+          <w:color w:val="000000" w:themeColor="text1"/>
         </w:rPr>
       </w:pPr>
       <w:r>
         <w:rPr>
           <w:rFonts w:ascii="Helvetica" w:hAnsi="Helvetica"/>
           <w:b/>
-          <w:color w:val="262626" w:themeColor="text1" w:themeTint="D9"/>
+          <w:color w:val="000000" w:themeColor="text1"/>
         </w:rPr>
         <w:t>Peer-reviewed c</w:t>
       </w:r>
@@ -2834,7 +2942,7 @@
         <w:rPr>
           <w:rFonts w:ascii="Helvetica" w:hAnsi="Helvetica"/>
           <w:b/>
-          <w:color w:val="262626" w:themeColor="text1" w:themeTint="D9"/>
+          <w:color w:val="000000" w:themeColor="text1"/>
         </w:rPr>
         <w:t>onference</w:t>
       </w:r>
@@ -2842,7 +2950,7 @@
         <w:rPr>
           <w:rFonts w:ascii="Helvetica" w:hAnsi="Helvetica"/>
           <w:b/>
-          <w:color w:val="262626" w:themeColor="text1" w:themeTint="D9"/>
+          <w:color w:val="000000" w:themeColor="text1"/>
         </w:rPr>
         <w:t xml:space="preserve"> </w:t>
       </w:r>
@@ -2850,7 +2958,7 @@
         <w:rPr>
           <w:rFonts w:ascii="Helvetica" w:hAnsi="Helvetica"/>
           <w:b/>
-          <w:color w:val="262626" w:themeColor="text1" w:themeTint="D9"/>
+          <w:color w:val="000000" w:themeColor="text1"/>
         </w:rPr>
         <w:t>papers</w:t>
       </w:r>
@@ -2860,7 +2968,7 @@
         <w:rPr>
           <w:rFonts w:ascii="Helvetica" w:hAnsi="Helvetica"/>
           <w:b/>
-          <w:color w:val="262626" w:themeColor="text1" w:themeTint="D9"/>
+          <w:color w:val="000000" w:themeColor="text1"/>
         </w:rPr>
       </w:pPr>
     </w:p>
@@ -2869,7 +2977,7 @@
         <w:rPr>
           <w:rFonts w:ascii="Helvetica" w:hAnsi="Helvetica"/>
           <w:b/>
-          <w:color w:val="262626" w:themeColor="text1" w:themeTint="D9"/>
+          <w:color w:val="000000" w:themeColor="text1"/>
           <w:sz w:val="20"/>
           <w:szCs w:val="20"/>
         </w:rPr>
@@ -2878,7 +2986,7 @@
         <w:rPr>
           <w:rFonts w:ascii="Helvetica" w:hAnsi="Helvetica"/>
           <w:b/>
-          <w:color w:val="262626" w:themeColor="text1" w:themeTint="D9"/>
+          <w:color w:val="000000" w:themeColor="text1"/>
           <w:sz w:val="20"/>
           <w:szCs w:val="20"/>
         </w:rPr>
@@ -2890,7 +2998,7 @@
         <w:rPr>
           <w:rFonts w:ascii="Helvetica" w:hAnsi="Helvetica"/>
           <w:b/>
-          <w:color w:val="262626" w:themeColor="text1" w:themeTint="D9"/>
+          <w:color w:val="000000" w:themeColor="text1"/>
           <w:sz w:val="20"/>
           <w:szCs w:val="20"/>
         </w:rPr>
@@ -2902,7 +3010,7 @@
         <w:rPr>
           <w:rFonts w:ascii="Helvetica" w:hAnsi="Helvetica"/>
           <w:bCs/>
-          <w:color w:val="262626" w:themeColor="text1" w:themeTint="D9"/>
+          <w:color w:val="000000" w:themeColor="text1"/>
           <w:sz w:val="20"/>
           <w:szCs w:val="20"/>
         </w:rPr>
@@ -2911,7 +3019,7 @@
         <w:rPr>
           <w:rFonts w:ascii="Helvetica" w:hAnsi="Helvetica"/>
           <w:b/>
-          <w:color w:val="262626" w:themeColor="text1" w:themeTint="D9"/>
+          <w:color w:val="000000" w:themeColor="text1"/>
           <w:sz w:val="20"/>
           <w:szCs w:val="20"/>
         </w:rPr>
@@ -2921,7 +3029,7 @@
         <w:rPr>
           <w:rFonts w:ascii="Helvetica" w:hAnsi="Helvetica"/>
           <w:bCs/>
-          <w:color w:val="262626" w:themeColor="text1" w:themeTint="D9"/>
+          <w:color w:val="000000" w:themeColor="text1"/>
           <w:sz w:val="20"/>
           <w:szCs w:val="20"/>
         </w:rPr>
@@ -2932,7 +3040,7 @@
         <w:rPr>
           <w:rFonts w:ascii="Helvetica" w:hAnsi="Helvetica"/>
           <w:bCs/>
-          <w:color w:val="262626" w:themeColor="text1" w:themeTint="D9"/>
+          <w:color w:val="000000" w:themeColor="text1"/>
           <w:sz w:val="20"/>
           <w:szCs w:val="20"/>
         </w:rPr>
@@ -2943,21 +3051,11 @@
         <w:rPr>
           <w:rFonts w:ascii="Helvetica" w:hAnsi="Helvetica"/>
           <w:bCs/>
-          <w:color w:val="262626" w:themeColor="text1" w:themeTint="D9"/>
-          <w:sz w:val="20"/>
-          <w:szCs w:val="20"/>
-        </w:rPr>
-        <w:t>, E., Post, B., . . . McDougall, K. (2021). Speech Perception through Face Masks by Children and Adults.</w:t>
-      </w:r>
-      <w:r>
-        <w:rPr>
-          <w:rFonts w:ascii="Helvetica" w:hAnsi="Helvetica"/>
-          <w:bCs/>
-          <w:color w:val="262626" w:themeColor="text1" w:themeTint="D9"/>
-          <w:sz w:val="20"/>
-          <w:szCs w:val="20"/>
-        </w:rPr>
-        <w:t xml:space="preserve"> </w:t>
+          <w:color w:val="000000" w:themeColor="text1"/>
+          <w:sz w:val="20"/>
+          <w:szCs w:val="20"/>
+        </w:rPr>
+        <w:t xml:space="preserve">, E., Post, B., . . . McDougall, K. (2021). Speech Perception through Face Masks by Children and Adults. </w:t>
       </w:r>
       <w:r>
         <w:rPr>
@@ -2965,43 +3063,21 @@
           <w:bCs/>
           <w:i/>
           <w:iCs/>
-          <w:color w:val="262626" w:themeColor="text1" w:themeTint="D9"/>
-          <w:sz w:val="20"/>
-          <w:szCs w:val="20"/>
-        </w:rPr>
-        <w:t>Cambridge Language Sciences Annual Symposium 2021: Language and Inclusion</w:t>
+          <w:color w:val="000000" w:themeColor="text1"/>
+          <w:sz w:val="20"/>
+          <w:szCs w:val="20"/>
+        </w:rPr>
+        <w:t xml:space="preserve">Cambridge Language Sciences Annual Symposium 2021: Language and Inclusion. </w:t>
       </w:r>
       <w:r>
         <w:rPr>
           <w:rFonts w:ascii="Helvetica" w:hAnsi="Helvetica"/>
           <w:bCs/>
-          <w:i/>
-          <w:iCs/>
-          <w:color w:val="262626" w:themeColor="text1" w:themeTint="D9"/>
-          <w:sz w:val="20"/>
-          <w:szCs w:val="20"/>
-        </w:rPr>
-        <w:t xml:space="preserve">. </w:t>
-      </w:r>
-      <w:r>
-        <w:rPr>
-          <w:rFonts w:ascii="Helvetica" w:hAnsi="Helvetica"/>
-          <w:bCs/>
-          <w:color w:val="262626" w:themeColor="text1" w:themeTint="D9"/>
-          <w:sz w:val="20"/>
-          <w:szCs w:val="20"/>
-        </w:rPr>
-        <w:t>doi:10.33774/coe-2021-l88qk</w:t>
-      </w:r>
-      <w:r>
-        <w:rPr>
-          <w:rFonts w:ascii="Helvetica" w:hAnsi="Helvetica"/>
-          <w:bCs/>
-          <w:color w:val="262626" w:themeColor="text1" w:themeTint="D9"/>
-          <w:sz w:val="20"/>
-          <w:szCs w:val="20"/>
-        </w:rPr>
-        <w:t>.</w:t>
+          <w:color w:val="000000" w:themeColor="text1"/>
+          <w:sz w:val="20"/>
+          <w:szCs w:val="20"/>
+        </w:rPr>
+        <w:t>doi:10.33774/coe-2021-l88qk.</w:t>
       </w:r>
     </w:p>
     <w:p>
@@ -3009,7 +3085,7 @@
         <w:rPr>
           <w:rFonts w:ascii="Helvetica" w:hAnsi="Helvetica"/>
           <w:b/>
-          <w:color w:val="262626" w:themeColor="text1" w:themeTint="D9"/>
+          <w:color w:val="000000" w:themeColor="text1"/>
         </w:rPr>
       </w:pPr>
     </w:p>
@@ -3029,7 +3105,7 @@
           <w:rFonts w:ascii="Arial" w:hAnsi="Arial" w:cs="Arial"/>
           <w:b/>
           <w:bCs/>
-          <w:color w:val="262626" w:themeColor="text1" w:themeTint="D9"/>
+          <w:color w:val="000000" w:themeColor="text1"/>
           <w:sz w:val="20"/>
           <w:szCs w:val="20"/>
           <w:lang w:val="en-SG"/>
@@ -3039,63 +3115,34 @@
       <w:r>
         <w:rPr>
           <w:rFonts w:ascii="Arial" w:hAnsi="Arial" w:cs="Arial"/>
-          <w:color w:val="262626" w:themeColor="text1" w:themeTint="D9"/>
+          <w:color w:val="000000" w:themeColor="text1"/>
           <w:sz w:val="20"/>
           <w:szCs w:val="20"/>
           <w:lang w:val="en-SG"/>
         </w:rPr>
-        <w:t xml:space="preserve"> &amp; Post, B. (2021, Sept 8-10). Clear /l/ and the Malays in Singapore: origin, social meanings, and ethnic identity. UK Language Variation and Change 13. University of </w:t>
-      </w:r>
-      <w:r>
-        <w:rPr>
-          <w:rFonts w:ascii="Arial" w:hAnsi="Arial" w:cs="Arial"/>
-          <w:color w:val="000000" w:themeColor="text1"/>
-          <w:sz w:val="20"/>
-          <w:szCs w:val="20"/>
-          <w:lang w:val="en-SG"/>
-        </w:rPr>
-        <w:t>Glasgow. </w:t>
-      </w:r>
-      <w:r>
-        <w:fldChar w:fldCharType="begin"/>
-      </w:r>
-      <w:r>
-        <w:instrText xml:space="preserve"> HYPERLINK "https://https/uklvc13.com/" </w:instrText>
-      </w:r>
-      <w:r>
-        <w:fldChar w:fldCharType="separate"/>
-      </w:r>
-      <w:r>
-        <w:rPr>
-          <w:rStyle w:val="Hyperlink"/>
-          <w:rFonts w:ascii="Arial" w:hAnsi="Arial" w:cs="Arial"/>
-          <w:color w:val="000000" w:themeColor="text1"/>
-          <w:sz w:val="20"/>
-          <w:szCs w:val="20"/>
-          <w:u w:val="none"/>
-          <w:lang w:val="en-SG"/>
-        </w:rPr>
-        <w:t>https://https://uklvc13.com/</w:t>
-      </w:r>
-      <w:r>
-        <w:rPr>
-          <w:rStyle w:val="Hyperlink"/>
-          <w:rFonts w:ascii="Arial" w:hAnsi="Arial" w:cs="Arial"/>
-          <w:color w:val="000000" w:themeColor="text1"/>
-          <w:sz w:val="20"/>
-          <w:szCs w:val="20"/>
-          <w:u w:val="none"/>
-          <w:lang w:val="en-SG"/>
-        </w:rPr>
-        <w:fldChar w:fldCharType="end"/>
-      </w:r>
+        <w:t> &amp; Post, B. (2021, Sept 8-10). Clear /l/ and the Malays in Singapore: origin, social meanings, and ethnic identity. UK Language Variation and Change 13. University of Glasgow. </w:t>
+      </w:r>
+      <w:hyperlink r:id="rId8" w:history="1">
+        <w:r>
+          <w:rPr>
+            <w:rStyle w:val="Hyperlink"/>
+            <w:rFonts w:ascii="Arial" w:hAnsi="Arial" w:cs="Arial"/>
+            <w:color w:val="000000" w:themeColor="text1"/>
+            <w:sz w:val="20"/>
+            <w:szCs w:val="20"/>
+            <w:u w:val="none"/>
+            <w:lang w:val="en-SG"/>
+          </w:rPr>
+          <w:t>https://https://uklvc13.com/</w:t>
+        </w:r>
+      </w:hyperlink>
     </w:p>
     <w:p>
       <w:pPr>
         <w:rPr>
           <w:rFonts w:ascii="Helvetica" w:hAnsi="Helvetica"/>
           <w:b/>
-          <w:color w:val="262626" w:themeColor="text1" w:themeTint="D9"/>
+          <w:color w:val="000000" w:themeColor="text1"/>
         </w:rPr>
       </w:pPr>
     </w:p>
@@ -3105,7 +3152,7 @@
         <w:rPr>
           <w:rFonts w:ascii="Arial" w:hAnsi="Arial" w:cs="Arial"/>
           <w:bCs/>
-          <w:color w:val="262626" w:themeColor="text1" w:themeTint="D9"/>
+          <w:color w:val="000000" w:themeColor="text1"/>
           <w:sz w:val="20"/>
           <w:szCs w:val="20"/>
         </w:rPr>
@@ -3114,7 +3161,7 @@
         <w:rPr>
           <w:rFonts w:ascii="Arial" w:hAnsi="Arial" w:cs="Arial"/>
           <w:b/>
-          <w:color w:val="262626" w:themeColor="text1" w:themeTint="D9"/>
+          <w:color w:val="000000" w:themeColor="text1"/>
           <w:sz w:val="20"/>
           <w:szCs w:val="20"/>
         </w:rPr>
@@ -3124,7 +3171,7 @@
         <w:rPr>
           <w:rFonts w:ascii="Arial" w:hAnsi="Arial" w:cs="Arial"/>
           <w:bCs/>
-          <w:color w:val="262626" w:themeColor="text1" w:themeTint="D9"/>
+          <w:color w:val="000000" w:themeColor="text1"/>
           <w:sz w:val="20"/>
           <w:szCs w:val="20"/>
         </w:rPr>
@@ -3136,7 +3183,7 @@
           <w:bCs/>
           <w:i/>
           <w:iCs/>
-          <w:color w:val="262626" w:themeColor="text1" w:themeTint="D9"/>
+          <w:color w:val="000000" w:themeColor="text1"/>
           <w:sz w:val="20"/>
           <w:szCs w:val="20"/>
         </w:rPr>
@@ -3146,21 +3193,11 @@
         <w:rPr>
           <w:rFonts w:ascii="Arial" w:hAnsi="Arial" w:cs="Arial"/>
           <w:bCs/>
-          <w:color w:val="262626" w:themeColor="text1" w:themeTint="D9"/>
-          <w:sz w:val="20"/>
-          <w:szCs w:val="20"/>
-        </w:rPr>
-        <w:t xml:space="preserve">. </w:t>
-      </w:r>
-      <w:r>
-        <w:rPr>
-          <w:rFonts w:ascii="Arial" w:hAnsi="Arial" w:cs="Arial"/>
-          <w:bCs/>
-          <w:color w:val="262626" w:themeColor="text1" w:themeTint="D9"/>
-          <w:sz w:val="20"/>
-          <w:szCs w:val="20"/>
-        </w:rPr>
-        <w:t>Phonetics and Phonology in Europe 2021, Barcelona. https://pape2021.upf.edu/</w:t>
+          <w:color w:val="000000" w:themeColor="text1"/>
+          <w:sz w:val="20"/>
+          <w:szCs w:val="20"/>
+        </w:rPr>
+        <w:t>. Phonetics and Phonology in Europe 2021, Barcelona. https://pape2021.upf.edu/</w:t>
       </w:r>
     </w:p>
     <w:p>
@@ -3168,7 +3205,7 @@
         <w:rPr>
           <w:rFonts w:ascii="Arial" w:hAnsi="Arial" w:cs="Arial"/>
           <w:bCs/>
-          <w:color w:val="262626" w:themeColor="text1" w:themeTint="D9"/>
+          <w:color w:val="000000" w:themeColor="text1"/>
           <w:sz w:val="20"/>
           <w:szCs w:val="20"/>
         </w:rPr>
@@ -3180,7 +3217,7 @@
         <w:rPr>
           <w:rFonts w:ascii="Arial" w:hAnsi="Arial" w:cs="Arial"/>
           <w:bCs/>
-          <w:color w:val="262626" w:themeColor="text1" w:themeTint="D9"/>
+          <w:color w:val="000000" w:themeColor="text1"/>
           <w:sz w:val="20"/>
           <w:szCs w:val="20"/>
         </w:rPr>
@@ -3189,7 +3226,7 @@
         <w:rPr>
           <w:rFonts w:ascii="Arial" w:hAnsi="Arial" w:cs="Arial"/>
           <w:b/>
-          <w:color w:val="262626" w:themeColor="text1" w:themeTint="D9"/>
+          <w:color w:val="000000" w:themeColor="text1"/>
           <w:sz w:val="20"/>
           <w:szCs w:val="20"/>
         </w:rPr>
@@ -3199,7 +3236,7 @@
         <w:rPr>
           <w:rFonts w:ascii="Arial" w:hAnsi="Arial" w:cs="Arial"/>
           <w:bCs/>
-          <w:color w:val="262626" w:themeColor="text1" w:themeTint="D9"/>
+          <w:color w:val="000000" w:themeColor="text1"/>
           <w:sz w:val="20"/>
           <w:szCs w:val="20"/>
         </w:rPr>
@@ -3211,7 +3248,7 @@
           <w:bCs/>
           <w:i/>
           <w:iCs/>
-          <w:color w:val="262626" w:themeColor="text1" w:themeTint="D9"/>
+          <w:color w:val="000000" w:themeColor="text1"/>
           <w:sz w:val="20"/>
           <w:szCs w:val="20"/>
         </w:rPr>
@@ -3221,7 +3258,7 @@
         <w:rPr>
           <w:rFonts w:ascii="Arial" w:hAnsi="Arial" w:cs="Arial"/>
           <w:bCs/>
-          <w:color w:val="262626" w:themeColor="text1" w:themeTint="D9"/>
+          <w:color w:val="000000" w:themeColor="text1"/>
           <w:sz w:val="20"/>
           <w:szCs w:val="20"/>
         </w:rPr>
@@ -3231,7 +3268,7 @@
         <w:rPr>
           <w:rFonts w:ascii="Arial" w:hAnsi="Arial" w:cs="Arial"/>
           <w:bCs/>
-          <w:color w:val="262626" w:themeColor="text1" w:themeTint="D9"/>
+          <w:color w:val="000000" w:themeColor="text1"/>
           <w:sz w:val="20"/>
           <w:szCs w:val="20"/>
         </w:rPr>
@@ -3244,7 +3281,7 @@
         <w:rPr>
           <w:rFonts w:ascii="Arial" w:hAnsi="Arial" w:cs="Arial"/>
           <w:bCs/>
-          <w:color w:val="262626" w:themeColor="text1" w:themeTint="D9"/>
+          <w:color w:val="000000" w:themeColor="text1"/>
           <w:sz w:val="20"/>
           <w:szCs w:val="20"/>
         </w:rPr>
@@ -3256,7 +3293,7 @@
         <w:rPr>
           <w:rFonts w:ascii="Arial" w:hAnsi="Arial" w:cs="Arial"/>
           <w:bCs/>
-          <w:color w:val="262626" w:themeColor="text1" w:themeTint="D9"/>
+          <w:color w:val="000000" w:themeColor="text1"/>
           <w:sz w:val="20"/>
           <w:szCs w:val="20"/>
         </w:rPr>
@@ -3265,7 +3302,7 @@
         <w:rPr>
           <w:rFonts w:ascii="Arial" w:hAnsi="Arial" w:cs="Arial"/>
           <w:b/>
-          <w:color w:val="262626" w:themeColor="text1" w:themeTint="D9"/>
+          <w:color w:val="000000" w:themeColor="text1"/>
           <w:sz w:val="20"/>
           <w:szCs w:val="20"/>
         </w:rPr>
@@ -3275,7 +3312,7 @@
         <w:rPr>
           <w:rFonts w:ascii="Arial" w:hAnsi="Arial" w:cs="Arial"/>
           <w:bCs/>
-          <w:color w:val="262626" w:themeColor="text1" w:themeTint="D9"/>
+          <w:color w:val="000000" w:themeColor="text1"/>
           <w:sz w:val="20"/>
           <w:szCs w:val="20"/>
         </w:rPr>
@@ -3287,7 +3324,7 @@
           <w:bCs/>
           <w:i/>
           <w:iCs/>
-          <w:color w:val="262626" w:themeColor="text1" w:themeTint="D9"/>
+          <w:color w:val="000000" w:themeColor="text1"/>
           <w:sz w:val="20"/>
           <w:szCs w:val="20"/>
         </w:rPr>
@@ -3297,7 +3334,7 @@
         <w:rPr>
           <w:rFonts w:ascii="Arial" w:hAnsi="Arial" w:cs="Arial"/>
           <w:bCs/>
-          <w:color w:val="262626" w:themeColor="text1" w:themeTint="D9"/>
+          <w:color w:val="000000" w:themeColor="text1"/>
           <w:sz w:val="20"/>
           <w:szCs w:val="20"/>
         </w:rPr>
@@ -3307,7 +3344,7 @@
         <w:rPr>
           <w:rFonts w:ascii="Arial" w:hAnsi="Arial" w:cs="Arial"/>
           <w:bCs/>
-          <w:color w:val="262626" w:themeColor="text1" w:themeTint="D9"/>
+          <w:color w:val="000000" w:themeColor="text1"/>
           <w:sz w:val="20"/>
           <w:szCs w:val="20"/>
         </w:rPr>
@@ -3317,7 +3354,7 @@
         <w:rPr>
           <w:rFonts w:ascii="Arial" w:hAnsi="Arial" w:cs="Arial"/>
           <w:bCs/>
-          <w:color w:val="262626" w:themeColor="text1" w:themeTint="D9"/>
+          <w:color w:val="000000" w:themeColor="text1"/>
           <w:sz w:val="20"/>
           <w:szCs w:val="20"/>
         </w:rPr>
@@ -3330,7 +3367,7 @@
         <w:rPr>
           <w:rFonts w:ascii="Arial" w:hAnsi="Arial" w:cs="Arial"/>
           <w:bCs/>
-          <w:color w:val="262626" w:themeColor="text1" w:themeTint="D9"/>
+          <w:color w:val="000000" w:themeColor="text1"/>
           <w:sz w:val="20"/>
           <w:szCs w:val="20"/>
         </w:rPr>
@@ -3342,7 +3379,7 @@
         <w:rPr>
           <w:rFonts w:ascii="Arial" w:hAnsi="Arial" w:cs="Arial"/>
           <w:bCs/>
-          <w:color w:val="262626" w:themeColor="text1" w:themeTint="D9"/>
+          <w:color w:val="000000" w:themeColor="text1"/>
           <w:sz w:val="20"/>
           <w:szCs w:val="20"/>
         </w:rPr>
@@ -3351,7 +3388,7 @@
         <w:rPr>
           <w:rFonts w:ascii="Arial" w:hAnsi="Arial" w:cs="Arial"/>
           <w:b/>
-          <w:color w:val="262626" w:themeColor="text1" w:themeTint="D9"/>
+          <w:color w:val="000000" w:themeColor="text1"/>
           <w:sz w:val="20"/>
           <w:szCs w:val="20"/>
         </w:rPr>
@@ -3361,7 +3398,7 @@
         <w:rPr>
           <w:rFonts w:ascii="Arial" w:hAnsi="Arial" w:cs="Arial"/>
           <w:bCs/>
-          <w:color w:val="262626" w:themeColor="text1" w:themeTint="D9"/>
+          <w:color w:val="000000" w:themeColor="text1"/>
           <w:sz w:val="20"/>
           <w:szCs w:val="20"/>
         </w:rPr>
@@ -3373,7 +3410,7 @@
           <w:bCs/>
           <w:i/>
           <w:iCs/>
-          <w:color w:val="262626" w:themeColor="text1" w:themeTint="D9"/>
+          <w:color w:val="000000" w:themeColor="text1"/>
           <w:sz w:val="20"/>
           <w:szCs w:val="20"/>
         </w:rPr>
@@ -3385,7 +3422,7 @@
           <w:bCs/>
           <w:i/>
           <w:iCs/>
-          <w:color w:val="262626" w:themeColor="text1" w:themeTint="D9"/>
+          <w:color w:val="000000" w:themeColor="text1"/>
           <w:sz w:val="20"/>
           <w:szCs w:val="20"/>
         </w:rPr>
@@ -3395,7 +3432,7 @@
         <w:rPr>
           <w:rFonts w:ascii="Arial" w:hAnsi="Arial" w:cs="Arial"/>
           <w:bCs/>
-          <w:color w:val="262626" w:themeColor="text1" w:themeTint="D9"/>
+          <w:color w:val="000000" w:themeColor="text1"/>
           <w:sz w:val="20"/>
           <w:szCs w:val="20"/>
         </w:rPr>
@@ -3408,7 +3445,7 @@
         <w:rPr>
           <w:rFonts w:ascii="Arial" w:hAnsi="Arial" w:cs="Arial"/>
           <w:bCs/>
-          <w:color w:val="262626" w:themeColor="text1" w:themeTint="D9"/>
+          <w:color w:val="000000" w:themeColor="text1"/>
           <w:sz w:val="20"/>
           <w:szCs w:val="20"/>
         </w:rPr>
@@ -3420,7 +3457,7 @@
         <w:rPr>
           <w:rFonts w:ascii="Arial" w:hAnsi="Arial" w:cs="Arial"/>
           <w:bCs/>
-          <w:color w:val="262626" w:themeColor="text1" w:themeTint="D9"/>
+          <w:color w:val="000000" w:themeColor="text1"/>
           <w:sz w:val="20"/>
           <w:szCs w:val="20"/>
         </w:rPr>
@@ -3429,7 +3466,7 @@
         <w:rPr>
           <w:rFonts w:ascii="Arial" w:hAnsi="Arial" w:cs="Arial"/>
           <w:b/>
-          <w:color w:val="262626" w:themeColor="text1" w:themeTint="D9"/>
+          <w:color w:val="000000" w:themeColor="text1"/>
           <w:sz w:val="20"/>
           <w:szCs w:val="20"/>
         </w:rPr>
@@ -3439,7 +3476,7 @@
         <w:rPr>
           <w:rFonts w:ascii="Arial" w:hAnsi="Arial" w:cs="Arial"/>
           <w:bCs/>
-          <w:color w:val="262626" w:themeColor="text1" w:themeTint="D9"/>
+          <w:color w:val="000000" w:themeColor="text1"/>
           <w:sz w:val="20"/>
           <w:szCs w:val="20"/>
         </w:rPr>
@@ -3451,7 +3488,7 @@
           <w:bCs/>
           <w:i/>
           <w:iCs/>
-          <w:color w:val="262626" w:themeColor="text1" w:themeTint="D9"/>
+          <w:color w:val="000000" w:themeColor="text1"/>
           <w:sz w:val="20"/>
           <w:szCs w:val="20"/>
         </w:rPr>
@@ -3464,7 +3501,7 @@
           <w:bCs/>
           <w:i/>
           <w:iCs/>
-          <w:color w:val="262626" w:themeColor="text1" w:themeTint="D9"/>
+          <w:color w:val="000000" w:themeColor="text1"/>
           <w:sz w:val="20"/>
           <w:szCs w:val="20"/>
         </w:rPr>
@@ -3477,7 +3514,7 @@
           <w:bCs/>
           <w:i/>
           <w:iCs/>
-          <w:color w:val="262626" w:themeColor="text1" w:themeTint="D9"/>
+          <w:color w:val="000000" w:themeColor="text1"/>
           <w:sz w:val="20"/>
           <w:szCs w:val="20"/>
         </w:rPr>
@@ -3487,7 +3524,7 @@
         <w:rPr>
           <w:rFonts w:ascii="Arial" w:hAnsi="Arial" w:cs="Arial"/>
           <w:bCs/>
-          <w:color w:val="262626" w:themeColor="text1" w:themeTint="D9"/>
+          <w:color w:val="000000" w:themeColor="text1"/>
           <w:sz w:val="20"/>
           <w:szCs w:val="20"/>
         </w:rPr>
@@ -3497,11 +3534,22 @@
         <w:rPr>
           <w:rFonts w:ascii="Arial" w:hAnsi="Arial" w:cs="Arial"/>
           <w:bCs/>
-          <w:color w:val="262626" w:themeColor="text1" w:themeTint="D9"/>
-          <w:sz w:val="20"/>
-          <w:szCs w:val="20"/>
-        </w:rPr>
-        <w:t>Building Linguistic Systems, York, United Kingdom. https://sites.google.com/york.ac.uk/buildinglinguisticsystemsyork [postponed]</w:t>
+          <w:color w:val="000000" w:themeColor="text1"/>
+          <w:sz w:val="20"/>
+          <w:szCs w:val="20"/>
+        </w:rPr>
+        <w:t xml:space="preserve">Building Linguistic Systems, York, </w:t>
+      </w:r>
+      <w:r>
+        <w:rPr>
+          <w:rFonts w:ascii="Arial" w:hAnsi="Arial" w:cs="Arial"/>
+          <w:bCs/>
+          <w:color w:val="000000" w:themeColor="text1"/>
+          <w:sz w:val="20"/>
+          <w:szCs w:val="20"/>
+        </w:rPr>
+        <w:lastRenderedPageBreak/>
+        <w:t>United Kingdom. https://sites.google.com/york.ac.uk/buildinglinguisticsystemsyork [postponed]</w:t>
       </w:r>
     </w:p>
     <w:p>
@@ -3510,7 +3558,7 @@
         <w:rPr>
           <w:rFonts w:ascii="Arial" w:hAnsi="Arial" w:cs="Arial"/>
           <w:bCs/>
-          <w:color w:val="262626" w:themeColor="text1" w:themeTint="D9"/>
+          <w:color w:val="000000" w:themeColor="text1"/>
           <w:sz w:val="20"/>
           <w:szCs w:val="20"/>
         </w:rPr>
@@ -3522,7 +3570,7 @@
         <w:rPr>
           <w:rFonts w:ascii="Arial" w:hAnsi="Arial" w:cs="Arial"/>
           <w:bCs/>
-          <w:color w:val="262626" w:themeColor="text1" w:themeTint="D9"/>
+          <w:color w:val="000000" w:themeColor="text1"/>
           <w:sz w:val="20"/>
           <w:szCs w:val="20"/>
         </w:rPr>
@@ -3531,18 +3579,17 @@
         <w:rPr>
           <w:rFonts w:ascii="Arial" w:hAnsi="Arial" w:cs="Arial"/>
           <w:b/>
-          <w:color w:val="262626" w:themeColor="text1" w:themeTint="D9"/>
-          <w:sz w:val="20"/>
-          <w:szCs w:val="20"/>
-        </w:rPr>
-        <w:lastRenderedPageBreak/>
+          <w:color w:val="000000" w:themeColor="text1"/>
+          <w:sz w:val="20"/>
+          <w:szCs w:val="20"/>
+        </w:rPr>
         <w:t>Sim, J. H.</w:t>
       </w:r>
       <w:r>
         <w:rPr>
           <w:rFonts w:ascii="Arial" w:hAnsi="Arial" w:cs="Arial"/>
           <w:bCs/>
-          <w:color w:val="262626" w:themeColor="text1" w:themeTint="D9"/>
+          <w:color w:val="000000" w:themeColor="text1"/>
           <w:sz w:val="20"/>
           <w:szCs w:val="20"/>
         </w:rPr>
@@ -3554,7 +3601,7 @@
           <w:bCs/>
           <w:i/>
           <w:iCs/>
-          <w:color w:val="262626" w:themeColor="text1" w:themeTint="D9"/>
+          <w:color w:val="000000" w:themeColor="text1"/>
           <w:sz w:val="20"/>
           <w:szCs w:val="20"/>
         </w:rPr>
@@ -3564,7 +3611,7 @@
         <w:rPr>
           <w:rFonts w:ascii="Arial" w:hAnsi="Arial" w:cs="Arial"/>
           <w:bCs/>
-          <w:color w:val="262626" w:themeColor="text1" w:themeTint="D9"/>
+          <w:color w:val="000000" w:themeColor="text1"/>
           <w:sz w:val="20"/>
           <w:szCs w:val="20"/>
         </w:rPr>
@@ -3574,7 +3621,7 @@
         <w:rPr>
           <w:rFonts w:ascii="Arial" w:hAnsi="Arial" w:cs="Arial"/>
           <w:bCs/>
-          <w:color w:val="262626" w:themeColor="text1" w:themeTint="D9"/>
+          <w:color w:val="000000" w:themeColor="text1"/>
           <w:sz w:val="20"/>
           <w:szCs w:val="20"/>
         </w:rPr>
@@ -3587,7 +3634,7 @@
         <w:rPr>
           <w:rFonts w:ascii="Arial" w:hAnsi="Arial" w:cs="Arial"/>
           <w:bCs/>
-          <w:color w:val="262626" w:themeColor="text1" w:themeTint="D9"/>
+          <w:color w:val="000000" w:themeColor="text1"/>
           <w:sz w:val="20"/>
           <w:szCs w:val="20"/>
         </w:rPr>
@@ -3599,7 +3646,7 @@
         <w:rPr>
           <w:rFonts w:ascii="Arial" w:hAnsi="Arial" w:cs="Arial"/>
           <w:bCs/>
-          <w:color w:val="262626" w:themeColor="text1" w:themeTint="D9"/>
+          <w:color w:val="000000" w:themeColor="text1"/>
           <w:sz w:val="20"/>
           <w:szCs w:val="20"/>
         </w:rPr>
@@ -3608,7 +3655,7 @@
         <w:rPr>
           <w:rFonts w:ascii="Arial" w:hAnsi="Arial" w:cs="Arial"/>
           <w:b/>
-          <w:color w:val="262626" w:themeColor="text1" w:themeTint="D9"/>
+          <w:color w:val="000000" w:themeColor="text1"/>
           <w:sz w:val="20"/>
           <w:szCs w:val="20"/>
         </w:rPr>
@@ -3618,7 +3665,7 @@
         <w:rPr>
           <w:rFonts w:ascii="Arial" w:hAnsi="Arial" w:cs="Arial"/>
           <w:bCs/>
-          <w:color w:val="262626" w:themeColor="text1" w:themeTint="D9"/>
+          <w:color w:val="000000" w:themeColor="text1"/>
           <w:sz w:val="20"/>
           <w:szCs w:val="20"/>
         </w:rPr>
@@ -3630,7 +3677,7 @@
           <w:bCs/>
           <w:i/>
           <w:iCs/>
-          <w:color w:val="262626" w:themeColor="text1" w:themeTint="D9"/>
+          <w:color w:val="000000" w:themeColor="text1"/>
           <w:sz w:val="20"/>
           <w:szCs w:val="20"/>
         </w:rPr>
@@ -3640,7 +3687,7 @@
         <w:rPr>
           <w:rFonts w:ascii="Arial" w:hAnsi="Arial" w:cs="Arial"/>
           <w:bCs/>
-          <w:color w:val="262626" w:themeColor="text1" w:themeTint="D9"/>
+          <w:color w:val="000000" w:themeColor="text1"/>
           <w:sz w:val="20"/>
           <w:szCs w:val="20"/>
         </w:rPr>
@@ -3650,7 +3697,7 @@
         <w:rPr>
           <w:rFonts w:ascii="Arial" w:hAnsi="Arial" w:cs="Arial"/>
           <w:bCs/>
-          <w:color w:val="262626" w:themeColor="text1" w:themeTint="D9"/>
+          <w:color w:val="000000" w:themeColor="text1"/>
           <w:sz w:val="20"/>
           <w:szCs w:val="20"/>
         </w:rPr>
@@ -3662,7 +3709,7 @@
         <w:rPr>
           <w:rFonts w:ascii="Helvetica" w:hAnsi="Helvetica"/>
           <w:b/>
-          <w:color w:val="262626" w:themeColor="text1" w:themeTint="D9"/>
+          <w:color w:val="000000" w:themeColor="text1"/>
         </w:rPr>
       </w:pPr>
     </w:p>
@@ -3671,7 +3718,7 @@
         <w:rPr>
           <w:rFonts w:ascii="Helvetica" w:hAnsi="Helvetica"/>
           <w:b/>
-          <w:color w:val="262626" w:themeColor="text1" w:themeTint="D9"/>
+          <w:color w:val="000000" w:themeColor="text1"/>
         </w:rPr>
       </w:pPr>
     </w:p>
@@ -3680,14 +3727,14 @@
         <w:rPr>
           <w:rFonts w:ascii="Helvetica" w:hAnsi="Helvetica"/>
           <w:b/>
-          <w:color w:val="262626" w:themeColor="text1" w:themeTint="D9"/>
+          <w:color w:val="000000" w:themeColor="text1"/>
         </w:rPr>
       </w:pPr>
       <w:r>
         <w:rPr>
           <w:rFonts w:ascii="Helvetica" w:hAnsi="Helvetica"/>
           <w:b/>
-          <w:color w:val="262626" w:themeColor="text1" w:themeTint="D9"/>
+          <w:color w:val="000000" w:themeColor="text1"/>
         </w:rPr>
         <w:t>Presentations and seminars</w:t>
       </w:r>
@@ -3724,7 +3771,7 @@
               <w:ind w:left="-68"/>
               <w:rPr>
                 <w:rFonts w:ascii="Arial" w:hAnsi="Arial" w:cs="Arial"/>
-                <w:color w:val="262626" w:themeColor="text1" w:themeTint="D9"/>
+                <w:color w:val="000000" w:themeColor="text1"/>
                 <w:sz w:val="20"/>
                 <w:szCs w:val="20"/>
               </w:rPr>
@@ -3740,7 +3787,7 @@
               <w:rPr>
                 <w:rFonts w:ascii="Arial" w:hAnsi="Arial" w:cs="Arial"/>
                 <w:b/>
-                <w:color w:val="262626" w:themeColor="text1" w:themeTint="D9"/>
+                <w:color w:val="000000" w:themeColor="text1"/>
                 <w:sz w:val="20"/>
                 <w:szCs w:val="20"/>
               </w:rPr>
@@ -3755,7 +3802,7 @@
           <w:rFonts w:ascii="Helvetica" w:hAnsi="Helvetica"/>
           <w:b/>
           <w:bCs/>
-          <w:color w:val="262626" w:themeColor="text1" w:themeTint="D9"/>
+          <w:color w:val="000000" w:themeColor="text1"/>
           <w:sz w:val="20"/>
           <w:szCs w:val="20"/>
         </w:rPr>
@@ -3765,7 +3812,7 @@
           <w:rFonts w:ascii="Helvetica" w:hAnsi="Helvetica"/>
           <w:b/>
           <w:bCs/>
-          <w:color w:val="262626" w:themeColor="text1" w:themeTint="D9"/>
+          <w:color w:val="000000" w:themeColor="text1"/>
           <w:sz w:val="20"/>
           <w:szCs w:val="20"/>
         </w:rPr>
@@ -3778,7 +3825,7 @@
           <w:rFonts w:ascii="Helvetica" w:hAnsi="Helvetica"/>
           <w:b/>
           <w:bCs/>
-          <w:color w:val="262626" w:themeColor="text1" w:themeTint="D9"/>
+          <w:color w:val="000000" w:themeColor="text1"/>
           <w:sz w:val="20"/>
           <w:szCs w:val="20"/>
         </w:rPr>
@@ -3789,7 +3836,7 @@
         <w:ind w:left="709" w:hanging="709"/>
         <w:rPr>
           <w:rFonts w:ascii="Helvetica" w:hAnsi="Helvetica"/>
-          <w:color w:val="262626" w:themeColor="text1" w:themeTint="D9"/>
+          <w:color w:val="000000" w:themeColor="text1"/>
           <w:sz w:val="20"/>
           <w:szCs w:val="20"/>
         </w:rPr>
@@ -3799,7 +3846,7 @@
           <w:rFonts w:ascii="Helvetica" w:hAnsi="Helvetica"/>
           <w:b/>
           <w:bCs/>
-          <w:color w:val="262626" w:themeColor="text1" w:themeTint="D9"/>
+          <w:color w:val="000000" w:themeColor="text1"/>
           <w:sz w:val="20"/>
           <w:szCs w:val="20"/>
         </w:rPr>
@@ -3808,7 +3855,7 @@
       <w:r>
         <w:rPr>
           <w:rFonts w:ascii="Helvetica" w:hAnsi="Helvetica"/>
-          <w:color w:val="262626" w:themeColor="text1" w:themeTint="D9"/>
+          <w:color w:val="000000" w:themeColor="text1"/>
           <w:sz w:val="20"/>
           <w:szCs w:val="20"/>
         </w:rPr>
@@ -3817,7 +3864,7 @@
       <w:r>
         <w:rPr>
           <w:rFonts w:ascii="Helvetica" w:hAnsi="Helvetica"/>
-          <w:color w:val="262626" w:themeColor="text1" w:themeTint="D9"/>
+          <w:color w:val="000000" w:themeColor="text1"/>
           <w:sz w:val="20"/>
           <w:szCs w:val="20"/>
         </w:rPr>
@@ -3826,7 +3873,7 @@
       <w:r>
         <w:rPr>
           <w:rFonts w:ascii="Helvetica" w:hAnsi="Helvetica"/>
-          <w:color w:val="262626" w:themeColor="text1" w:themeTint="D9"/>
+          <w:color w:val="000000" w:themeColor="text1"/>
           <w:sz w:val="20"/>
           <w:szCs w:val="20"/>
         </w:rPr>
@@ -3838,7 +3885,7 @@
         <w:ind w:left="709" w:hanging="709"/>
         <w:rPr>
           <w:rFonts w:ascii="Helvetica" w:hAnsi="Helvetica"/>
-          <w:color w:val="262626" w:themeColor="text1" w:themeTint="D9"/>
+          <w:color w:val="000000" w:themeColor="text1"/>
           <w:sz w:val="20"/>
           <w:szCs w:val="20"/>
         </w:rPr>
@@ -3849,7 +3896,7 @@
         <w:ind w:left="709" w:hanging="709"/>
         <w:rPr>
           <w:rFonts w:ascii="Helvetica" w:hAnsi="Helvetica"/>
-          <w:color w:val="262626" w:themeColor="text1" w:themeTint="D9"/>
+          <w:color w:val="000000" w:themeColor="text1"/>
           <w:sz w:val="20"/>
           <w:szCs w:val="20"/>
         </w:rPr>
@@ -3859,7 +3906,7 @@
           <w:rFonts w:ascii="Helvetica" w:hAnsi="Helvetica"/>
           <w:b/>
           <w:bCs/>
-          <w:color w:val="262626" w:themeColor="text1" w:themeTint="D9"/>
+          <w:color w:val="000000" w:themeColor="text1"/>
           <w:sz w:val="20"/>
           <w:szCs w:val="20"/>
         </w:rPr>
@@ -3868,7 +3915,7 @@
       <w:r>
         <w:rPr>
           <w:rFonts w:ascii="Helvetica" w:hAnsi="Helvetica"/>
-          <w:color w:val="262626" w:themeColor="text1" w:themeTint="D9"/>
+          <w:color w:val="000000" w:themeColor="text1"/>
           <w:sz w:val="20"/>
           <w:szCs w:val="20"/>
         </w:rPr>
@@ -3880,7 +3927,7 @@
         <w:ind w:left="709" w:hanging="709"/>
         <w:rPr>
           <w:rFonts w:ascii="Helvetica" w:hAnsi="Helvetica"/>
-          <w:color w:val="262626" w:themeColor="text1" w:themeTint="D9"/>
+          <w:color w:val="000000" w:themeColor="text1"/>
           <w:sz w:val="20"/>
           <w:szCs w:val="20"/>
         </w:rPr>
@@ -3891,7 +3938,7 @@
         <w:ind w:left="709" w:hanging="709"/>
         <w:rPr>
           <w:rFonts w:ascii="Helvetica" w:hAnsi="Helvetica"/>
-          <w:color w:val="262626" w:themeColor="text1" w:themeTint="D9"/>
+          <w:color w:val="000000" w:themeColor="text1"/>
           <w:sz w:val="20"/>
           <w:szCs w:val="20"/>
         </w:rPr>
@@ -3901,7 +3948,7 @@
           <w:rFonts w:ascii="Helvetica" w:hAnsi="Helvetica"/>
           <w:b/>
           <w:bCs/>
-          <w:color w:val="262626" w:themeColor="text1" w:themeTint="D9"/>
+          <w:color w:val="000000" w:themeColor="text1"/>
           <w:sz w:val="20"/>
           <w:szCs w:val="20"/>
         </w:rPr>
@@ -3910,7 +3957,7 @@
       <w:r>
         <w:rPr>
           <w:rFonts w:ascii="Helvetica" w:hAnsi="Helvetica"/>
-          <w:color w:val="262626" w:themeColor="text1" w:themeTint="D9"/>
+          <w:color w:val="000000" w:themeColor="text1"/>
           <w:sz w:val="20"/>
           <w:szCs w:val="20"/>
         </w:rPr>
@@ -3922,7 +3969,7 @@
         <w:ind w:left="709" w:hanging="709"/>
         <w:rPr>
           <w:rFonts w:ascii="Helvetica" w:hAnsi="Helvetica"/>
-          <w:color w:val="262626" w:themeColor="text1" w:themeTint="D9"/>
+          <w:color w:val="000000" w:themeColor="text1"/>
           <w:sz w:val="20"/>
           <w:szCs w:val="20"/>
         </w:rPr>
@@ -3933,7 +3980,7 @@
         <w:ind w:left="709" w:hanging="709"/>
         <w:rPr>
           <w:rFonts w:ascii="Helvetica" w:hAnsi="Helvetica"/>
-          <w:color w:val="262626" w:themeColor="text1" w:themeTint="D9"/>
+          <w:color w:val="000000" w:themeColor="text1"/>
           <w:sz w:val="20"/>
           <w:szCs w:val="20"/>
         </w:rPr>
@@ -3943,7 +3990,7 @@
           <w:rFonts w:ascii="Helvetica" w:hAnsi="Helvetica"/>
           <w:b/>
           <w:bCs/>
-          <w:color w:val="262626" w:themeColor="text1" w:themeTint="D9"/>
+          <w:color w:val="000000" w:themeColor="text1"/>
           <w:sz w:val="20"/>
           <w:szCs w:val="20"/>
         </w:rPr>
@@ -3952,7 +3999,7 @@
       <w:r>
         <w:rPr>
           <w:rFonts w:ascii="Helvetica" w:hAnsi="Helvetica"/>
-          <w:color w:val="262626" w:themeColor="text1" w:themeTint="D9"/>
+          <w:color w:val="000000" w:themeColor="text1"/>
           <w:sz w:val="20"/>
           <w:szCs w:val="20"/>
         </w:rPr>
@@ -3964,7 +4011,7 @@
         <w:ind w:left="709" w:hanging="709"/>
         <w:rPr>
           <w:rFonts w:ascii="Helvetica" w:hAnsi="Helvetica"/>
-          <w:color w:val="262626" w:themeColor="text1" w:themeTint="D9"/>
+          <w:color w:val="000000" w:themeColor="text1"/>
           <w:sz w:val="20"/>
           <w:szCs w:val="20"/>
         </w:rPr>
@@ -3975,7 +4022,7 @@
         <w:ind w:left="709" w:hanging="709"/>
         <w:rPr>
           <w:rFonts w:ascii="Helvetica" w:hAnsi="Helvetica"/>
-          <w:color w:val="262626" w:themeColor="text1" w:themeTint="D9"/>
+          <w:color w:val="000000" w:themeColor="text1"/>
           <w:sz w:val="20"/>
           <w:szCs w:val="20"/>
         </w:rPr>
@@ -3985,7 +4032,7 @@
           <w:rFonts w:ascii="Helvetica" w:hAnsi="Helvetica"/>
           <w:b/>
           <w:bCs/>
-          <w:color w:val="262626" w:themeColor="text1" w:themeTint="D9"/>
+          <w:color w:val="000000" w:themeColor="text1"/>
           <w:sz w:val="20"/>
           <w:szCs w:val="20"/>
         </w:rPr>
@@ -3994,7 +4041,7 @@
       <w:r>
         <w:rPr>
           <w:rFonts w:ascii="Helvetica" w:hAnsi="Helvetica"/>
-          <w:color w:val="262626" w:themeColor="text1" w:themeTint="D9"/>
+          <w:color w:val="000000" w:themeColor="text1"/>
           <w:sz w:val="20"/>
           <w:szCs w:val="20"/>
         </w:rPr>
@@ -4006,7 +4053,7 @@
         <w:ind w:left="709" w:hanging="709"/>
         <w:rPr>
           <w:rFonts w:ascii="Helvetica" w:hAnsi="Helvetica"/>
-          <w:color w:val="262626" w:themeColor="text1" w:themeTint="D9"/>
+          <w:color w:val="000000" w:themeColor="text1"/>
           <w:sz w:val="20"/>
           <w:szCs w:val="20"/>
         </w:rPr>
@@ -4017,7 +4064,7 @@
         <w:ind w:left="709" w:hanging="709"/>
         <w:rPr>
           <w:rFonts w:ascii="Helvetica" w:hAnsi="Helvetica"/>
-          <w:color w:val="262626" w:themeColor="text1" w:themeTint="D9"/>
+          <w:color w:val="000000" w:themeColor="text1"/>
           <w:sz w:val="20"/>
           <w:szCs w:val="20"/>
         </w:rPr>
@@ -4027,7 +4074,7 @@
           <w:rFonts w:ascii="Helvetica" w:hAnsi="Helvetica"/>
           <w:b/>
           <w:bCs/>
-          <w:color w:val="262626" w:themeColor="text1" w:themeTint="D9"/>
+          <w:color w:val="000000" w:themeColor="text1"/>
           <w:sz w:val="20"/>
           <w:szCs w:val="20"/>
         </w:rPr>
@@ -4036,7 +4083,7 @@
       <w:r>
         <w:rPr>
           <w:rFonts w:ascii="Helvetica" w:hAnsi="Helvetica"/>
-          <w:color w:val="262626" w:themeColor="text1" w:themeTint="D9"/>
+          <w:color w:val="000000" w:themeColor="text1"/>
           <w:sz w:val="20"/>
           <w:szCs w:val="20"/>
         </w:rPr>
@@ -4048,7 +4095,7 @@
         <w:ind w:left="709" w:hanging="709"/>
         <w:rPr>
           <w:rFonts w:ascii="Helvetica" w:hAnsi="Helvetica"/>
-          <w:color w:val="262626" w:themeColor="text1" w:themeTint="D9"/>
+          <w:color w:val="000000" w:themeColor="text1"/>
           <w:sz w:val="20"/>
           <w:szCs w:val="20"/>
         </w:rPr>
@@ -4059,7 +4106,7 @@
         <w:ind w:left="709" w:hanging="709"/>
         <w:rPr>
           <w:rFonts w:ascii="Helvetica" w:hAnsi="Helvetica"/>
-          <w:color w:val="262626" w:themeColor="text1" w:themeTint="D9"/>
+          <w:color w:val="000000" w:themeColor="text1"/>
           <w:sz w:val="20"/>
           <w:szCs w:val="20"/>
         </w:rPr>
@@ -4069,7 +4116,7 @@
           <w:rFonts w:ascii="Helvetica" w:hAnsi="Helvetica"/>
           <w:b/>
           <w:bCs/>
-          <w:color w:val="262626" w:themeColor="text1" w:themeTint="D9"/>
+          <w:color w:val="000000" w:themeColor="text1"/>
           <w:sz w:val="20"/>
           <w:szCs w:val="20"/>
         </w:rPr>
@@ -4078,7 +4125,7 @@
       <w:r>
         <w:rPr>
           <w:rFonts w:ascii="Helvetica" w:hAnsi="Helvetica"/>
-          <w:color w:val="262626" w:themeColor="text1" w:themeTint="D9"/>
+          <w:color w:val="000000" w:themeColor="text1"/>
           <w:sz w:val="20"/>
           <w:szCs w:val="20"/>
         </w:rPr>
@@ -4090,7 +4137,7 @@
         <w:ind w:left="709" w:hanging="709"/>
         <w:rPr>
           <w:rFonts w:ascii="Helvetica" w:hAnsi="Helvetica"/>
-          <w:color w:val="262626" w:themeColor="text1" w:themeTint="D9"/>
+          <w:color w:val="000000" w:themeColor="text1"/>
           <w:sz w:val="20"/>
           <w:szCs w:val="20"/>
         </w:rPr>
@@ -4101,7 +4148,7 @@
         <w:ind w:left="709" w:hanging="709"/>
         <w:rPr>
           <w:rFonts w:ascii="Helvetica" w:hAnsi="Helvetica"/>
-          <w:color w:val="262626" w:themeColor="text1" w:themeTint="D9"/>
+          <w:color w:val="000000" w:themeColor="text1"/>
           <w:sz w:val="20"/>
           <w:szCs w:val="20"/>
         </w:rPr>
@@ -4111,7 +4158,7 @@
           <w:rFonts w:ascii="Helvetica" w:hAnsi="Helvetica"/>
           <w:b/>
           <w:bCs/>
-          <w:color w:val="262626" w:themeColor="text1" w:themeTint="D9"/>
+          <w:color w:val="000000" w:themeColor="text1"/>
           <w:sz w:val="20"/>
           <w:szCs w:val="20"/>
         </w:rPr>
@@ -4120,7 +4167,7 @@
       <w:r>
         <w:rPr>
           <w:rFonts w:ascii="Helvetica" w:hAnsi="Helvetica"/>
-          <w:color w:val="262626" w:themeColor="text1" w:themeTint="D9"/>
+          <w:color w:val="000000" w:themeColor="text1"/>
           <w:sz w:val="20"/>
           <w:szCs w:val="20"/>
         </w:rPr>
@@ -4132,7 +4179,7 @@
         <w:ind w:left="709" w:hanging="709"/>
         <w:rPr>
           <w:rFonts w:ascii="Helvetica" w:hAnsi="Helvetica"/>
-          <w:color w:val="262626" w:themeColor="text1" w:themeTint="D9"/>
+          <w:color w:val="000000" w:themeColor="text1"/>
           <w:sz w:val="20"/>
           <w:szCs w:val="20"/>
         </w:rPr>
@@ -4143,7 +4190,7 @@
         <w:ind w:left="709" w:hanging="709"/>
         <w:rPr>
           <w:rFonts w:ascii="Helvetica" w:hAnsi="Helvetica"/>
-          <w:color w:val="262626" w:themeColor="text1" w:themeTint="D9"/>
+          <w:color w:val="000000" w:themeColor="text1"/>
           <w:sz w:val="20"/>
           <w:szCs w:val="20"/>
         </w:rPr>
@@ -4153,7 +4200,7 @@
           <w:rFonts w:ascii="Helvetica" w:hAnsi="Helvetica"/>
           <w:b/>
           <w:bCs/>
-          <w:color w:val="262626" w:themeColor="text1" w:themeTint="D9"/>
+          <w:color w:val="000000" w:themeColor="text1"/>
           <w:sz w:val="20"/>
           <w:szCs w:val="20"/>
         </w:rPr>
@@ -4162,7 +4209,7 @@
       <w:r>
         <w:rPr>
           <w:rFonts w:ascii="Helvetica" w:hAnsi="Helvetica"/>
-          <w:color w:val="262626" w:themeColor="text1" w:themeTint="D9"/>
+          <w:color w:val="000000" w:themeColor="text1"/>
           <w:sz w:val="20"/>
           <w:szCs w:val="20"/>
         </w:rPr>
@@ -4173,7 +4220,7 @@
       <w:pPr>
         <w:rPr>
           <w:rFonts w:ascii="Helvetica" w:hAnsi="Helvetica"/>
-          <w:color w:val="262626" w:themeColor="text1" w:themeTint="D9"/>
+          <w:color w:val="000000" w:themeColor="text1"/>
           <w:sz w:val="20"/>
           <w:szCs w:val="20"/>
         </w:rPr>
@@ -7674,99 +7721,6 @@
           </w:p>
         </w:tc>
       </w:tr>
-      <w:tr>
-        <w:tblPrEx>
-          <w:tblBorders>
-            <w:top w:val="none" w:sz="0" w:space="0" w:color="auto"/>
-            <w:left w:val="none" w:sz="0" w:space="0" w:color="auto"/>
-            <w:bottom w:val="none" w:sz="0" w:space="0" w:color="auto"/>
-            <w:right w:val="none" w:sz="0" w:space="0" w:color="auto"/>
-            <w:insideH w:val="none" w:sz="0" w:space="0" w:color="auto"/>
-            <w:insideV w:val="none" w:sz="0" w:space="0" w:color="auto"/>
-          </w:tblBorders>
-        </w:tblPrEx>
-        <w:trPr>
-          <w:trHeight w:val="283"/>
-        </w:trPr>
-        <w:tc>
-          <w:tcPr>
-            <w:tcW w:w="1740" w:type="dxa"/>
-          </w:tcPr>
-          <w:p>
-            <w:pPr>
-              <w:ind w:left="-64"/>
-              <w:rPr>
-                <w:rFonts w:ascii="Arial" w:hAnsi="Arial" w:cs="Arial"/>
-                <w:b/>
-                <w:color w:val="262626" w:themeColor="text1" w:themeTint="D9"/>
-                <w:sz w:val="18"/>
-                <w:szCs w:val="20"/>
-              </w:rPr>
-            </w:pPr>
-            <w:r>
-              <w:rPr>
-                <w:rFonts w:ascii="Arial" w:hAnsi="Arial" w:cs="Arial"/>
-                <w:b/>
-                <w:color w:val="262626" w:themeColor="text1" w:themeTint="D9"/>
-                <w:sz w:val="18"/>
-                <w:szCs w:val="20"/>
-              </w:rPr>
-              <w:t>Reviewer</w:t>
-            </w:r>
-          </w:p>
-        </w:tc>
-        <w:tc>
-          <w:tcPr>
-            <w:tcW w:w="7309" w:type="dxa"/>
-          </w:tcPr>
-          <w:p>
-            <w:pPr>
-              <w:rPr>
-                <w:rFonts w:ascii="Arial" w:hAnsi="Arial" w:cs="Arial"/>
-                <w:color w:val="262626" w:themeColor="text1" w:themeTint="D9"/>
-                <w:sz w:val="18"/>
-                <w:szCs w:val="20"/>
-              </w:rPr>
-            </w:pPr>
-            <w:r>
-              <w:rPr>
-                <w:rFonts w:ascii="Arial" w:hAnsi="Arial" w:cs="Arial"/>
-                <w:color w:val="262626" w:themeColor="text1" w:themeTint="D9"/>
-                <w:sz w:val="18"/>
-                <w:szCs w:val="20"/>
-              </w:rPr>
-              <w:t>SSPHE 20</w:t>
-            </w:r>
-            <w:r>
-              <w:rPr>
-                <w:rFonts w:ascii="Arial" w:hAnsi="Arial" w:cs="Arial"/>
-                <w:color w:val="262626" w:themeColor="text1" w:themeTint="D9"/>
-                <w:sz w:val="18"/>
-                <w:szCs w:val="20"/>
-              </w:rPr>
-              <w:t>21</w:t>
-            </w:r>
-            <w:r>
-              <w:rPr>
-                <w:rFonts w:ascii="Arial" w:hAnsi="Arial" w:cs="Arial"/>
-                <w:color w:val="262626" w:themeColor="text1" w:themeTint="D9"/>
-                <w:sz w:val="18"/>
-                <w:szCs w:val="20"/>
-              </w:rPr>
-              <w:t xml:space="preserve"> (</w:t>
-            </w:r>
-            <w:r>
-              <w:rPr>
-                <w:rFonts w:ascii="Arial" w:hAnsi="Arial" w:cs="Arial"/>
-                <w:color w:val="262626" w:themeColor="text1" w:themeTint="D9"/>
-                <w:sz w:val="18"/>
-                <w:szCs w:val="20"/>
-              </w:rPr>
-              <w:t>proceeding)</w:t>
-            </w:r>
-          </w:p>
-        </w:tc>
-      </w:tr>
     </w:tbl>
     <w:p>
       <w:pPr>
@@ -7794,7 +7748,6 @@
           <w:sz w:val="20"/>
           <w:szCs w:val="20"/>
         </w:rPr>
-        <w:lastRenderedPageBreak/>
         <w:tab/>
       </w:r>
       <w:r>
@@ -8843,6 +8796,7 @@
     <w:lsdException w:name="HTML Sample" w:semiHidden="1" w:unhideWhenUsed="1"/>
     <w:lsdException w:name="HTML Typewriter" w:semiHidden="1" w:unhideWhenUsed="1"/>
     <w:lsdException w:name="HTML Variable" w:semiHidden="1" w:unhideWhenUsed="1"/>
+    <w:lsdException w:name="Normal Table" w:semiHidden="1" w:unhideWhenUsed="1"/>
     <w:lsdException w:name="annotation subject" w:semiHidden="1" w:unhideWhenUsed="1"/>
     <w:lsdException w:name="No List" w:semiHidden="1" w:unhideWhenUsed="1"/>
     <w:lsdException w:name="Outline List 1" w:semiHidden="1" w:unhideWhenUsed="1"/>
@@ -8889,8 +8843,10 @@
     <w:lsdException w:name="Table Subtle 2" w:semiHidden="1" w:unhideWhenUsed="1"/>
     <w:lsdException w:name="Table Web 1" w:semiHidden="1" w:unhideWhenUsed="1"/>
     <w:lsdException w:name="Table Web 2" w:semiHidden="1" w:unhideWhenUsed="1"/>
+    <w:lsdException w:name="Table Web 3" w:semiHidden="1" w:unhideWhenUsed="1"/>
     <w:lsdException w:name="Balloon Text" w:semiHidden="1" w:unhideWhenUsed="1"/>
     <w:lsdException w:name="Table Grid" w:uiPriority="39"/>
+    <w:lsdException w:name="Table Theme" w:semiHidden="1" w:unhideWhenUsed="1"/>
     <w:lsdException w:name="Placeholder Text" w:semiHidden="1"/>
     <w:lsdException w:name="No Spacing" w:uiPriority="1" w:qFormat="1"/>
     <w:lsdException w:name="Light Shading" w:uiPriority="60"/>

--- a/assets/documents/cv (28.4.21).docx
+++ b/assets/documents/cv (28.4.21).docx
@@ -103,7 +103,7 @@
               </wp:anchor>
             </w:drawing>
           </mc:Choice>
-          <mc:Fallback xmlns:mv="urn:schemas-microsoft-com:mac:vml" xmlns:mo="http://schemas.microsoft.com/office/mac/office/2008/main">
+          <mc:Fallback xmlns:mo="http://schemas.microsoft.com/office/mac/office/2008/main" xmlns:mv="urn:schemas-microsoft-com:mac:vml">
             <w:pict>
               <v:line w14:anchorId="5C3206F7" id="Straight Connector 1" o:spid="_x0000_s1026" style="position:absolute;z-index:251659264;visibility:visible;mso-wrap-style:square;mso-wrap-distance-left:9pt;mso-wrap-distance-top:0;mso-wrap-distance-right:9pt;mso-wrap-distance-bottom:0;mso-position-horizontal:absolute;mso-position-horizontal-relative:text;mso-position-vertical:absolute;mso-position-vertical-relative:text" from="-4.95pt,10pt" to="454.05pt,10pt" o:gfxdata="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" strokecolor="#5a5a5a [2109]" strokeweight=".25pt">
                 <v:stroke joinstyle="miter"/>
@@ -2263,6 +2263,104 @@
     </w:p>
     <w:p>
       <w:pPr>
+        <w:ind w:left="642" w:hanging="642"/>
+        <w:rPr>
+          <w:rFonts w:ascii="Arial" w:hAnsi="Arial" w:cs="Arial"/>
+          <w:color w:val="000000" w:themeColor="text1"/>
+          <w:sz w:val="20"/>
+          <w:szCs w:val="20"/>
+        </w:rPr>
+      </w:pPr>
+      <w:r>
+        <w:rPr>
+          <w:rFonts w:ascii="Arial" w:hAnsi="Arial" w:cs="Arial"/>
+          <w:color w:val="000000" w:themeColor="text1"/>
+          <w:sz w:val="20"/>
+          <w:szCs w:val="20"/>
+        </w:rPr>
+        <w:t>Sim, J. H. &amp; Post, B. (</w:t>
+      </w:r>
+      <w:r>
+        <w:rPr>
+          <w:rFonts w:ascii="Arial" w:hAnsi="Arial" w:cs="Arial"/>
+          <w:color w:val="000000" w:themeColor="text1"/>
+          <w:sz w:val="20"/>
+          <w:szCs w:val="20"/>
+        </w:rPr>
+        <w:t>submitted</w:t>
+      </w:r>
+      <w:r>
+        <w:rPr>
+          <w:rFonts w:ascii="Arial" w:hAnsi="Arial" w:cs="Arial"/>
+          <w:color w:val="000000" w:themeColor="text1"/>
+          <w:sz w:val="20"/>
+          <w:szCs w:val="20"/>
+        </w:rPr>
+        <w:t xml:space="preserve">). </w:t>
+      </w:r>
+      <w:r>
+        <w:rPr>
+          <w:rFonts w:ascii="Arial" w:hAnsi="Arial" w:cs="Arial"/>
+          <w:color w:val="000000" w:themeColor="text1"/>
+          <w:sz w:val="20"/>
+          <w:szCs w:val="20"/>
+        </w:rPr>
+        <w:t>Bilingual phonological acquisition in a multi(</w:t>
+      </w:r>
+      <w:proofErr w:type="spellStart"/>
+      <w:r>
+        <w:rPr>
+          <w:rFonts w:ascii="Arial" w:hAnsi="Arial" w:cs="Arial"/>
+          <w:color w:val="000000" w:themeColor="text1"/>
+          <w:sz w:val="20"/>
+          <w:szCs w:val="20"/>
+        </w:rPr>
+        <w:t>dia</w:t>
+      </w:r>
+      <w:proofErr w:type="spellEnd"/>
+      <w:r>
+        <w:rPr>
+          <w:rFonts w:ascii="Arial" w:hAnsi="Arial" w:cs="Arial"/>
+          <w:color w:val="000000" w:themeColor="text1"/>
+          <w:sz w:val="20"/>
+          <w:szCs w:val="20"/>
+        </w:rPr>
+        <w:t>)</w:t>
+      </w:r>
+      <w:proofErr w:type="spellStart"/>
+      <w:r>
+        <w:rPr>
+          <w:rFonts w:ascii="Arial" w:hAnsi="Arial" w:cs="Arial"/>
+          <w:color w:val="000000" w:themeColor="text1"/>
+          <w:sz w:val="20"/>
+          <w:szCs w:val="20"/>
+        </w:rPr>
+        <w:t>lectal</w:t>
+      </w:r>
+      <w:proofErr w:type="spellEnd"/>
+      <w:r>
+        <w:rPr>
+          <w:rFonts w:ascii="Arial" w:hAnsi="Arial" w:cs="Arial"/>
+          <w:color w:val="000000" w:themeColor="text1"/>
+          <w:sz w:val="20"/>
+          <w:szCs w:val="20"/>
+        </w:rPr>
+        <w:t xml:space="preserve"> context: acquisition of /l/ by English-Malay bilingual children in Singapore</w:t>
+      </w:r>
+      <w:r>
+        <w:rPr>
+          <w:rFonts w:ascii="Arial" w:hAnsi="Arial" w:cs="Arial"/>
+          <w:i/>
+          <w:iCs/>
+          <w:color w:val="000000" w:themeColor="text1"/>
+          <w:sz w:val="20"/>
+          <w:szCs w:val="20"/>
+        </w:rPr>
+        <w:t>.</w:t>
+      </w:r>
+    </w:p>
+    <w:p>
+      <w:pPr>
         <w:rPr>
           <w:rFonts w:ascii="Helvetica" w:hAnsi="Helvetica"/>
           <w:b/>
@@ -2977,6 +3075,7 @@
         <w:rPr>
           <w:rFonts w:ascii="Helvetica" w:hAnsi="Helvetica"/>
           <w:b/>
+          <w:bCs/>
           <w:color w:val="000000" w:themeColor="text1"/>
           <w:sz w:val="20"/>
           <w:szCs w:val="20"/>
@@ -2986,6 +3085,7 @@
         <w:rPr>
           <w:rFonts w:ascii="Helvetica" w:hAnsi="Helvetica"/>
           <w:b/>
+          <w:bCs/>
           <w:color w:val="000000" w:themeColor="text1"/>
           <w:sz w:val="20"/>
           <w:szCs w:val="20"/>
@@ -2998,6 +3098,7 @@
         <w:rPr>
           <w:rFonts w:ascii="Helvetica" w:hAnsi="Helvetica"/>
           <w:b/>
+          <w:bCs/>
           <w:color w:val="000000" w:themeColor="text1"/>
           <w:sz w:val="20"/>
           <w:szCs w:val="20"/>
@@ -3009,7 +3110,7 @@
         <w:ind w:left="709" w:hanging="709"/>
         <w:rPr>
           <w:rFonts w:ascii="Helvetica" w:hAnsi="Helvetica"/>
-          <w:bCs/>
+          <w:b/>
           <w:color w:val="000000" w:themeColor="text1"/>
           <w:sz w:val="20"/>
           <w:szCs w:val="20"/>
@@ -3018,7 +3119,7 @@
       <w:r>
         <w:rPr>
           <w:rFonts w:ascii="Helvetica" w:hAnsi="Helvetica"/>
-          <w:b/>
+          <w:bCs/>
           <w:color w:val="000000" w:themeColor="text1"/>
           <w:sz w:val="20"/>
           <w:szCs w:val="20"/>
@@ -3033,7 +3134,47 @@
           <w:sz w:val="20"/>
           <w:szCs w:val="20"/>
         </w:rPr>
-        <w:t xml:space="preserve"> Li, K., Hong Sim, J., Zhang, Y., Buchanan-</w:t>
+        <w:t xml:space="preserve"> Li, K.,</w:t>
+      </w:r>
+      <w:r>
+        <w:rPr>
+          <w:rFonts w:ascii="Helvetica" w:hAnsi="Helvetica"/>
+          <w:bCs/>
+          <w:color w:val="000000" w:themeColor="text1"/>
+          <w:sz w:val="20"/>
+          <w:szCs w:val="20"/>
+        </w:rPr>
+        <w:t xml:space="preserve"> </w:t>
+      </w:r>
+      <w:r>
+        <w:rPr>
+          <w:rFonts w:ascii="Helvetica" w:hAnsi="Helvetica"/>
+          <w:bCs/>
+          <w:color w:val="000000" w:themeColor="text1"/>
+          <w:sz w:val="20"/>
+          <w:szCs w:val="20"/>
+        </w:rPr>
+        <w:t>Sim, J.</w:t>
+      </w:r>
+      <w:r>
+        <w:rPr>
+          <w:rFonts w:ascii="Helvetica" w:hAnsi="Helvetica"/>
+          <w:bCs/>
+          <w:color w:val="000000" w:themeColor="text1"/>
+          <w:sz w:val="20"/>
+          <w:szCs w:val="20"/>
+        </w:rPr>
+        <w:t xml:space="preserve"> H.</w:t>
+      </w:r>
+      <w:r>
+        <w:rPr>
+          <w:rFonts w:ascii="Helvetica" w:hAnsi="Helvetica"/>
+          <w:bCs/>
+          <w:color w:val="000000" w:themeColor="text1"/>
+          <w:sz w:val="20"/>
+          <w:szCs w:val="20"/>
+        </w:rPr>
+        <w:t>, Zhang, Y., Buchanan-</w:t>
       </w:r>
       <w:proofErr w:type="spellStart"/>
       <w:r>
@@ -3055,7 +3196,97 @@
           <w:sz w:val="20"/>
           <w:szCs w:val="20"/>
         </w:rPr>
-        <w:t xml:space="preserve">, E., Post, B., . . . McDougall, K. (2021). Speech Perception through Face Masks by Children and Adults. </w:t>
+        <w:t>, E., Post, B., . . . McDougall, K. (</w:t>
+      </w:r>
+      <w:r>
+        <w:rPr>
+          <w:rFonts w:ascii="Helvetica" w:hAnsi="Helvetica"/>
+          <w:bCs/>
+          <w:color w:val="000000" w:themeColor="text1"/>
+          <w:sz w:val="20"/>
+          <w:szCs w:val="20"/>
+        </w:rPr>
+        <w:t>2022, Jan 20-21</w:t>
+      </w:r>
+      <w:r>
+        <w:rPr>
+          <w:rFonts w:ascii="Helvetica" w:hAnsi="Helvetica"/>
+          <w:bCs/>
+          <w:color w:val="000000" w:themeColor="text1"/>
+          <w:sz w:val="20"/>
+          <w:szCs w:val="20"/>
+        </w:rPr>
+        <w:t>).</w:t>
+      </w:r>
+      <w:r>
+        <w:rPr>
+          <w:rFonts w:ascii="Helvetica" w:hAnsi="Helvetica"/>
+          <w:bCs/>
+          <w:color w:val="000000" w:themeColor="text1"/>
+          <w:sz w:val="20"/>
+          <w:szCs w:val="20"/>
+        </w:rPr>
+        <w:t xml:space="preserve"> </w:t>
+      </w:r>
+      <w:r>
+        <w:rPr>
+          <w:rFonts w:ascii="Helvetica" w:hAnsi="Helvetica"/>
+          <w:bCs/>
+          <w:color w:val="000000" w:themeColor="text1"/>
+          <w:sz w:val="20"/>
+          <w:szCs w:val="20"/>
+        </w:rPr>
+        <w:t xml:space="preserve">The impact of visual, </w:t>
+      </w:r>
+      <w:r>
+        <w:rPr>
+          <w:rFonts w:ascii="Helvetica" w:hAnsi="Helvetica"/>
+          <w:bCs/>
+          <w:color w:val="000000" w:themeColor="text1"/>
+          <w:sz w:val="20"/>
+          <w:szCs w:val="20"/>
+        </w:rPr>
+        <w:t>acoustic,</w:t>
+      </w:r>
+      <w:r>
+        <w:rPr>
+          <w:rFonts w:ascii="Helvetica" w:hAnsi="Helvetica"/>
+          <w:bCs/>
+          <w:color w:val="000000" w:themeColor="text1"/>
+          <w:sz w:val="20"/>
+          <w:szCs w:val="20"/>
+        </w:rPr>
+        <w:t xml:space="preserve"> and semantic cues on processing of face mask speech by children and adults</w:t>
+      </w:r>
+      <w:r>
+        <w:rPr>
+          <w:rFonts w:ascii="Helvetica" w:hAnsi="Helvetica"/>
+          <w:bCs/>
+          <w:color w:val="000000" w:themeColor="text1"/>
+          <w:sz w:val="20"/>
+          <w:szCs w:val="20"/>
+        </w:rPr>
+        <w:t xml:space="preserve"> </w:t>
+      </w:r>
+      <w:r>
+        <w:rPr>
+          <w:rFonts w:ascii="Helvetica" w:hAnsi="Helvetica"/>
+          <w:bCs/>
+          <w:color w:val="000000" w:themeColor="text1"/>
+          <w:sz w:val="20"/>
+          <w:szCs w:val="20"/>
+        </w:rPr>
+        <w:t>[Poster session]</w:t>
+      </w:r>
+      <w:r>
+        <w:rPr>
+          <w:rFonts w:ascii="Helvetica" w:hAnsi="Helvetica"/>
+          <w:bCs/>
+          <w:color w:val="000000" w:themeColor="text1"/>
+          <w:sz w:val="20"/>
+          <w:szCs w:val="20"/>
+        </w:rPr>
+        <w:t>.</w:t>
       </w:r>
       <w:r>
         <w:rPr>
@@ -3067,17 +3298,19 @@
           <w:sz w:val="20"/>
           <w:szCs w:val="20"/>
         </w:rPr>
-        <w:t xml:space="preserve">Cambridge Language Sciences Annual Symposium 2021: Language and Inclusion. </w:t>
-      </w:r>
-      <w:r>
-        <w:rPr>
-          <w:rFonts w:ascii="Helvetica" w:hAnsi="Helvetica"/>
-          <w:bCs/>
-          <w:color w:val="000000" w:themeColor="text1"/>
-          <w:sz w:val="20"/>
-          <w:szCs w:val="20"/>
-        </w:rPr>
-        <w:t>doi:10.33774/coe-2021-l88qk.</w:t>
+        <w:t>13th Speech in Noise Workshop</w:t>
+      </w:r>
+      <w:r>
+        <w:rPr>
+          <w:rFonts w:ascii="Helvetica" w:hAnsi="Helvetica"/>
+          <w:bCs/>
+          <w:i/>
+          <w:iCs/>
+          <w:color w:val="000000" w:themeColor="text1"/>
+          <w:sz w:val="20"/>
+          <w:szCs w:val="20"/>
+        </w:rPr>
+        <w:t>.</w:t>
       </w:r>
     </w:p>
     <w:p>
@@ -3086,6 +3319,8 @@
           <w:rFonts w:ascii="Helvetica" w:hAnsi="Helvetica"/>
           <w:b/>
           <w:color w:val="000000" w:themeColor="text1"/>
+          <w:sz w:val="20"/>
+          <w:szCs w:val="20"/>
         </w:rPr>
       </w:pPr>
     </w:p>
@@ -3093,6 +3328,183 @@
       <w:pPr>
         <w:ind w:left="709" w:hanging="709"/>
         <w:rPr>
+          <w:rFonts w:ascii="Helvetica" w:hAnsi="Helvetica"/>
+          <w:bCs/>
+          <w:color w:val="000000" w:themeColor="text1"/>
+          <w:sz w:val="20"/>
+          <w:szCs w:val="20"/>
+        </w:rPr>
+      </w:pPr>
+      <w:r>
+        <w:rPr>
+          <w:rFonts w:ascii="Helvetica" w:hAnsi="Helvetica"/>
+          <w:b/>
+          <w:color w:val="000000" w:themeColor="text1"/>
+          <w:sz w:val="20"/>
+          <w:szCs w:val="20"/>
+        </w:rPr>
+        <w:t>Schwarz, J.,</w:t>
+      </w:r>
+      <w:r>
+        <w:rPr>
+          <w:rFonts w:ascii="Helvetica" w:hAnsi="Helvetica"/>
+          <w:bCs/>
+          <w:color w:val="000000" w:themeColor="text1"/>
+          <w:sz w:val="20"/>
+          <w:szCs w:val="20"/>
+        </w:rPr>
+        <w:t xml:space="preserve"> Li, K.,</w:t>
+      </w:r>
+      <w:r>
+        <w:rPr>
+          <w:rFonts w:ascii="Helvetica" w:hAnsi="Helvetica"/>
+          <w:bCs/>
+          <w:color w:val="000000" w:themeColor="text1"/>
+          <w:sz w:val="20"/>
+          <w:szCs w:val="20"/>
+        </w:rPr>
+        <w:t xml:space="preserve"> </w:t>
+      </w:r>
+      <w:r>
+        <w:rPr>
+          <w:rFonts w:ascii="Helvetica" w:hAnsi="Helvetica"/>
+          <w:bCs/>
+          <w:color w:val="000000" w:themeColor="text1"/>
+          <w:sz w:val="20"/>
+          <w:szCs w:val="20"/>
+        </w:rPr>
+        <w:t>Sim, J.</w:t>
+      </w:r>
+      <w:r>
+        <w:rPr>
+          <w:rFonts w:ascii="Helvetica" w:hAnsi="Helvetica"/>
+          <w:bCs/>
+          <w:color w:val="000000" w:themeColor="text1"/>
+          <w:sz w:val="20"/>
+          <w:szCs w:val="20"/>
+        </w:rPr>
+        <w:t xml:space="preserve"> H.</w:t>
+      </w:r>
+      <w:r>
+        <w:rPr>
+          <w:rFonts w:ascii="Helvetica" w:hAnsi="Helvetica"/>
+          <w:bCs/>
+          <w:color w:val="000000" w:themeColor="text1"/>
+          <w:sz w:val="20"/>
+          <w:szCs w:val="20"/>
+        </w:rPr>
+        <w:t>, Zhang, Y., Buchanan-</w:t>
+      </w:r>
+      <w:proofErr w:type="spellStart"/>
+      <w:r>
+        <w:rPr>
+          <w:rFonts w:ascii="Helvetica" w:hAnsi="Helvetica"/>
+          <w:bCs/>
+          <w:color w:val="000000" w:themeColor="text1"/>
+          <w:sz w:val="20"/>
+          <w:szCs w:val="20"/>
+        </w:rPr>
+        <w:t>Worster</w:t>
+      </w:r>
+      <w:proofErr w:type="spellEnd"/>
+      <w:r>
+        <w:rPr>
+          <w:rFonts w:ascii="Helvetica" w:hAnsi="Helvetica"/>
+          <w:bCs/>
+          <w:color w:val="000000" w:themeColor="text1"/>
+          <w:sz w:val="20"/>
+          <w:szCs w:val="20"/>
+        </w:rPr>
+        <w:t>, E., Post, B., . . . McDougall, K. (2021</w:t>
+      </w:r>
+      <w:r>
+        <w:rPr>
+          <w:rFonts w:ascii="Helvetica" w:hAnsi="Helvetica"/>
+          <w:bCs/>
+          <w:color w:val="000000" w:themeColor="text1"/>
+          <w:sz w:val="20"/>
+          <w:szCs w:val="20"/>
+        </w:rPr>
+        <w:t>, Nov 23</w:t>
+      </w:r>
+      <w:r>
+        <w:rPr>
+          <w:rFonts w:ascii="Helvetica" w:hAnsi="Helvetica"/>
+          <w:bCs/>
+          <w:color w:val="000000" w:themeColor="text1"/>
+          <w:sz w:val="20"/>
+          <w:szCs w:val="20"/>
+        </w:rPr>
+        <w:t xml:space="preserve">). </w:t>
+      </w:r>
+      <w:r>
+        <w:rPr>
+          <w:rFonts w:ascii="Helvetica" w:hAnsi="Helvetica"/>
+          <w:bCs/>
+          <w:i/>
+          <w:iCs/>
+          <w:color w:val="000000" w:themeColor="text1"/>
+          <w:sz w:val="20"/>
+          <w:szCs w:val="20"/>
+        </w:rPr>
+        <w:t>Speech Perception through Face Masks by Children and Adults</w:t>
+      </w:r>
+      <w:r>
+        <w:rPr>
+          <w:rFonts w:ascii="Helvetica" w:hAnsi="Helvetica"/>
+          <w:bCs/>
+          <w:color w:val="000000" w:themeColor="text1"/>
+          <w:sz w:val="20"/>
+          <w:szCs w:val="20"/>
+        </w:rPr>
+        <w:t xml:space="preserve"> [Poster session]</w:t>
+      </w:r>
+      <w:r>
+        <w:rPr>
+          <w:rFonts w:ascii="Helvetica" w:hAnsi="Helvetica"/>
+          <w:bCs/>
+          <w:color w:val="000000" w:themeColor="text1"/>
+          <w:sz w:val="20"/>
+          <w:szCs w:val="20"/>
+        </w:rPr>
+        <w:t>. Cambridge</w:t>
+      </w:r>
+      <w:r>
+        <w:rPr>
+          <w:rFonts w:ascii="Helvetica" w:hAnsi="Helvetica"/>
+          <w:bCs/>
+          <w:i/>
+          <w:iCs/>
+          <w:color w:val="000000" w:themeColor="text1"/>
+          <w:sz w:val="20"/>
+          <w:szCs w:val="20"/>
+        </w:rPr>
+        <w:t xml:space="preserve"> </w:t>
+      </w:r>
+      <w:r>
+        <w:rPr>
+          <w:rFonts w:ascii="Helvetica" w:hAnsi="Helvetica"/>
+          <w:bCs/>
+          <w:color w:val="000000" w:themeColor="text1"/>
+          <w:sz w:val="20"/>
+          <w:szCs w:val="20"/>
+        </w:rPr>
+        <w:t>Language Sciences Annual Symposium 2021: Language and Inclusion. doi:10.33774/coe-2021-l88qk.</w:t>
+      </w:r>
+    </w:p>
+    <w:p>
+      <w:pPr>
+        <w:rPr>
+          <w:rFonts w:ascii="Helvetica" w:hAnsi="Helvetica"/>
+          <w:b/>
+          <w:color w:val="000000" w:themeColor="text1"/>
+        </w:rPr>
+      </w:pPr>
+    </w:p>
+    <w:p>
+      <w:pPr>
+        <w:ind w:left="709" w:hanging="709"/>
+        <w:rPr>
           <w:rFonts w:ascii="Arial" w:hAnsi="Arial" w:cs="Arial"/>
           <w:color w:val="000000" w:themeColor="text1"/>
           <w:sz w:val="20"/>
@@ -3120,7 +3532,51 @@
           <w:szCs w:val="20"/>
           <w:lang w:val="en-SG"/>
         </w:rPr>
-        <w:t> &amp; Post, B. (2021, Sept 8-10). Clear /l/ and the Malays in Singapore: origin, social meanings, and ethnic identity. UK Language Variation and Change 13. University of Glasgow. </w:t>
+        <w:t xml:space="preserve"> &amp; Post, B. (2021, Sept 8-10). </w:t>
+      </w:r>
+      <w:r>
+        <w:rPr>
+          <w:rFonts w:ascii="Arial" w:hAnsi="Arial" w:cs="Arial"/>
+          <w:i/>
+          <w:iCs/>
+          <w:color w:val="000000" w:themeColor="text1"/>
+          <w:sz w:val="20"/>
+          <w:szCs w:val="20"/>
+          <w:lang w:val="en-SG"/>
+        </w:rPr>
+        <w:t>Clear /l/ and the Malays in Singapore: origin, social meanings, and ethnic identity</w:t>
+      </w:r>
+      <w:r>
+        <w:rPr>
+          <w:rFonts w:ascii="Arial" w:hAnsi="Arial" w:cs="Arial"/>
+          <w:i/>
+          <w:iCs/>
+          <w:color w:val="000000" w:themeColor="text1"/>
+          <w:sz w:val="20"/>
+          <w:szCs w:val="20"/>
+          <w:lang w:val="en-SG"/>
+        </w:rPr>
+        <w:t xml:space="preserve"> </w:t>
+      </w:r>
+      <w:r>
+        <w:rPr>
+          <w:rFonts w:ascii="Arial" w:hAnsi="Arial" w:cs="Arial"/>
+          <w:color w:val="000000" w:themeColor="text1"/>
+          <w:sz w:val="20"/>
+          <w:szCs w:val="20"/>
+          <w:lang w:val="en-SG"/>
+        </w:rPr>
+        <w:t>[Paper presentation]</w:t>
+      </w:r>
+      <w:r>
+        <w:rPr>
+          <w:rFonts w:ascii="Arial" w:hAnsi="Arial" w:cs="Arial"/>
+          <w:color w:val="000000" w:themeColor="text1"/>
+          <w:sz w:val="20"/>
+          <w:szCs w:val="20"/>
+          <w:lang w:val="en-SG"/>
+        </w:rPr>
+        <w:t>. UK Language Variation and Change 13. University of Glasgow. </w:t>
       </w:r>
       <w:hyperlink r:id="rId8" w:history="1">
         <w:r>
@@ -3193,6 +3649,28 @@
         <w:rPr>
           <w:rFonts w:ascii="Arial" w:hAnsi="Arial" w:cs="Arial"/>
           <w:bCs/>
+          <w:i/>
+          <w:iCs/>
+          <w:color w:val="000000" w:themeColor="text1"/>
+          <w:sz w:val="20"/>
+          <w:szCs w:val="20"/>
+        </w:rPr>
+        <w:t xml:space="preserve"> </w:t>
+      </w:r>
+      <w:r>
+        <w:rPr>
+          <w:rFonts w:ascii="Arial" w:hAnsi="Arial" w:cs="Arial"/>
+          <w:color w:val="000000" w:themeColor="text1"/>
+          <w:sz w:val="20"/>
+          <w:szCs w:val="20"/>
+          <w:lang w:val="en-SG"/>
+        </w:rPr>
+        <w:t>[Paper presentation]</w:t>
+      </w:r>
+      <w:r>
+        <w:rPr>
+          <w:rFonts w:ascii="Arial" w:hAnsi="Arial" w:cs="Arial"/>
+          <w:bCs/>
           <w:color w:val="000000" w:themeColor="text1"/>
           <w:sz w:val="20"/>
           <w:szCs w:val="20"/>
@@ -3258,6 +3736,28 @@
         <w:rPr>
           <w:rFonts w:ascii="Arial" w:hAnsi="Arial" w:cs="Arial"/>
           <w:bCs/>
+          <w:i/>
+          <w:iCs/>
+          <w:color w:val="000000" w:themeColor="text1"/>
+          <w:sz w:val="20"/>
+          <w:szCs w:val="20"/>
+        </w:rPr>
+        <w:t xml:space="preserve"> </w:t>
+      </w:r>
+      <w:r>
+        <w:rPr>
+          <w:rFonts w:ascii="Arial" w:hAnsi="Arial" w:cs="Arial"/>
+          <w:color w:val="000000" w:themeColor="text1"/>
+          <w:sz w:val="20"/>
+          <w:szCs w:val="20"/>
+          <w:lang w:val="en-SG"/>
+        </w:rPr>
+        <w:t>[Paper presentation]</w:t>
+      </w:r>
+      <w:r>
+        <w:rPr>
+          <w:rFonts w:ascii="Arial" w:hAnsi="Arial" w:cs="Arial"/>
+          <w:bCs/>
           <w:color w:val="000000" w:themeColor="text1"/>
           <w:sz w:val="20"/>
           <w:szCs w:val="20"/>
@@ -3272,7 +3772,27 @@
           <w:sz w:val="20"/>
           <w:szCs w:val="20"/>
         </w:rPr>
-        <w:t>Sociolinguistics Symposium 2021, Hong Kong. https://www.ss23hk.com/</w:t>
+        <w:t xml:space="preserve">Sociolinguistics Symposium </w:t>
+      </w:r>
+      <w:r>
+        <w:rPr>
+          <w:rFonts w:ascii="Arial" w:hAnsi="Arial" w:cs="Arial"/>
+          <w:bCs/>
+          <w:color w:val="000000" w:themeColor="text1"/>
+          <w:sz w:val="20"/>
+          <w:szCs w:val="20"/>
+        </w:rPr>
+        <w:t>23</w:t>
+      </w:r>
+      <w:r>
+        <w:rPr>
+          <w:rFonts w:ascii="Arial" w:hAnsi="Arial" w:cs="Arial"/>
+          <w:bCs/>
+          <w:color w:val="000000" w:themeColor="text1"/>
+          <w:sz w:val="20"/>
+          <w:szCs w:val="20"/>
+        </w:rPr>
+        <w:t>, Hong Kong. https://www.ss23hk.com/</w:t>
       </w:r>
     </w:p>
     <w:p>
@@ -3334,6 +3854,28 @@
         <w:rPr>
           <w:rFonts w:ascii="Arial" w:hAnsi="Arial" w:cs="Arial"/>
           <w:bCs/>
+          <w:i/>
+          <w:iCs/>
+          <w:color w:val="000000" w:themeColor="text1"/>
+          <w:sz w:val="20"/>
+          <w:szCs w:val="20"/>
+        </w:rPr>
+        <w:t xml:space="preserve"> </w:t>
+      </w:r>
+      <w:r>
+        <w:rPr>
+          <w:rFonts w:ascii="Arial" w:hAnsi="Arial" w:cs="Arial"/>
+          <w:color w:val="000000" w:themeColor="text1"/>
+          <w:sz w:val="20"/>
+          <w:szCs w:val="20"/>
+          <w:lang w:val="en-SG"/>
+        </w:rPr>
+        <w:t>[Paper presentation]</w:t>
+      </w:r>
+      <w:r>
+        <w:rPr>
+          <w:rFonts w:ascii="Arial" w:hAnsi="Arial" w:cs="Arial"/>
+          <w:bCs/>
           <w:color w:val="000000" w:themeColor="text1"/>
           <w:sz w:val="20"/>
           <w:szCs w:val="20"/>
@@ -3392,6 +3934,7 @@
           <w:sz w:val="20"/>
           <w:szCs w:val="20"/>
         </w:rPr>
+        <w:lastRenderedPageBreak/>
         <w:t>Sim, J. H.</w:t>
       </w:r>
       <w:r>
@@ -3415,6 +3958,28 @@
           <w:szCs w:val="20"/>
         </w:rPr>
         <w:t>Variation in quality of input and development of coda stops in bilingual children</w:t>
+      </w:r>
+      <w:r>
+        <w:rPr>
+          <w:rFonts w:ascii="Arial" w:hAnsi="Arial" w:cs="Arial"/>
+          <w:bCs/>
+          <w:i/>
+          <w:iCs/>
+          <w:color w:val="000000" w:themeColor="text1"/>
+          <w:sz w:val="20"/>
+          <w:szCs w:val="20"/>
+        </w:rPr>
+        <w:t xml:space="preserve"> </w:t>
+      </w:r>
+      <w:r>
+        <w:rPr>
+          <w:rFonts w:ascii="Helvetica" w:hAnsi="Helvetica"/>
+          <w:bCs/>
+          <w:color w:val="000000" w:themeColor="text1"/>
+          <w:sz w:val="20"/>
+          <w:szCs w:val="20"/>
+        </w:rPr>
+        <w:t>[Poster session]</w:t>
       </w:r>
       <w:r>
         <w:rPr>
@@ -3538,18 +4103,7 @@
           <w:sz w:val="20"/>
           <w:szCs w:val="20"/>
         </w:rPr>
-        <w:t xml:space="preserve">Building Linguistic Systems, York, </w:t>
-      </w:r>
-      <w:r>
-        <w:rPr>
-          <w:rFonts w:ascii="Arial" w:hAnsi="Arial" w:cs="Arial"/>
-          <w:bCs/>
-          <w:color w:val="000000" w:themeColor="text1"/>
-          <w:sz w:val="20"/>
-          <w:szCs w:val="20"/>
-        </w:rPr>
-        <w:lastRenderedPageBreak/>
-        <w:t>United Kingdom. https://sites.google.com/york.ac.uk/buildinglinguisticsystemsyork [postponed]</w:t>
+        <w:t>Building Linguistic Systems, York, United Kingdom. https://sites.google.com/york.ac.uk/buildinglinguisticsystemsyork [postponed]</w:t>
       </w:r>
     </w:p>
     <w:p>
@@ -3682,6 +4236,28 @@
           <w:szCs w:val="20"/>
         </w:rPr>
         <w:t>Exploring the Joy of Learning – from NASA to EL</w:t>
+      </w:r>
+      <w:r>
+        <w:rPr>
+          <w:rFonts w:ascii="Arial" w:hAnsi="Arial" w:cs="Arial"/>
+          <w:bCs/>
+          <w:i/>
+          <w:iCs/>
+          <w:color w:val="000000" w:themeColor="text1"/>
+          <w:sz w:val="20"/>
+          <w:szCs w:val="20"/>
+        </w:rPr>
+        <w:t xml:space="preserve"> </w:t>
+      </w:r>
+      <w:r>
+        <w:rPr>
+          <w:rFonts w:ascii="Arial" w:hAnsi="Arial" w:cs="Arial"/>
+          <w:color w:val="000000" w:themeColor="text1"/>
+          <w:sz w:val="20"/>
+          <w:szCs w:val="20"/>
+          <w:lang w:val="en-SG"/>
+        </w:rPr>
+        <w:t>[Paper presentation]</w:t>
       </w:r>
       <w:r>
         <w:rPr>
@@ -8161,307 +8737,6 @@
           </w:p>
         </w:tc>
       </w:tr>
-      <w:tr>
-        <w:trPr>
-          <w:trHeight w:val="283"/>
-        </w:trPr>
-        <w:tc>
-          <w:tcPr>
-            <w:tcW w:w="1740" w:type="dxa"/>
-          </w:tcPr>
-          <w:p>
-            <w:pPr>
-              <w:ind w:left="-64"/>
-              <w:rPr>
-                <w:rFonts w:ascii="Arial" w:hAnsi="Arial" w:cs="Arial"/>
-                <w:color w:val="262626" w:themeColor="text1" w:themeTint="D9"/>
-                <w:sz w:val="18"/>
-                <w:szCs w:val="20"/>
-              </w:rPr>
-            </w:pPr>
-            <w:r>
-              <w:rPr>
-                <w:rFonts w:ascii="Arial" w:hAnsi="Arial" w:cs="Arial"/>
-                <w:color w:val="262626" w:themeColor="text1" w:themeTint="D9"/>
-                <w:sz w:val="18"/>
-                <w:szCs w:val="20"/>
-              </w:rPr>
-              <w:t>2011</w:t>
-            </w:r>
-          </w:p>
-        </w:tc>
-        <w:tc>
-          <w:tcPr>
-            <w:tcW w:w="7309" w:type="dxa"/>
-            <w:vAlign w:val="center"/>
-          </w:tcPr>
-          <w:p>
-            <w:pPr>
-              <w:spacing w:line="276" w:lineRule="auto"/>
-              <w:rPr>
-                <w:rFonts w:ascii="Arial" w:hAnsi="Arial" w:cs="Arial"/>
-                <w:b/>
-                <w:color w:val="262626" w:themeColor="text1" w:themeTint="D9"/>
-                <w:sz w:val="18"/>
-                <w:szCs w:val="20"/>
-              </w:rPr>
-            </w:pPr>
-            <w:r>
-              <w:rPr>
-                <w:rFonts w:ascii="Arial" w:hAnsi="Arial" w:cs="Arial"/>
-                <w:b/>
-                <w:color w:val="262626" w:themeColor="text1" w:themeTint="D9"/>
-                <w:sz w:val="18"/>
-                <w:szCs w:val="20"/>
-              </w:rPr>
-              <w:t>NTU CAC Choir</w:t>
-            </w:r>
-          </w:p>
-        </w:tc>
-      </w:tr>
-      <w:tr>
-        <w:trPr>
-          <w:trHeight w:val="283"/>
-        </w:trPr>
-        <w:tc>
-          <w:tcPr>
-            <w:tcW w:w="1740" w:type="dxa"/>
-          </w:tcPr>
-          <w:p>
-            <w:pPr>
-              <w:rPr>
-                <w:rFonts w:ascii="Arial" w:hAnsi="Arial" w:cs="Arial"/>
-                <w:color w:val="262626" w:themeColor="text1" w:themeTint="D9"/>
-                <w:sz w:val="18"/>
-                <w:szCs w:val="20"/>
-              </w:rPr>
-            </w:pPr>
-          </w:p>
-        </w:tc>
-        <w:tc>
-          <w:tcPr>
-            <w:tcW w:w="7309" w:type="dxa"/>
-            <w:vAlign w:val="center"/>
-          </w:tcPr>
-          <w:p>
-            <w:pPr>
-              <w:spacing w:line="276" w:lineRule="auto"/>
-              <w:rPr>
-                <w:rFonts w:ascii="Arial" w:hAnsi="Arial" w:cs="Arial"/>
-                <w:color w:val="262626" w:themeColor="text1" w:themeTint="D9"/>
-                <w:sz w:val="18"/>
-                <w:szCs w:val="20"/>
-              </w:rPr>
-            </w:pPr>
-            <w:r>
-              <w:rPr>
-                <w:rFonts w:ascii="Arial" w:hAnsi="Arial" w:cs="Arial"/>
-                <w:color w:val="262626" w:themeColor="text1" w:themeTint="D9"/>
-                <w:sz w:val="18"/>
-                <w:szCs w:val="20"/>
-              </w:rPr>
-              <w:t>Head of Media and IT</w:t>
-            </w:r>
-          </w:p>
-        </w:tc>
-      </w:tr>
-      <w:tr>
-        <w:trPr>
-          <w:trHeight w:val="283"/>
-        </w:trPr>
-        <w:tc>
-          <w:tcPr>
-            <w:tcW w:w="1740" w:type="dxa"/>
-          </w:tcPr>
-          <w:p>
-            <w:pPr>
-              <w:rPr>
-                <w:rFonts w:ascii="Arial" w:hAnsi="Arial" w:cs="Arial"/>
-                <w:color w:val="262626" w:themeColor="text1" w:themeTint="D9"/>
-                <w:sz w:val="18"/>
-                <w:szCs w:val="20"/>
-              </w:rPr>
-            </w:pPr>
-          </w:p>
-        </w:tc>
-        <w:tc>
-          <w:tcPr>
-            <w:tcW w:w="7309" w:type="dxa"/>
-            <w:vAlign w:val="center"/>
-          </w:tcPr>
-          <w:p>
-            <w:pPr>
-              <w:spacing w:line="276" w:lineRule="auto"/>
-              <w:rPr>
-                <w:rFonts w:ascii="Arial" w:hAnsi="Arial" w:cs="Arial"/>
-                <w:color w:val="262626" w:themeColor="text1" w:themeTint="D9"/>
-                <w:sz w:val="18"/>
-                <w:szCs w:val="20"/>
-              </w:rPr>
-            </w:pPr>
-            <w:r>
-              <w:rPr>
-                <w:rFonts w:ascii="Arial" w:hAnsi="Arial" w:cs="Arial"/>
-                <w:color w:val="262626" w:themeColor="text1" w:themeTint="D9"/>
-                <w:sz w:val="18"/>
-                <w:szCs w:val="20"/>
-              </w:rPr>
-              <w:t xml:space="preserve">Chairperson, Events Sub-Committee </w:t>
-            </w:r>
-          </w:p>
-        </w:tc>
-      </w:tr>
-      <w:tr>
-        <w:trPr>
-          <w:trHeight w:val="283"/>
-        </w:trPr>
-        <w:tc>
-          <w:tcPr>
-            <w:tcW w:w="1740" w:type="dxa"/>
-          </w:tcPr>
-          <w:p>
-            <w:pPr>
-              <w:ind w:left="-64"/>
-              <w:rPr>
-                <w:rFonts w:ascii="Arial" w:hAnsi="Arial" w:cs="Arial"/>
-                <w:color w:val="262626" w:themeColor="text1" w:themeTint="D9"/>
-                <w:sz w:val="18"/>
-                <w:szCs w:val="20"/>
-              </w:rPr>
-            </w:pPr>
-            <w:r>
-              <w:rPr>
-                <w:rFonts w:ascii="Arial" w:hAnsi="Arial" w:cs="Arial"/>
-                <w:color w:val="262626" w:themeColor="text1" w:themeTint="D9"/>
-                <w:sz w:val="18"/>
-                <w:szCs w:val="20"/>
-              </w:rPr>
-              <w:t>2010</w:t>
-            </w:r>
-          </w:p>
-        </w:tc>
-        <w:tc>
-          <w:tcPr>
-            <w:tcW w:w="7309" w:type="dxa"/>
-            <w:vAlign w:val="center"/>
-          </w:tcPr>
-          <w:p>
-            <w:pPr>
-              <w:spacing w:line="276" w:lineRule="auto"/>
-              <w:rPr>
-                <w:rFonts w:ascii="Arial" w:hAnsi="Arial" w:cs="Arial"/>
-                <w:b/>
-                <w:color w:val="262626" w:themeColor="text1" w:themeTint="D9"/>
-                <w:sz w:val="18"/>
-                <w:szCs w:val="20"/>
-              </w:rPr>
-            </w:pPr>
-            <w:r>
-              <w:rPr>
-                <w:rFonts w:ascii="Arial" w:hAnsi="Arial" w:cs="Arial"/>
-                <w:b/>
-                <w:color w:val="262626" w:themeColor="text1" w:themeTint="D9"/>
-                <w:sz w:val="18"/>
-                <w:szCs w:val="20"/>
-              </w:rPr>
-              <w:t>NTU CAC Choir</w:t>
-            </w:r>
-          </w:p>
-        </w:tc>
-      </w:tr>
-      <w:tr>
-        <w:trPr>
-          <w:trHeight w:val="307"/>
-        </w:trPr>
-        <w:tc>
-          <w:tcPr>
-            <w:tcW w:w="1740" w:type="dxa"/>
-          </w:tcPr>
-          <w:p>
-            <w:pPr>
-              <w:ind w:left="-64"/>
-              <w:rPr>
-                <w:rFonts w:ascii="Arial" w:hAnsi="Arial" w:cs="Arial"/>
-                <w:color w:val="262626" w:themeColor="text1" w:themeTint="D9"/>
-                <w:sz w:val="18"/>
-                <w:szCs w:val="20"/>
-              </w:rPr>
-            </w:pPr>
-          </w:p>
-        </w:tc>
-        <w:tc>
-          <w:tcPr>
-            <w:tcW w:w="7309" w:type="dxa"/>
-            <w:vAlign w:val="center"/>
-          </w:tcPr>
-          <w:p>
-            <w:pPr>
-              <w:pStyle w:val="p1"/>
-              <w:spacing w:line="276" w:lineRule="auto"/>
-              <w:rPr>
-                <w:color w:val="262626" w:themeColor="text1" w:themeTint="D9"/>
-                <w:sz w:val="18"/>
-              </w:rPr>
-            </w:pPr>
-            <w:r>
-              <w:rPr>
-                <w:rFonts w:ascii="Arial" w:hAnsi="Arial" w:cs="Arial"/>
-                <w:color w:val="262626" w:themeColor="text1" w:themeTint="D9"/>
-                <w:sz w:val="18"/>
-                <w:szCs w:val="20"/>
-              </w:rPr>
-              <w:t>Head of Media and IT</w:t>
-            </w:r>
-          </w:p>
-        </w:tc>
-      </w:tr>
-      <w:tr>
-        <w:trPr>
-          <w:trHeight w:val="283"/>
-        </w:trPr>
-        <w:tc>
-          <w:tcPr>
-            <w:tcW w:w="1740" w:type="dxa"/>
-          </w:tcPr>
-          <w:p>
-            <w:pPr>
-              <w:ind w:left="-64"/>
-              <w:rPr>
-                <w:rFonts w:ascii="Arial" w:hAnsi="Arial" w:cs="Arial"/>
-                <w:color w:val="262626" w:themeColor="text1" w:themeTint="D9"/>
-                <w:sz w:val="18"/>
-                <w:szCs w:val="20"/>
-              </w:rPr>
-            </w:pPr>
-          </w:p>
-        </w:tc>
-        <w:tc>
-          <w:tcPr>
-            <w:tcW w:w="7309" w:type="dxa"/>
-            <w:vAlign w:val="center"/>
-          </w:tcPr>
-          <w:p>
-            <w:pPr>
-              <w:spacing w:line="276" w:lineRule="auto"/>
-              <w:rPr>
-                <w:rFonts w:ascii="Arial" w:hAnsi="Arial" w:cs="Arial"/>
-                <w:color w:val="262626" w:themeColor="text1" w:themeTint="D9"/>
-                <w:sz w:val="18"/>
-                <w:szCs w:val="20"/>
-              </w:rPr>
-            </w:pPr>
-            <w:r>
-              <w:rPr>
-                <w:rFonts w:ascii="Arial" w:hAnsi="Arial" w:cs="Arial"/>
-                <w:color w:val="262626" w:themeColor="text1" w:themeTint="D9"/>
-                <w:sz w:val="18"/>
-                <w:szCs w:val="20"/>
-              </w:rPr>
-              <w:t>Head Publicity, Concert Committee</w:t>
-            </w:r>
-          </w:p>
-        </w:tc>
-      </w:tr>
     </w:tbl>
     <w:p>
       <w:pPr>
@@ -8477,41 +8752,9 @@
       <w:pPr>
         <w:rPr>
           <w:rFonts w:ascii="Helvetica" w:hAnsi="Helvetica"/>
-          <w:b/>
           <w:color w:val="262626" w:themeColor="text1" w:themeTint="D9"/>
-        </w:rPr>
-      </w:pPr>
-      <w:r>
-        <w:rPr>
-          <w:rFonts w:ascii="Helvetica" w:hAnsi="Helvetica"/>
-          <w:b/>
-          <w:color w:val="262626" w:themeColor="text1" w:themeTint="D9"/>
-        </w:rPr>
-        <w:t>Tech</w:t>
-      </w:r>
-      <w:r>
-        <w:rPr>
-          <w:rFonts w:ascii="Helvetica" w:hAnsi="Helvetica"/>
-          <w:b/>
-          <w:color w:val="262626" w:themeColor="text1" w:themeTint="D9"/>
-        </w:rPr>
-        <w:t>n</w:t>
-      </w:r>
-      <w:r>
-        <w:rPr>
-          <w:rFonts w:ascii="Helvetica" w:hAnsi="Helvetica"/>
-          <w:b/>
-          <w:color w:val="262626" w:themeColor="text1" w:themeTint="D9"/>
-        </w:rPr>
-        <w:t>ical Skills</w:t>
-      </w:r>
-    </w:p>
-    <w:p>
-      <w:pPr>
-        <w:rPr>
-          <w:rFonts w:ascii="Helvetica" w:hAnsi="Helvetica"/>
-          <w:b/>
-          <w:color w:val="262626" w:themeColor="text1" w:themeTint="D9"/>
+          <w:sz w:val="20"/>
+          <w:szCs w:val="20"/>
         </w:rPr>
       </w:pPr>
     </w:p>
@@ -8519,95 +8762,43 @@
       <w:pPr>
         <w:rPr>
           <w:rFonts w:ascii="Helvetica" w:hAnsi="Helvetica"/>
+          <w:b/>
           <w:color w:val="262626" w:themeColor="text1" w:themeTint="D9"/>
-          <w:sz w:val="20"/>
-          <w:szCs w:val="20"/>
         </w:rPr>
       </w:pPr>
       <w:r>
         <w:rPr>
           <w:rFonts w:ascii="Helvetica" w:hAnsi="Helvetica"/>
+          <w:b/>
           <w:color w:val="262626" w:themeColor="text1" w:themeTint="D9"/>
-          <w:sz w:val="20"/>
-          <w:szCs w:val="20"/>
-        </w:rPr>
-        <w:t>Phonetics:</w:t>
-      </w:r>
-      <w:r>
-        <w:rPr>
-          <w:rFonts w:ascii="Helvetica" w:hAnsi="Helvetica"/>
+        </w:rPr>
+        <w:t>Tech</w:t>
+      </w:r>
+      <w:r>
+        <w:rPr>
+          <w:rFonts w:ascii="Helvetica" w:hAnsi="Helvetica"/>
+          <w:b/>
           <w:color w:val="262626" w:themeColor="text1" w:themeTint="D9"/>
-          <w:sz w:val="20"/>
-          <w:szCs w:val="20"/>
-        </w:rPr>
-        <w:tab/>
-      </w:r>
-      <w:proofErr w:type="spellStart"/>
-      <w:r>
-        <w:rPr>
-          <w:rFonts w:ascii="Helvetica" w:hAnsi="Helvetica"/>
+        </w:rPr>
+        <w:t>n</w:t>
+      </w:r>
+      <w:r>
+        <w:rPr>
+          <w:rFonts w:ascii="Helvetica" w:hAnsi="Helvetica"/>
+          <w:b/>
           <w:color w:val="262626" w:themeColor="text1" w:themeTint="D9"/>
-          <w:sz w:val="20"/>
-          <w:szCs w:val="20"/>
-        </w:rPr>
-        <w:t>Praat</w:t>
-      </w:r>
-      <w:proofErr w:type="spellEnd"/>
-      <w:r>
-        <w:rPr>
-          <w:rFonts w:ascii="Helvetica" w:hAnsi="Helvetica"/>
-          <w:color w:val="262626" w:themeColor="text1" w:themeTint="D9"/>
-          <w:sz w:val="20"/>
-          <w:szCs w:val="20"/>
-        </w:rPr>
-        <w:t>, audacity</w:t>
+        </w:rPr>
+        <w:t>ical Skills</w:t>
       </w:r>
     </w:p>
     <w:p>
       <w:pPr>
         <w:rPr>
           <w:rFonts w:ascii="Helvetica" w:hAnsi="Helvetica"/>
+          <w:b/>
           <w:color w:val="262626" w:themeColor="text1" w:themeTint="D9"/>
-          <w:sz w:val="20"/>
-          <w:szCs w:val="20"/>
         </w:rPr>
       </w:pPr>
-      <w:r>
-        <w:rPr>
-          <w:rFonts w:ascii="Helvetica" w:hAnsi="Helvetica"/>
-          <w:color w:val="262626" w:themeColor="text1" w:themeTint="D9"/>
-          <w:sz w:val="20"/>
-          <w:szCs w:val="20"/>
-        </w:rPr>
-        <w:t>Statistics:</w:t>
-      </w:r>
-      <w:r>
-        <w:rPr>
-          <w:rFonts w:ascii="Helvetica" w:hAnsi="Helvetica"/>
-          <w:color w:val="262626" w:themeColor="text1" w:themeTint="D9"/>
-          <w:sz w:val="20"/>
-          <w:szCs w:val="20"/>
-        </w:rPr>
-        <w:tab/>
-      </w:r>
-      <w:r>
-        <w:rPr>
-          <w:rFonts w:ascii="Helvetica" w:hAnsi="Helvetica"/>
-          <w:color w:val="262626" w:themeColor="text1" w:themeTint="D9"/>
-          <w:sz w:val="20"/>
-          <w:szCs w:val="20"/>
-        </w:rPr>
-        <w:t>R</w:t>
-      </w:r>
-      <w:r>
-        <w:rPr>
-          <w:rFonts w:ascii="Helvetica" w:hAnsi="Helvetica"/>
-          <w:color w:val="262626" w:themeColor="text1" w:themeTint="D9"/>
-          <w:sz w:val="20"/>
-          <w:szCs w:val="20"/>
-        </w:rPr>
-        <w:t>, RStudio</w:t>
-      </w:r>
     </w:p>
     <w:p>
       <w:pPr>
@@ -8625,7 +8816,7 @@
           <w:sz w:val="20"/>
           <w:szCs w:val="20"/>
         </w:rPr>
-        <w:t>Others:</w:t>
+        <w:t>Phonetics:</w:t>
       </w:r>
       <w:r>
         <w:rPr>
@@ -8636,6 +8827,7 @@
         </w:rPr>
         <w:tab/>
       </w:r>
+      <w:proofErr w:type="spellStart"/>
       <w:r>
         <w:rPr>
           <w:rFonts w:ascii="Helvetica" w:hAnsi="Helvetica"/>
@@ -8643,9 +8835,9 @@
           <w:sz w:val="20"/>
           <w:szCs w:val="20"/>
         </w:rPr>
-        <w:tab/>
-      </w:r>
-      <w:proofErr w:type="spellStart"/>
+        <w:t>Praat</w:t>
+      </w:r>
+      <w:proofErr w:type="spellEnd"/>
       <w:r>
         <w:rPr>
           <w:rFonts w:ascii="Helvetica" w:hAnsi="Helvetica"/>
@@ -8653,9 +8845,8 @@
           <w:sz w:val="20"/>
           <w:szCs w:val="20"/>
         </w:rPr>
-        <w:t>Github</w:t>
-      </w:r>
-      <w:proofErr w:type="spellEnd"/>
+        <w:t>, audacity</w:t>
+      </w:r>
     </w:p>
     <w:p>
       <w:pPr>
@@ -8666,6 +8857,60 @@
           <w:szCs w:val="20"/>
         </w:rPr>
       </w:pPr>
+      <w:r>
+        <w:rPr>
+          <w:rFonts w:ascii="Helvetica" w:hAnsi="Helvetica"/>
+          <w:color w:val="262626" w:themeColor="text1" w:themeTint="D9"/>
+          <w:sz w:val="20"/>
+          <w:szCs w:val="20"/>
+        </w:rPr>
+        <w:t>Statistics:</w:t>
+      </w:r>
+      <w:r>
+        <w:rPr>
+          <w:rFonts w:ascii="Helvetica" w:hAnsi="Helvetica"/>
+          <w:color w:val="262626" w:themeColor="text1" w:themeTint="D9"/>
+          <w:sz w:val="20"/>
+          <w:szCs w:val="20"/>
+        </w:rPr>
+        <w:tab/>
+      </w:r>
+      <w:r>
+        <w:rPr>
+          <w:rFonts w:ascii="Helvetica" w:hAnsi="Helvetica"/>
+          <w:color w:val="262626" w:themeColor="text1" w:themeTint="D9"/>
+          <w:sz w:val="20"/>
+          <w:szCs w:val="20"/>
+        </w:rPr>
+        <w:t>R</w:t>
+      </w:r>
+      <w:r>
+        <w:rPr>
+          <w:rFonts w:ascii="Helvetica" w:hAnsi="Helvetica"/>
+          <w:color w:val="262626" w:themeColor="text1" w:themeTint="D9"/>
+          <w:sz w:val="20"/>
+          <w:szCs w:val="20"/>
+        </w:rPr>
+        <w:t xml:space="preserve"> / </w:t>
+      </w:r>
+      <w:r>
+        <w:rPr>
+          <w:rFonts w:ascii="Helvetica" w:hAnsi="Helvetica"/>
+          <w:color w:val="262626" w:themeColor="text1" w:themeTint="D9"/>
+          <w:sz w:val="20"/>
+          <w:szCs w:val="20"/>
+        </w:rPr>
+        <w:t>RStudio</w:t>
+      </w:r>
+      <w:r>
+        <w:rPr>
+          <w:rFonts w:ascii="Helvetica" w:hAnsi="Helvetica"/>
+          <w:color w:val="262626" w:themeColor="text1" w:themeTint="D9"/>
+          <w:sz w:val="20"/>
+          <w:szCs w:val="20"/>
+        </w:rPr>
+        <w:t>, SPSS</w:t>
+      </w:r>
     </w:p>
     <w:sectPr>
       <w:pgSz w:w="11900" w:h="16840"/>
